--- a/api/bpm/Report/New Microsoft Word Document.docx
+++ b/api/bpm/Report/New Microsoft Word Document.docx
@@ -169,7 +169,7 @@
     <w:p/>
     <w:p>
       <w:r>
-        <w:t xml:space="preserve">My role in the project was to process data. Data processing included the conversion of data from the ECG to a projected beats per </w:t>
+        <w:t xml:space="preserve">My role in the project was to process data. Data processing included the conversion of data from the ECG to a beats per </w:t>
       </w:r>
       <w:proofErr w:type="gramStart"/>
       <w:r>
@@ -334,7 +334,7 @@
       </w:r>
       <w:r>
         <w:tab/>
-        <w:t>BEAT DETECTION (level 3 heading)</w:t>
+        <w:t>BEAT DETECTION AND STEP STRUCTURE (level 3 heading)</w:t>
       </w:r>
     </w:p>
     <w:p/>
@@ -432,116 +432,162 @@
     <w:p/>
     <w:p>
       <w:r>
+        <w:t xml:space="preserve">The step structure code starts with the window of data as described before and ends with a dictionary of suspected beats. It does so in four steps outlined in </w:t>
+      </w:r>
+    </w:p>
+    <w:p>
+      <w:r>
+        <w:t xml:space="preserve">Figure 2ITALICS. The individual </w:t>
+      </w:r>
+      <w:proofErr w:type="gramStart"/>
+      <w:r>
+        <w:t>methods(</w:t>
+      </w:r>
+      <w:proofErr w:type="gramEnd"/>
+      <w:r>
+        <w:t xml:space="preserve">or conditions) for each step are described in Figure 3ITALICS. </w:t>
+      </w:r>
+    </w:p>
+    <w:p/>
+    <w:p>
+      <w:r>
+        <w:t>Figure 2</w:t>
+      </w:r>
+    </w:p>
+    <w:p/>
+    <w:p>
+      <w:r>
+        <w:t>Figure 3</w:t>
+      </w:r>
+    </w:p>
+    <w:p/>
+    <w:p>
+      <w:r>
+        <w:t>Note that for all the step one conditions any of the following five logical statements can be applied to the condition:</w:t>
+      </w:r>
+    </w:p>
+    <w:p>
+      <w:r>
+        <w:t xml:space="preserve">1) Whether the condition is met or not has no impact on the selection of the </w:t>
+      </w:r>
+      <w:proofErr w:type="spellStart"/>
+      <w:r>
+        <w:t>iter_windowITALICS</w:t>
+      </w:r>
+      <w:proofErr w:type="spellEnd"/>
+      <w:r>
+        <w:t>.</w:t>
+      </w:r>
+    </w:p>
+    <w:p>
+      <w:r>
+        <w:t xml:space="preserve">2) If the condition is met, the </w:t>
+      </w:r>
+      <w:proofErr w:type="spellStart"/>
+      <w:r>
+        <w:t>iter_windowITALICS</w:t>
+      </w:r>
+      <w:proofErr w:type="spellEnd"/>
+      <w:r>
+        <w:t xml:space="preserve"> will be selected regardless of the results of other methods.</w:t>
+      </w:r>
+    </w:p>
+    <w:p>
+      <w:r>
+        <w:t xml:space="preserve">3) If the condition is not met, the </w:t>
+      </w:r>
+      <w:proofErr w:type="spellStart"/>
+      <w:r>
+        <w:t>iter_windowITALICS</w:t>
+      </w:r>
+      <w:proofErr w:type="spellEnd"/>
+      <w:r>
+        <w:t xml:space="preserve"> will be selected regardless of the results of other methods.</w:t>
+      </w:r>
+    </w:p>
+    <w:p>
+      <w:r>
+        <w:t xml:space="preserve">4) Unless 2) or 3) occurs, this condition must not be met for the </w:t>
+      </w:r>
+      <w:proofErr w:type="spellStart"/>
+      <w:r>
+        <w:t>iter_windowITALICS</w:t>
+      </w:r>
+      <w:proofErr w:type="spellEnd"/>
+      <w:r>
+        <w:t xml:space="preserve"> to be selected.</w:t>
+      </w:r>
+    </w:p>
+    <w:p>
+      <w:r>
+        <w:t xml:space="preserve">5) Unless 2) or 3) occurs, this condition must be met for the </w:t>
+      </w:r>
+      <w:proofErr w:type="spellStart"/>
+      <w:r>
+        <w:t>iter_windowITALICS</w:t>
+      </w:r>
+      <w:proofErr w:type="spellEnd"/>
+      <w:r>
+        <w:t xml:space="preserve"> to be selected.</w:t>
+      </w:r>
+    </w:p>
+    <w:p/>
+    <w:p>
+      <w:r>
+        <w:t xml:space="preserve">As a result of testing (detailed in </w:t>
+      </w:r>
+      <w:proofErr w:type="spellStart"/>
+      <w:r>
+        <w:t>TestingITALICS</w:t>
+      </w:r>
+      <w:proofErr w:type="spellEnd"/>
+      <w:r>
+        <w:t>), the best choice of benchmarks and methods emerged to be HELP.</w:t>
+      </w:r>
+    </w:p>
+    <w:p/>
+    <w:p>
+      <w:r>
         <w:tab/>
       </w:r>
       <w:r>
         <w:tab/>
-      </w:r>
-      <w:r>
-        <w:tab/>
-        <w:t>THE STEP STRUCTURE (level 4 heading)</w:t>
-      </w:r>
-    </w:p>
-    <w:p/>
-    <w:p>
-      <w:r>
-        <w:t>The code starts with the window of data as described before and ends with a dictionary of suspected beats. It does so in four steps outlined in Figure 2ITALICS. The</w:t>
-      </w:r>
-    </w:p>
-    <w:p>
-      <w:proofErr w:type="gramStart"/>
-      <w:r>
-        <w:t>individual</w:t>
-      </w:r>
-      <w:proofErr w:type="gramEnd"/>
-      <w:r>
-        <w:t xml:space="preserve"> methods(or conditions) for each step are described in Figure 3ITALICS. </w:t>
-      </w:r>
-    </w:p>
-    <w:p/>
-    <w:p>
-      <w:r>
-        <w:t>Figure 2</w:t>
-      </w:r>
-    </w:p>
-    <w:p/>
-    <w:p>
-      <w:r>
-        <w:t>Figure 3</w:t>
-      </w:r>
-    </w:p>
-    <w:p/>
-    <w:p>
-      <w:r>
-        <w:t>Note that for all the step one conditions any of the following five logical statements can be applied to the condition:</w:t>
-      </w:r>
-    </w:p>
-    <w:p>
-      <w:r>
-        <w:t xml:space="preserve">1) Whether the condition is met or not has no impact on the selection of the </w:t>
-      </w:r>
-      <w:proofErr w:type="spellStart"/>
-      <w:r>
-        <w:t>iter_windowITALICS</w:t>
-      </w:r>
-      <w:proofErr w:type="spellEnd"/>
+        <w:t>BEATS PER MINUTE (level 3 heading)</w:t>
+      </w:r>
+    </w:p>
+    <w:p/>
+    <w:p>
+      <w:r>
+        <w:t>The idea of the BPM is not to project how many beats a user will have in one minute, but rather to let the user know how many beats in a minute he would have at the</w:t>
+      </w:r>
+    </w:p>
+    <w:p>
+      <w:proofErr w:type="gramStart"/>
+      <w:r>
+        <w:t>same</w:t>
+      </w:r>
+      <w:proofErr w:type="gramEnd"/>
+      <w:r>
+        <w:t xml:space="preserve"> rate. This makes the generation of a BPM value simple (since the beats have already been identified). We simply divide 60 seconds by the average time between </w:t>
+      </w:r>
+    </w:p>
+    <w:p>
+      <w:proofErr w:type="gramStart"/>
+      <w:r>
+        <w:lastRenderedPageBreak/>
+        <w:t>beats</w:t>
+      </w:r>
+      <w:proofErr w:type="gramEnd"/>
       <w:r>
         <w:t>.</w:t>
       </w:r>
     </w:p>
-    <w:p>
-      <w:r>
-        <w:t xml:space="preserve">2) If the condition is met, the </w:t>
-      </w:r>
-      <w:proofErr w:type="spellStart"/>
-      <w:r>
-        <w:t>iter_windowITALICS</w:t>
-      </w:r>
-      <w:proofErr w:type="spellEnd"/>
-      <w:r>
-        <w:t xml:space="preserve"> will be selected regardless of the results of other methods.</w:t>
-      </w:r>
-    </w:p>
-    <w:p>
-      <w:r>
-        <w:t xml:space="preserve">3) If the condition is not met, the </w:t>
-      </w:r>
-      <w:proofErr w:type="spellStart"/>
-      <w:r>
-        <w:t>iter_windowITALICS</w:t>
-      </w:r>
-      <w:proofErr w:type="spellEnd"/>
-      <w:r>
-        <w:t xml:space="preserve"> will be selected regardless of the results of other methods.</w:t>
-      </w:r>
-    </w:p>
-    <w:p>
-      <w:r>
-        <w:t xml:space="preserve">4) Unless 2) or 3) occurs, this condition must not be met for the </w:t>
-      </w:r>
-      <w:proofErr w:type="spellStart"/>
-      <w:r>
-        <w:t>iter_windowITALICS</w:t>
-      </w:r>
-      <w:proofErr w:type="spellEnd"/>
-      <w:r>
-        <w:t xml:space="preserve"> to be selected.</w:t>
-      </w:r>
-    </w:p>
-    <w:p>
-      <w:r>
-        <w:t xml:space="preserve">5) Unless 2) or 3) occurs, this condition must be met for the </w:t>
-      </w:r>
-      <w:proofErr w:type="spellStart"/>
-      <w:r>
-        <w:t>iter_windowITALICS</w:t>
-      </w:r>
-      <w:proofErr w:type="spellEnd"/>
-      <w:r>
-        <w:t xml:space="preserve"> to be selected.</w:t>
-      </w:r>
-    </w:p>
-    <w:p/>
+    <w:p/>
+    <w:p>
+      <w:r>
+        <w:t>Figure 4</w:t>
+      </w:r>
+    </w:p>
     <w:p>
       <w:bookmarkStart w:id="0" w:name="_GoBack"/>
       <w:bookmarkEnd w:id="0"/>

--- a/api/bpm/Report/New Microsoft Word Document.docx
+++ b/api/bpm/Report/New Microsoft Word Document.docx
@@ -130,7 +130,7 @@
       </w:r>
       <w:proofErr w:type="gramEnd"/>
       <w:r>
-        <w:t xml:space="preserve"> such a vest would not only be attractive for personal use, but that it could, similarly to the examples above, also advance medical research by providing data.</w:t>
+        <w:t xml:space="preserve"> such a vest would not only be attractive for personal use but that it could, similarly to the examples above, also advance medical research by providing data.</w:t>
       </w:r>
     </w:p>
     <w:p>
@@ -267,7 +267,7 @@
       </w:r>
       <w:proofErr w:type="gramEnd"/>
       <w:r>
-        <w:t xml:space="preserve"> from zero to around 360 in practice. In available data, tuples were typically between 0.001 and 0.05 seconds apart. In order to be able to provide a live BPM </w:t>
+        <w:t xml:space="preserve"> from zero to around 360 in practice. In available data, data points were typically between 0.001 and 0.05 seconds apart. In order to be able to provide a live BPM </w:t>
       </w:r>
     </w:p>
     <w:p>
@@ -296,7 +296,7 @@
     <w:p/>
     <w:p>
       <w:r>
-        <w:t xml:space="preserve">The BPM code can be divided into two major parts. The first and more computationally expensive one parses through a window of data and attempts to identify the </w:t>
+        <w:t xml:space="preserve">The BPM code can be divided into two major parts. The first and more computationally expensive one parses through a given window of data and attempts to identify the </w:t>
       </w:r>
     </w:p>
     <w:p>
@@ -398,7 +398,7 @@
       </w:r>
       <w:proofErr w:type="gramEnd"/>
       <w:r>
-        <w:t xml:space="preserve"> structure itself remains the same, but it allows for the choosing of different methods, combinations of methods and benchmarks within it. To determine the optimal</w:t>
+        <w:t xml:space="preserve"> structure itself remains the same, but it allows for the choosing of different combinations of methods and benchmarks within it. To determine the optimal</w:t>
       </w:r>
     </w:p>
     <w:p>
@@ -426,7 +426,7 @@
       </w:r>
       <w:proofErr w:type="gramEnd"/>
       <w:r>
-        <w:t xml:space="preserve"> more data than the manual approach, it is also easily adaptable to new data.</w:t>
+        <w:t xml:space="preserve"> more data than the manual approach, it also easily adapts to new data.</w:t>
       </w:r>
     </w:p>
     <w:p/>
@@ -564,7 +564,7 @@
     <w:p>
       <w:proofErr w:type="gramStart"/>
       <w:r>
-        <w:t>same</w:t>
+        <w:t>current</w:t>
       </w:r>
       <w:proofErr w:type="gramEnd"/>
       <w:r>
@@ -585,13 +585,383 @@
     <w:p/>
     <w:p>
       <w:r>
+        <w:t>Simplifying,</w:t>
+      </w:r>
+    </w:p>
+    <w:p/>
+    <w:p>
+      <w:r>
         <w:t>Figure 4</w:t>
       </w:r>
     </w:p>
+    <w:p/>
+    <w:p>
+      <w:r>
+        <w:tab/>
+      </w:r>
+      <w:r>
+        <w:tab/>
+      </w:r>
+      <w:r>
+        <w:tab/>
+        <w:t>ERROR DETECTION AND ADJUSTMENT (level 4 heading)</w:t>
+      </w:r>
+    </w:p>
+    <w:p/>
+    <w:p>
+      <w:r>
+        <w:t>Since the ECG is easily affected by movement, the BPM code needs to adjust to unusable data. It does so in two ways. Firstly, it flags data windows with extremely high</w:t>
+      </w:r>
+    </w:p>
+    <w:p>
+      <w:proofErr w:type="gramStart"/>
+      <w:r>
+        <w:t>variance</w:t>
+      </w:r>
+      <w:proofErr w:type="gramEnd"/>
+      <w:r>
+        <w:t xml:space="preserve"> (variance &gt; 60). Secondly, it discards </w:t>
+      </w:r>
+      <w:proofErr w:type="spellStart"/>
+      <w:r>
+        <w:t>iter_windowsITALICS</w:t>
+      </w:r>
+      <w:proofErr w:type="spellEnd"/>
+      <w:r>
+        <w:t xml:space="preserve"> that contain zero </w:t>
+      </w:r>
+      <w:proofErr w:type="spellStart"/>
+      <w:r>
+        <w:t>voltstamps</w:t>
+      </w:r>
+      <w:proofErr w:type="spellEnd"/>
+      <w:r>
+        <w:t xml:space="preserve">. In practice zero </w:t>
+      </w:r>
+      <w:proofErr w:type="spellStart"/>
+      <w:r>
+        <w:t>voltstamps</w:t>
+      </w:r>
+      <w:proofErr w:type="spellEnd"/>
+      <w:r>
+        <w:t xml:space="preserve"> only occur as a symptom of extreme noise (the normal</w:t>
+      </w:r>
+    </w:p>
+    <w:p>
+      <w:proofErr w:type="gramStart"/>
+      <w:r>
+        <w:t>range</w:t>
+      </w:r>
+      <w:proofErr w:type="gramEnd"/>
+      <w:r>
+        <w:t xml:space="preserve"> is 140 to 250). The percentage of </w:t>
+      </w:r>
+      <w:proofErr w:type="spellStart"/>
+      <w:r>
+        <w:t>iter_windowsITALICS</w:t>
+      </w:r>
+      <w:proofErr w:type="spellEnd"/>
+      <w:r>
+        <w:t xml:space="preserve"> are used is then computed and used to adjust the BPM formula as described in Figure 5ITALICS below.</w:t>
+      </w:r>
+    </w:p>
+    <w:p/>
+    <w:p>
+      <w:r>
+        <w:t>Figure 5</w:t>
+      </w:r>
+    </w:p>
+    <w:p/>
+    <w:p>
+      <w:r>
+        <w:t xml:space="preserve">This adjustment is not correct. This method was chosen due to time constraints, but an alternative method is suggested implicitly in the criticism below. Given a </w:t>
+      </w:r>
+    </w:p>
+    <w:p>
+      <w:proofErr w:type="gramStart"/>
+      <w:r>
+        <w:t>data</w:t>
+      </w:r>
+      <w:proofErr w:type="gramEnd"/>
+      <w:r>
+        <w:t xml:space="preserve"> window such as the one in Figure 6ITALICS below, the effect of the error adjustment depends on where the error occurs. The issue with the current method lies in</w:t>
+      </w:r>
+    </w:p>
+    <w:p>
+      <w:proofErr w:type="gramStart"/>
+      <w:r>
+        <w:t>the</w:t>
+      </w:r>
+      <w:proofErr w:type="gramEnd"/>
+      <w:r>
+        <w:t xml:space="preserve"> fact that data outside of t1 and </w:t>
+      </w:r>
+      <w:proofErr w:type="spellStart"/>
+      <w:r>
+        <w:t>tn</w:t>
+      </w:r>
+      <w:proofErr w:type="spellEnd"/>
+      <w:r>
+        <w:t xml:space="preserve"> HELP is not considered for the BPM but it is considered in the error adjustment. Figure 7ITALICS discusses different scenarios.</w:t>
+      </w:r>
+    </w:p>
+    <w:p/>
+    <w:p>
+      <w:r>
+        <w:t>Figure 6</w:t>
+      </w:r>
+    </w:p>
+    <w:p/>
+    <w:p>
+      <w:r>
+        <w:t>Figure 7</w:t>
+      </w:r>
+    </w:p>
+    <w:p>
+      <w:r>
+        <w:t>FOR TABLE Index | Scenario | Current Adjustment | Correct Adjustment | Error | Summary</w:t>
+      </w:r>
+    </w:p>
+    <w:p>
+      <w:r>
+        <w:t>1|</w:t>
+      </w:r>
+    </w:p>
+    <w:p>
+      <w:r>
+        <w:t xml:space="preserve">Scenario: Error occurs only in between t1 and </w:t>
+      </w:r>
+      <w:proofErr w:type="spellStart"/>
+      <w:proofErr w:type="gramStart"/>
+      <w:r>
+        <w:t>tn</w:t>
+      </w:r>
+      <w:proofErr w:type="spellEnd"/>
+      <w:proofErr w:type="gramEnd"/>
+      <w:r>
+        <w:t xml:space="preserve"> HELP.</w:t>
+      </w:r>
+    </w:p>
+    <w:p>
+      <w:r>
+        <w:t>Current Adjustment: 100*</w:t>
+      </w:r>
+      <w:proofErr w:type="spellStart"/>
+      <w:r>
+        <w:t>BPM¬old</w:t>
+      </w:r>
+      <w:proofErr w:type="spellEnd"/>
+      <w:r>
+        <w:t xml:space="preserve"> / percentage of windows used HELP</w:t>
+      </w:r>
+    </w:p>
+    <w:p>
+      <w:r>
+        <w:t xml:space="preserve">Correct Adjustment: </w:t>
+      </w:r>
+      <w:proofErr w:type="spellStart"/>
+      <w:r>
+        <w:t>BPM¬old</w:t>
+      </w:r>
+      <w:proofErr w:type="spellEnd"/>
+      <w:r>
+        <w:t>*(tn-t1)</w:t>
+      </w:r>
+      <w:proofErr w:type="gramStart"/>
+      <w:r>
+        <w:t>/(</w:t>
+      </w:r>
+      <w:proofErr w:type="gramEnd"/>
+      <w:r>
+        <w:t>tn-t1-error_duration) HELP</w:t>
+      </w:r>
+    </w:p>
+    <w:p>
+      <w:r>
+        <w:t>Error Bounds: HELP</w:t>
+      </w:r>
+    </w:p>
+    <w:p>
+      <w:r>
+        <w:lastRenderedPageBreak/>
+        <w:t xml:space="preserve">Summary: </w:t>
+      </w:r>
+      <w:proofErr w:type="spellStart"/>
+      <w:r>
+        <w:t>Adujstment</w:t>
+      </w:r>
+      <w:proofErr w:type="spellEnd"/>
+      <w:r>
+        <w:t xml:space="preserve"> is not severe enough.</w:t>
+      </w:r>
+    </w:p>
+    <w:p>
+      <w:r>
+        <w:t>2|</w:t>
+      </w:r>
+    </w:p>
+    <w:p>
+      <w:r>
+        <w:t xml:space="preserve">Scenario: Error occurs only outside of t1 and </w:t>
+      </w:r>
+      <w:proofErr w:type="spellStart"/>
+      <w:proofErr w:type="gramStart"/>
+      <w:r>
+        <w:t>tn</w:t>
+      </w:r>
+      <w:proofErr w:type="spellEnd"/>
+      <w:proofErr w:type="gramEnd"/>
+      <w:r>
+        <w:t xml:space="preserve"> HELP</w:t>
+      </w:r>
+    </w:p>
+    <w:p>
+      <w:r>
+        <w:t>Current Adjustment: 100*</w:t>
+      </w:r>
+      <w:proofErr w:type="spellStart"/>
+      <w:r>
+        <w:t>BPM¬old</w:t>
+      </w:r>
+      <w:proofErr w:type="spellEnd"/>
+      <w:r>
+        <w:t xml:space="preserve"> / percentage of windows used HELP</w:t>
+      </w:r>
+    </w:p>
+    <w:p>
+      <w:r>
+        <w:t>Correct Adjustment: No adjustment</w:t>
+      </w:r>
+    </w:p>
+    <w:p>
+      <w:r>
+        <w:t>Error Bounds: HELP</w:t>
+      </w:r>
+    </w:p>
+    <w:p>
+      <w:r>
+        <w:t>Summary: Adjustment is too severe.</w:t>
+      </w:r>
+    </w:p>
+    <w:p>
+      <w:r>
+        <w:t>3|</w:t>
+      </w:r>
+    </w:p>
+    <w:p>
+      <w:r>
+        <w:t xml:space="preserve">Scenario: Error occurs </w:t>
+      </w:r>
+      <w:proofErr w:type="spellStart"/>
+      <w:r>
+        <w:t>inbetween</w:t>
+      </w:r>
+      <w:proofErr w:type="spellEnd"/>
+      <w:r>
+        <w:t xml:space="preserve"> t1 and </w:t>
+      </w:r>
+      <w:proofErr w:type="spellStart"/>
+      <w:proofErr w:type="gramStart"/>
+      <w:r>
+        <w:t>tn</w:t>
+      </w:r>
+      <w:proofErr w:type="spellEnd"/>
+      <w:proofErr w:type="gramEnd"/>
+      <w:r>
+        <w:t xml:space="preserve"> HELP and outside of t1 and </w:t>
+      </w:r>
+      <w:proofErr w:type="spellStart"/>
+      <w:r>
+        <w:t>tn</w:t>
+      </w:r>
+      <w:proofErr w:type="spellEnd"/>
+      <w:r>
+        <w:t xml:space="preserve"> HELP</w:t>
+      </w:r>
+    </w:p>
+    <w:p>
+      <w:r>
+        <w:t>Current Adjustment: 100*</w:t>
+      </w:r>
+      <w:proofErr w:type="spellStart"/>
+      <w:r>
+        <w:t>BPM¬old</w:t>
+      </w:r>
+      <w:proofErr w:type="spellEnd"/>
+      <w:r>
+        <w:t xml:space="preserve"> / percentage of windows used HELP</w:t>
+      </w:r>
+    </w:p>
+    <w:p>
+      <w:r>
+        <w:t xml:space="preserve">Correct Adjustment: </w:t>
+      </w:r>
+      <w:proofErr w:type="spellStart"/>
+      <w:r>
+        <w:t>BPM¬old</w:t>
+      </w:r>
+      <w:proofErr w:type="spellEnd"/>
+      <w:r>
+        <w:t>*(tn-t1)</w:t>
+      </w:r>
+      <w:proofErr w:type="gramStart"/>
+      <w:r>
+        <w:t>/(</w:t>
+      </w:r>
+      <w:proofErr w:type="gramEnd"/>
+      <w:r>
+        <w:t>tn-t1-inside_error_duration) HELP</w:t>
+      </w:r>
+    </w:p>
+    <w:p>
+      <w:r>
+        <w:t>Error Bounds: HELP</w:t>
+      </w:r>
+    </w:p>
+    <w:p>
+      <w:r>
+        <w:t>Summary: Adjustment could be too severe or not sever enough.</w:t>
+      </w:r>
+    </w:p>
+    <w:p/>
+    <w:p>
+      <w:r>
+        <w:t xml:space="preserve">In testing, data windows with high error rates (error &gt; X% HELP) were discarded. Nonetheless, the above adjustment could cause significant error. Calculations for the </w:t>
+      </w:r>
+    </w:p>
+    <w:p>
+      <w:proofErr w:type="gramStart"/>
+      <w:r>
+        <w:t>above</w:t>
+      </w:r>
+      <w:proofErr w:type="gramEnd"/>
+      <w:r>
+        <w:t xml:space="preserve"> error bounds are provided in  the </w:t>
+      </w:r>
+      <w:proofErr w:type="spellStart"/>
+      <w:r>
+        <w:t>CalculationsITALICS</w:t>
+      </w:r>
+      <w:proofErr w:type="spellEnd"/>
+      <w:r>
+        <w:t xml:space="preserve"> </w:t>
+      </w:r>
+      <w:proofErr w:type="spellStart"/>
+      <w:r>
+        <w:t>seciont</w:t>
+      </w:r>
+      <w:proofErr w:type="spellEnd"/>
+      <w:r>
+        <w:t xml:space="preserve"> (Calculations 1ITALICS).</w:t>
+      </w:r>
+    </w:p>
+    <w:p/>
+    <w:p/>
     <w:p>
       <w:bookmarkStart w:id="0" w:name="_GoBack"/>
       <w:bookmarkEnd w:id="0"/>
     </w:p>
+    <w:p/>
     <w:sectPr>
       <w:pgSz w:w="11906" w:h="16838"/>
       <w:pgMar w:top="1440" w:right="1440" w:bottom="1440" w:left="1440" w:header="708" w:footer="708" w:gutter="0"/>

--- a/api/bpm/Report/New Microsoft Word Document.docx
+++ b/api/bpm/Report/New Microsoft Word Document.docx
@@ -719,7 +719,7 @@
     </w:p>
     <w:p>
       <w:r>
-        <w:t>FOR TABLE Index | Scenario | Current Adjustment | Correct Adjustment | Error | Summary</w:t>
+        <w:t>TABLE Index | Scenario | Current Adjustment | Correct Adjustment | Error | Summary</w:t>
       </w:r>
     </w:p>
     <w:p>
@@ -915,7 +915,7 @@
     </w:p>
     <w:p>
       <w:r>
-        <w:t>Error Bounds: HELP</w:t>
+        <w:t>Error Bounds: weighted combination of 1 and 2 HELP so worst one.</w:t>
       </w:r>
     </w:p>
     <w:p>
@@ -956,12 +956,880 @@
       </w:r>
     </w:p>
     <w:p/>
-    <w:p/>
+    <w:p>
+      <w:r>
+        <w:tab/>
+      </w:r>
+      <w:r>
+        <w:tab/>
+        <w:t>TESTING (level 3 heading)</w:t>
+      </w:r>
+    </w:p>
+    <w:p/>
+    <w:p>
+      <w:r>
+        <w:t xml:space="preserve">The goals for testing were to determine the best possible benchmarks and combinations of methods (setting) for the step structure and to measure their effectiveness. </w:t>
+      </w:r>
+    </w:p>
+    <w:p>
+      <w:r>
+        <w:t xml:space="preserve">Further objectives were to graph the effect of changing the minimum spacing between beats, the length of </w:t>
+      </w:r>
+      <w:proofErr w:type="spellStart"/>
+      <w:r>
+        <w:t>iter_windowsITALICS</w:t>
+      </w:r>
+      <w:proofErr w:type="spellEnd"/>
+      <w:r>
+        <w:t xml:space="preserve"> and most importantly the length of data</w:t>
+      </w:r>
+    </w:p>
+    <w:p>
+      <w:proofErr w:type="gramStart"/>
+      <w:r>
+        <w:t>windows</w:t>
+      </w:r>
+      <w:proofErr w:type="gramEnd"/>
+      <w:r>
+        <w:t>.</w:t>
+      </w:r>
+    </w:p>
+    <w:p/>
+    <w:p>
+      <w:r>
+        <w:t>Figure 8</w:t>
+      </w:r>
+    </w:p>
+    <w:p/>
+    <w:p>
+      <w:r>
+        <w:tab/>
+      </w:r>
+      <w:r>
+        <w:tab/>
+      </w:r>
+      <w:r>
+        <w:tab/>
+        <w:t>TESTING ENVIRONMENT (level 4 heading)</w:t>
+      </w:r>
+    </w:p>
+    <w:p/>
+    <w:p>
+      <w:r>
+        <w:t xml:space="preserve">Goals two through five quickly follow from goal one, so this section will focus on reaching goal one. A more mathematical way of formulating the problem would be to </w:t>
+      </w:r>
+    </w:p>
+    <w:p>
+      <w:proofErr w:type="gramStart"/>
+      <w:r>
+        <w:lastRenderedPageBreak/>
+        <w:t>see</w:t>
+      </w:r>
+      <w:proofErr w:type="gramEnd"/>
+      <w:r>
+        <w:t xml:space="preserve"> all possible settings as a set (X HELP). Testing them is equivalent to mapping this set to another </w:t>
+      </w:r>
+      <w:proofErr w:type="gramStart"/>
+      <w:r>
+        <w:t>set(</w:t>
+      </w:r>
+      <w:proofErr w:type="gramEnd"/>
+      <w:r>
+        <w:t>Q HELP), where each element is a measure of quality,</w:t>
+      </w:r>
+    </w:p>
+    <w:p>
+      <w:proofErr w:type="gramStart"/>
+      <w:r>
+        <w:t>to</w:t>
+      </w:r>
+      <w:proofErr w:type="gramEnd"/>
+      <w:r>
+        <w:t xml:space="preserve"> then choose the best quality and map it back to X HELP. The idea behind the testing environment was to emulate this process. Of course X is far too large to test </w:t>
+      </w:r>
+    </w:p>
+    <w:p>
+      <w:proofErr w:type="gramStart"/>
+      <w:r>
+        <w:t>every</w:t>
+      </w:r>
+      <w:proofErr w:type="gramEnd"/>
+      <w:r>
+        <w:t xml:space="preserve"> setting. The limitations of the testing environment and their impact is discussed in Testing </w:t>
+      </w:r>
+      <w:proofErr w:type="spellStart"/>
+      <w:r>
+        <w:t>ProcedureITALICS</w:t>
+      </w:r>
+      <w:proofErr w:type="spellEnd"/>
+      <w:r>
+        <w:t>.</w:t>
+      </w:r>
+    </w:p>
+    <w:p/>
+    <w:p>
+      <w:r>
+        <w:t>Figure 9</w:t>
+      </w:r>
+    </w:p>
+    <w:p/>
+    <w:p>
+      <w:r>
+        <w:t xml:space="preserve">Since the BPM code is contained in a file (services.py) which is then compiled and used in the server, the testing environment had to be created in a </w:t>
+      </w:r>
+      <w:proofErr w:type="spellStart"/>
+      <w:r>
+        <w:t>seperate</w:t>
+      </w:r>
+      <w:proofErr w:type="spellEnd"/>
+      <w:r>
+        <w:t xml:space="preserve"> file </w:t>
+      </w:r>
+    </w:p>
+    <w:p>
+      <w:r>
+        <w:t xml:space="preserve">(local.py). </w:t>
+      </w:r>
+      <w:proofErr w:type="gramStart"/>
+      <w:r>
+        <w:t>Other</w:t>
+      </w:r>
+      <w:proofErr w:type="gramEnd"/>
+      <w:r>
+        <w:t xml:space="preserve"> specifications required for effective testing are described in Figure 10ITALICS. Figure 11ITALICS displays how information moves between local.py</w:t>
+      </w:r>
+    </w:p>
+    <w:p>
+      <w:proofErr w:type="gramStart"/>
+      <w:r>
+        <w:t>services.py</w:t>
+      </w:r>
+      <w:proofErr w:type="gramEnd"/>
+      <w:r>
+        <w:t xml:space="preserve"> and a CSV file. Figure 12ITALICS lists the information that was passed from services.py to local.py.</w:t>
+      </w:r>
+    </w:p>
+    <w:p/>
+    <w:p>
+      <w:r>
+        <w:t>Figure 10</w:t>
+      </w:r>
+    </w:p>
+    <w:p/>
+    <w:p>
+      <w:r>
+        <w:t>Figure 11</w:t>
+      </w:r>
+    </w:p>
+    <w:p>
+      <w:r>
+        <w:t>Note that for testing purposes the order in which the code processes data windows is irrelevant as the BPM code draws no connection between consecutive data windows.</w:t>
+      </w:r>
+    </w:p>
+    <w:p/>
+    <w:p>
+      <w:r>
+        <w:t>Figure 12</w:t>
+      </w:r>
+    </w:p>
+    <w:p/>
+    <w:p>
+      <w:r>
+        <w:tab/>
+      </w:r>
+      <w:r>
+        <w:tab/>
+      </w:r>
+      <w:r>
+        <w:tab/>
+        <w:t>MEASURING QUALITY (level 4 heading)</w:t>
+      </w:r>
+    </w:p>
+    <w:p/>
+    <w:p>
+      <w:r>
+        <w:t>Referring back to the mathematical formulation of the problem, we need a function (f(x)</w:t>
+      </w:r>
+      <w:proofErr w:type="gramStart"/>
+      <w:r>
+        <w:t>:X</w:t>
+      </w:r>
+      <w:proofErr w:type="gramEnd"/>
+      <w:r>
+        <w:t xml:space="preserve">-&gt;Q HELP) that measures the quality of a particular setting. As already </w:t>
+      </w:r>
+    </w:p>
+    <w:p>
+      <w:proofErr w:type="gramStart"/>
+      <w:r>
+        <w:t>suggested</w:t>
+      </w:r>
+      <w:proofErr w:type="gramEnd"/>
+      <w:r>
+        <w:t xml:space="preserve"> in the pseudo code of Figure 11ITALICS, a Monte Carlo style approach was used to determine this </w:t>
+      </w:r>
+      <w:proofErr w:type="spellStart"/>
+      <w:r>
+        <w:t>funciton</w:t>
+      </w:r>
+      <w:proofErr w:type="spellEnd"/>
+      <w:r>
+        <w:t xml:space="preserve">. First, a measure of quality for a particular </w:t>
+      </w:r>
+    </w:p>
+    <w:p>
+      <w:proofErr w:type="gramStart"/>
+      <w:r>
+        <w:t>setting</w:t>
+      </w:r>
+      <w:proofErr w:type="gramEnd"/>
+      <w:r>
+        <w:t xml:space="preserve"> and data window was defined (</w:t>
+      </w:r>
+      <w:proofErr w:type="spellStart"/>
+      <w:r>
+        <w:t>f_hat</w:t>
+      </w:r>
+      <w:proofErr w:type="spellEnd"/>
+      <w:r>
+        <w:t xml:space="preserve">(x) HELP). This measure of quality was then applied to as many data windows as possible (with the same setting) to generate </w:t>
+      </w:r>
+    </w:p>
+    <w:p>
+      <w:proofErr w:type="gramStart"/>
+      <w:r>
+        <w:t>an</w:t>
+      </w:r>
+      <w:proofErr w:type="gramEnd"/>
+      <w:r>
+        <w:t xml:space="preserve"> expected value for the quality of the setting (f(x) HELP). Three measures were considered for </w:t>
+      </w:r>
+      <w:proofErr w:type="spellStart"/>
+      <w:r>
+        <w:t>f_hat</w:t>
+      </w:r>
+      <w:proofErr w:type="spellEnd"/>
+      <w:r>
+        <w:t>(x) HELP.</w:t>
+      </w:r>
+    </w:p>
+    <w:p/>
+    <w:p>
+      <w:r>
+        <w:lastRenderedPageBreak/>
+        <w:t>Figure 13</w:t>
+      </w:r>
+    </w:p>
+    <w:p/>
+    <w:p>
+      <w:r>
+        <w:t>Measure one is far too inaccurate to be of use and measure three is too impractical. Measure two has significant issues, but is the only viable method. Figures</w:t>
+      </w:r>
+    </w:p>
+    <w:p>
+      <w:r>
+        <w:t>14ITALICS and 15 ITALICS show an attempt to quantify them. The calculations behind the error bounds are in Calculation 2ITALICS.</w:t>
+      </w:r>
+    </w:p>
+    <w:p/>
+    <w:p>
+      <w:r>
+        <w:t>Figure 14</w:t>
+      </w:r>
+    </w:p>
+    <w:p/>
+    <w:p>
+      <w:r>
+        <w:t xml:space="preserve">An </w:t>
+      </w:r>
+      <w:proofErr w:type="spellStart"/>
+      <w:r>
+        <w:t>issure</w:t>
+      </w:r>
+      <w:proofErr w:type="spellEnd"/>
+      <w:r>
+        <w:t xml:space="preserve"> not addressed in Figure 14ITALICS is that the spacing of beats does not always matter and different types deviation of the computed heart beats from the real</w:t>
+      </w:r>
+    </w:p>
+    <w:p>
+      <w:proofErr w:type="gramStart"/>
+      <w:r>
+        <w:t>heart</w:t>
+      </w:r>
+      <w:proofErr w:type="gramEnd"/>
+      <w:r>
+        <w:t xml:space="preserve"> beats have different impacts on the quality measure. In order to save computational cost not all available data windows were evaluated in the testing. This has </w:t>
+      </w:r>
+    </w:p>
+    <w:p>
+      <w:proofErr w:type="gramStart"/>
+      <w:r>
+        <w:t>further</w:t>
+      </w:r>
+      <w:proofErr w:type="gramEnd"/>
+      <w:r>
+        <w:t xml:space="preserve"> impacts on the quality measure. The results below were generated by considering a sparse iteration to be an iteration that uses each data point exactly once </w:t>
+      </w:r>
+    </w:p>
+    <w:p>
+      <w:r>
+        <w:t>(</w:t>
+      </w:r>
+      <w:proofErr w:type="gramStart"/>
+      <w:r>
+        <w:t>for</w:t>
+      </w:r>
+      <w:proofErr w:type="gramEnd"/>
+      <w:r>
+        <w:t xml:space="preserve"> example by dividing all available data into evenly spaced data windows). Dense iteration was considered to be an iteration that </w:t>
+      </w:r>
+    </w:p>
+    <w:p/>
+    <w:p>
+      <w:r>
+        <w:t>Figure 15</w:t>
+      </w:r>
+    </w:p>
+    <w:p>
+      <w:r>
+        <w:t xml:space="preserve">Change tables from </w:t>
+      </w:r>
+      <w:proofErr w:type="spellStart"/>
+      <w:r>
+        <w:t>fiugure</w:t>
+      </w:r>
+      <w:proofErr w:type="spellEnd"/>
+      <w:r>
+        <w:t xml:space="preserve"> to Table later on</w:t>
+      </w:r>
+    </w:p>
+    <w:p/>
+    <w:p>
+      <w:r>
+        <w:t xml:space="preserve">Figure 1 - take-away box </w:t>
+      </w:r>
+      <w:proofErr w:type="spellStart"/>
+      <w:r>
+        <w:t>conaining</w:t>
+      </w:r>
+      <w:proofErr w:type="spellEnd"/>
+      <w:r>
+        <w:t xml:space="preserve"> bullet point version of specifications.</w:t>
+      </w:r>
+    </w:p>
+    <w:p>
+      <w:r>
+        <w:t>Figure 2 - flow-chart outlining the step structure</w:t>
+      </w:r>
+    </w:p>
+    <w:p>
+      <w:r>
+        <w:t>Figure 3 - table of all methods</w:t>
+      </w:r>
+    </w:p>
+    <w:p>
+      <w:r>
+        <w:t>Figure 4 - BPM maths</w:t>
+      </w:r>
+    </w:p>
+    <w:p>
+      <w:r>
+        <w:t>Figure 5 - BPM formula adjustment due to per100</w:t>
+      </w:r>
+    </w:p>
+    <w:p>
+      <w:r>
+        <w:t>Figure 6 - timeline for data window</w:t>
+      </w:r>
+    </w:p>
+    <w:p>
+      <w:r>
+        <w:t xml:space="preserve">Figure 7 - table containing </w:t>
+      </w:r>
+      <w:proofErr w:type="spellStart"/>
+      <w:r>
+        <w:t>criticisim</w:t>
+      </w:r>
+      <w:proofErr w:type="spellEnd"/>
+      <w:r>
+        <w:t xml:space="preserve"> of 3 cases.</w:t>
+      </w:r>
+    </w:p>
+    <w:p>
+      <w:r>
+        <w:t>Figure 8 - Take-away box with goals for testing.</w:t>
+      </w:r>
+    </w:p>
+    <w:p>
+      <w:r>
+        <w:tab/>
+        <w:t>1) Determine optimal setting</w:t>
+      </w:r>
+    </w:p>
+    <w:p>
+      <w:r>
+        <w:tab/>
+        <w:t>2) Determine quality of BPM code</w:t>
+      </w:r>
+    </w:p>
+    <w:p>
+      <w:r>
+        <w:tab/>
+        <w:t xml:space="preserve">3) Graph effect of changing </w:t>
+      </w:r>
+      <w:proofErr w:type="spellStart"/>
+      <w:r>
+        <w:t>iter_windowITALICS</w:t>
+      </w:r>
+      <w:proofErr w:type="spellEnd"/>
+      <w:r>
+        <w:t xml:space="preserve"> length</w:t>
+      </w:r>
+    </w:p>
+    <w:p>
+      <w:r>
+        <w:tab/>
+        <w:t xml:space="preserve">4) Graph effect of changing </w:t>
+      </w:r>
+      <w:proofErr w:type="spellStart"/>
+      <w:r>
+        <w:t>min_spacingITALICS</w:t>
+      </w:r>
+      <w:proofErr w:type="spellEnd"/>
+    </w:p>
+    <w:p>
+      <w:r>
+        <w:lastRenderedPageBreak/>
+        <w:tab/>
+        <w:t>5) Graph effect of changing data window length</w:t>
+      </w:r>
+    </w:p>
+    <w:p>
+      <w:r>
+        <w:t>Figure 9 - Set thing</w:t>
+      </w:r>
+    </w:p>
+    <w:p>
+      <w:r>
+        <w:t>Figure 10 - Testing Environment Specifications</w:t>
+      </w:r>
+    </w:p>
+    <w:p>
+      <w:r>
+        <w:tab/>
+        <w:t xml:space="preserve">1) The testing environment has to be in a </w:t>
+      </w:r>
+      <w:proofErr w:type="spellStart"/>
+      <w:r>
+        <w:t>seperate</w:t>
+      </w:r>
+      <w:proofErr w:type="spellEnd"/>
+      <w:r>
+        <w:t xml:space="preserve"> file.</w:t>
+      </w:r>
+    </w:p>
+    <w:p>
+      <w:r>
+        <w:tab/>
+        <w:t>2) The testing environment has to emulate the moving window when it goes through test data.</w:t>
+      </w:r>
+    </w:p>
+    <w:p>
+      <w:r>
+        <w:tab/>
+        <w:t>3) The testing environment needs to be able to export results.</w:t>
+      </w:r>
+    </w:p>
+    <w:p>
+      <w:r>
+        <w:tab/>
+        <w:t>4) The testing environment needs to pass settings to services.py</w:t>
+      </w:r>
+    </w:p>
+    <w:p>
+      <w:r>
+        <w:tab/>
+        <w:t>5) The testing environment needs to receive information about the evaluation of each data window it passed to services.py.</w:t>
+      </w:r>
+    </w:p>
+    <w:p>
+      <w:r>
+        <w:t>Figure 11 - Testing Environment Diagram - INFORMATION ABOUT EVALUATION details needed</w:t>
+      </w:r>
+    </w:p>
+    <w:p>
+      <w:r>
+        <w:t>Figure 12 - Information passed from services.py to local.py</w:t>
+      </w:r>
+    </w:p>
+    <w:p>
+      <w:proofErr w:type="spellStart"/>
+      <w:r>
+        <w:t>self.data</w:t>
+      </w:r>
+      <w:proofErr w:type="spellEnd"/>
+      <w:r>
+        <w:t xml:space="preserve"> = data</w:t>
+      </w:r>
+    </w:p>
+    <w:p>
+      <w:r>
+        <w:tab/>
+        <w:t xml:space="preserve">1) </w:t>
+      </w:r>
+      <w:proofErr w:type="gramStart"/>
+      <w:r>
+        <w:t>window</w:t>
+      </w:r>
+      <w:proofErr w:type="gramEnd"/>
+      <w:r>
+        <w:t xml:space="preserve"> length in time as well as data points</w:t>
+      </w:r>
+    </w:p>
+    <w:p>
+      <w:r>
+        <w:tab/>
+        <w:t xml:space="preserve">2) </w:t>
+      </w:r>
+      <w:proofErr w:type="gramStart"/>
+      <w:r>
+        <w:t>window</w:t>
+      </w:r>
+      <w:proofErr w:type="gramEnd"/>
+      <w:r>
+        <w:t xml:space="preserve"> density (data points per second)</w:t>
+      </w:r>
+    </w:p>
+    <w:p>
+      <w:r>
+        <w:tab/>
+        <w:t>3) BPM code setting (methods, benchmarks)</w:t>
+      </w:r>
+    </w:p>
+    <w:p>
+      <w:r>
+        <w:tab/>
+        <w:t xml:space="preserve">4) Maximum, minimum, average and variance of </w:t>
+      </w:r>
+      <w:proofErr w:type="spellStart"/>
+      <w:r>
+        <w:t>voltstamps</w:t>
+      </w:r>
+      <w:proofErr w:type="spellEnd"/>
+    </w:p>
+    <w:p>
+      <w:r>
+        <w:tab/>
+        <w:t xml:space="preserve">5) Percentage of </w:t>
+      </w:r>
+      <w:proofErr w:type="spellStart"/>
+      <w:r>
+        <w:t>iter_windowsITALICS</w:t>
+      </w:r>
+      <w:proofErr w:type="spellEnd"/>
+      <w:r>
+        <w:t xml:space="preserve"> used</w:t>
+      </w:r>
+    </w:p>
+    <w:p>
+      <w:r>
+        <w:tab/>
+        <w:t>6) BPM</w:t>
+      </w:r>
+    </w:p>
+    <w:p>
+      <w:r>
+        <w:tab/>
+        <w:t xml:space="preserve">7) Beat times and </w:t>
+      </w:r>
+      <w:proofErr w:type="spellStart"/>
+      <w:r>
+        <w:t>voltstamps</w:t>
+      </w:r>
+      <w:proofErr w:type="spellEnd"/>
+    </w:p>
+    <w:p/>
+    <w:p>
+      <w:r>
+        <w:t xml:space="preserve">Figure 13 - PROs and CONs of different </w:t>
+      </w:r>
+      <w:proofErr w:type="spellStart"/>
+      <w:r>
+        <w:t>f_hat</w:t>
+      </w:r>
+      <w:proofErr w:type="spellEnd"/>
+      <w:r>
+        <w:t>(x)</w:t>
+      </w:r>
+    </w:p>
+    <w:p>
+      <w:r>
+        <w:t>TABLE Index | Measure | PROs | CONs</w:t>
+      </w:r>
+    </w:p>
+    <w:p>
+      <w:r>
+        <w:t>1|</w:t>
+      </w:r>
+    </w:p>
+    <w:p>
+      <w:r>
+        <w:t>Measure: |Number of beats in window - actual number of beats in window|</w:t>
+      </w:r>
+    </w:p>
+    <w:p>
+      <w:r>
+        <w:t>PROs: Computationally inexpensive. Little manual work.</w:t>
+      </w:r>
+    </w:p>
+    <w:p>
+      <w:r>
+        <w:t>CONs: Tells us nothing about the spacing of beats.</w:t>
+      </w:r>
+    </w:p>
+    <w:p>
+      <w:r>
+        <w:t>2|</w:t>
+      </w:r>
+    </w:p>
+    <w:p>
+      <w:r>
+        <w:t>Measure: |BPM - actual BPM|</w:t>
+      </w:r>
+    </w:p>
+    <w:p>
+      <w:r>
+        <w:t>PROs: Measures number of beats and recognises uneven spacing.</w:t>
+      </w:r>
+    </w:p>
+    <w:p>
+      <w:r>
+        <w:lastRenderedPageBreak/>
+        <w:t>CONs: Systematic error from error adjustment is carried through. Fluctuations in actual BPM either have to be ignored or entered manually. The real beats do not have to be detected because it is only the spacing of them that matters. Different 'violations' carry different weights.</w:t>
+      </w:r>
+    </w:p>
+    <w:p>
+      <w:r>
+        <w:t>3|</w:t>
+      </w:r>
+    </w:p>
+    <w:p>
+      <w:r>
+        <w:t xml:space="preserve">Measure: </w:t>
+      </w:r>
+      <w:proofErr w:type="spellStart"/>
+      <w:proofErr w:type="gramStart"/>
+      <w:r>
+        <w:t>avg</w:t>
+      </w:r>
+      <w:proofErr w:type="spellEnd"/>
+      <w:r>
+        <w:t>(</w:t>
+      </w:r>
+      <w:proofErr w:type="gramEnd"/>
+      <w:r>
+        <w:t>|</w:t>
+      </w:r>
+      <w:proofErr w:type="spellStart"/>
+      <w:r>
+        <w:t>ti</w:t>
+      </w:r>
+      <w:proofErr w:type="spellEnd"/>
+      <w:r>
+        <w:t xml:space="preserve"> - actual </w:t>
+      </w:r>
+      <w:proofErr w:type="spellStart"/>
+      <w:r>
+        <w:t>ti</w:t>
+      </w:r>
+      <w:proofErr w:type="spellEnd"/>
+      <w:r>
+        <w:t>|)</w:t>
+      </w:r>
+    </w:p>
+    <w:p>
+      <w:r>
+        <w:t>PROs: Would give most accurate measure if beats found by code are very close to actual beats.</w:t>
+      </w:r>
+    </w:p>
+    <w:p>
+      <w:r>
+        <w:t>CONs: Infeasible because it requires manual input of actual this. The number of actual and false beats may not be the same, leading to scoring complications.</w:t>
+      </w:r>
+    </w:p>
+    <w:p/>
+    <w:p>
+      <w:r>
+        <w:t>Figure 14 - Error bounds for BPM as measure</w:t>
+      </w:r>
+    </w:p>
+    <w:p>
+      <w:r>
+        <w:t>TABLE Index | Issue | Error | Explanation</w:t>
+      </w:r>
+    </w:p>
+    <w:p>
+      <w:r>
+        <w:t>1|</w:t>
+      </w:r>
+    </w:p>
+    <w:p>
+      <w:r>
+        <w:t>Issue: Systematic Error from error adjustment</w:t>
+      </w:r>
+    </w:p>
+    <w:p>
+      <w:r>
+        <w:t>Error Bound: Copy from 1st table HELP</w:t>
+      </w:r>
+    </w:p>
+    <w:p>
+      <w:r>
+        <w:t>Explanation: Result was taken from before.</w:t>
+      </w:r>
+    </w:p>
+    <w:p>
+      <w:r>
+        <w:t>Issue: Fluctuations in the actual BPM</w:t>
+      </w:r>
+    </w:p>
+    <w:p>
+      <w:r>
+        <w:t>Error Bound: HELP calculations 2.</w:t>
+      </w:r>
+    </w:p>
+    <w:p>
+      <w:r>
+        <w:t>Explanation: In reality the heart rate changes constantly. The 'actual' BPM used for testing is an average, so it is not entirely accurate. Variations were less than one beat per 5 seconds.</w:t>
+      </w:r>
+    </w:p>
+    <w:p/>
+    <w:p>
+      <w:r>
+        <w:t>Figure 15 - Variations in impact on quality measure</w:t>
+      </w:r>
+    </w:p>
+    <w:p>
+      <w:r>
+        <w:t>TABLE Index | Scenario | Impact in case of dense iteration of data windows | Impact in case of sparse iteration of data windows</w:t>
+      </w:r>
+    </w:p>
+    <w:p>
+      <w:r>
+        <w:t xml:space="preserve">1| </w:t>
+      </w:r>
+    </w:p>
+    <w:p>
+      <w:r>
+        <w:t xml:space="preserve">Scenario: </w:t>
+      </w:r>
+      <w:proofErr w:type="spellStart"/>
+      <w:r>
+        <w:t>Ommission</w:t>
+      </w:r>
+      <w:proofErr w:type="spellEnd"/>
+      <w:r>
+        <w:t xml:space="preserve"> of beat</w:t>
+      </w:r>
+    </w:p>
+    <w:p>
+      <w:r>
+        <w:t xml:space="preserve">Sparse: If the </w:t>
+      </w:r>
+      <w:proofErr w:type="spellStart"/>
+      <w:r>
+        <w:t>ommitted</w:t>
+      </w:r>
+      <w:proofErr w:type="spellEnd"/>
+      <w:r>
+        <w:t xml:space="preserve"> beat is outside of t1 and </w:t>
+      </w:r>
+      <w:proofErr w:type="spellStart"/>
+      <w:proofErr w:type="gramStart"/>
+      <w:r>
+        <w:t>tn</w:t>
+      </w:r>
+      <w:proofErr w:type="spellEnd"/>
+      <w:proofErr w:type="gramEnd"/>
+      <w:r>
+        <w:t xml:space="preserve"> HELP (where t1 and </w:t>
+      </w:r>
+      <w:proofErr w:type="spellStart"/>
+      <w:r>
+        <w:t>tn</w:t>
+      </w:r>
+      <w:proofErr w:type="spellEnd"/>
+      <w:r>
+        <w:t xml:space="preserve"> are as in Figure 6ITALICS) it has no impact on the result. If it is inside it causes an error of HELP.</w:t>
+      </w:r>
+    </w:p>
+    <w:p>
+      <w:r>
+        <w:t xml:space="preserve">Dense: Since </w:t>
+      </w:r>
+    </w:p>
+    <w:p>
+      <w:r>
+        <w:t xml:space="preserve">Explanation: </w:t>
+      </w:r>
+    </w:p>
+    <w:p>
+      <w:r>
+        <w:t>2|</w:t>
+      </w:r>
+    </w:p>
+    <w:p>
+      <w:r>
+        <w:t>Scenario:</w:t>
+      </w:r>
+    </w:p>
+    <w:p>
+      <w:r>
+        <w:t>Dense:</w:t>
+      </w:r>
+    </w:p>
+    <w:p>
+      <w:r>
+        <w:t>Sparse:</w:t>
+      </w:r>
+    </w:p>
+    <w:p>
+      <w:r>
+        <w:lastRenderedPageBreak/>
+        <w:t>3|</w:t>
+      </w:r>
+    </w:p>
+    <w:p>
+      <w:r>
+        <w:t>Scenario:</w:t>
+      </w:r>
+    </w:p>
+    <w:p>
+      <w:r>
+        <w:t>Dense:</w:t>
+      </w:r>
+    </w:p>
+    <w:p>
+      <w:r>
+        <w:t>Sparse:</w:t>
+      </w:r>
+    </w:p>
+    <w:p/>
+    <w:p>
+      <w:r>
+        <w:t>Calculation 1 - Error for my bad error adjustment</w:t>
+      </w:r>
+    </w:p>
+    <w:p/>
+    <w:p>
+      <w:r>
+        <w:t>Calculation 2 - Error for BPM as measurement function</w:t>
+      </w:r>
+    </w:p>
     <w:p>
       <w:bookmarkStart w:id="0" w:name="_GoBack"/>
       <w:bookmarkEnd w:id="0"/>
     </w:p>
-    <w:p/>
     <w:sectPr>
       <w:pgSz w:w="11906" w:h="16838"/>
       <w:pgMar w:top="1440" w:right="1440" w:bottom="1440" w:left="1440" w:header="708" w:footer="708" w:gutter="0"/>

--- a/api/bpm/Report/New Microsoft Word Document.docx
+++ b/api/bpm/Report/New Microsoft Word Document.docx
@@ -4,13 +4,29 @@
   <w:body>
     <w:p>
       <w:r>
-        <w:t>Change tables from fiugure to Table later on</w:t>
-      </w:r>
-    </w:p>
-    <w:p/>
-    <w:p>
-      <w:r>
-        <w:t>Figure 1 - take-away box conaining bullet point version of specifications.</w:t>
+        <w:t xml:space="preserve">Change tables from </w:t>
+      </w:r>
+      <w:proofErr w:type="spellStart"/>
+      <w:r>
+        <w:t>fiugure</w:t>
+      </w:r>
+      <w:proofErr w:type="spellEnd"/>
+      <w:r>
+        <w:t xml:space="preserve"> to Table later on</w:t>
+      </w:r>
+    </w:p>
+    <w:p/>
+    <w:p>
+      <w:r>
+        <w:t xml:space="preserve">Figure 1 - take-away box </w:t>
+      </w:r>
+      <w:proofErr w:type="spellStart"/>
+      <w:r>
+        <w:t>conaining</w:t>
+      </w:r>
+      <w:proofErr w:type="spellEnd"/>
+      <w:r>
+        <w:t xml:space="preserve"> bullet point version of specifications.</w:t>
       </w:r>
     </w:p>
     <w:p>
@@ -40,7 +56,15 @@
     </w:p>
     <w:p>
       <w:r>
-        <w:t>Figure 7 - table containing criticisim of 3 cases.</w:t>
+        <w:t xml:space="preserve">Figure 7 - table containing </w:t>
+      </w:r>
+      <w:proofErr w:type="spellStart"/>
+      <w:r>
+        <w:t>criticisim</w:t>
+      </w:r>
+      <w:proofErr w:type="spellEnd"/>
+      <w:r>
+        <w:t xml:space="preserve"> of 3 cases.</w:t>
       </w:r>
     </w:p>
     <w:p>
@@ -63,14 +87,27 @@
     <w:p>
       <w:r>
         <w:tab/>
-        <w:t>3) Graph effect of changing iter_windowITALICS length</w:t>
-      </w:r>
-    </w:p>
-    <w:p>
-      <w:r>
-        <w:tab/>
-        <w:t>4) Graph effect of changing min_spacingITALICS</w:t>
-      </w:r>
+        <w:t xml:space="preserve">3) Graph effect of changing </w:t>
+      </w:r>
+      <w:proofErr w:type="spellStart"/>
+      <w:r>
+        <w:t>iter_windowITALICS</w:t>
+      </w:r>
+      <w:proofErr w:type="spellEnd"/>
+      <w:r>
+        <w:t xml:space="preserve"> length</w:t>
+      </w:r>
+    </w:p>
+    <w:p>
+      <w:r>
+        <w:tab/>
+        <w:t xml:space="preserve">4) Graph effect of changing </w:t>
+      </w:r>
+      <w:proofErr w:type="spellStart"/>
+      <w:r>
+        <w:t>min_spacingITALICS</w:t>
+      </w:r>
+      <w:proofErr w:type="spellEnd"/>
     </w:p>
     <w:p>
       <w:r>
@@ -91,7 +128,15 @@
     <w:p>
       <w:r>
         <w:tab/>
-        <w:t>1) The testing environment has to be in a seperate file.</w:t>
+        <w:t xml:space="preserve">1) The testing environment has to be in a </w:t>
+      </w:r>
+      <w:proofErr w:type="spellStart"/>
+      <w:r>
+        <w:t>seperate</w:t>
+      </w:r>
+      <w:proofErr w:type="spellEnd"/>
+      <w:r>
+        <w:t xml:space="preserve"> file.</w:t>
       </w:r>
     </w:p>
     <w:p>
@@ -129,8 +174,13 @@
       </w:r>
     </w:p>
     <w:p>
-      <w:r>
-        <w:t>self.data = data</w:t>
+      <w:proofErr w:type="spellStart"/>
+      <w:r>
+        <w:t>self.data</w:t>
+      </w:r>
+      <w:proofErr w:type="spellEnd"/>
+      <w:r>
+        <w:t xml:space="preserve"> = data</w:t>
       </w:r>
     </w:p>
     <w:p>
@@ -170,13 +220,26 @@
     <w:p>
       <w:r>
         <w:tab/>
-        <w:t>4) Maximum, minimum, average and variance of voltstamps</w:t>
-      </w:r>
-    </w:p>
-    <w:p>
-      <w:r>
-        <w:tab/>
-        <w:t>5) Percentage of iter_windowsITALICS used</w:t>
+        <w:t xml:space="preserve">4) Maximum, minimum, average and variance of </w:t>
+      </w:r>
+      <w:proofErr w:type="spellStart"/>
+      <w:r>
+        <w:t>voltstamps</w:t>
+      </w:r>
+      <w:proofErr w:type="spellEnd"/>
+    </w:p>
+    <w:p>
+      <w:r>
+        <w:tab/>
+        <w:t xml:space="preserve">5) Percentage of </w:t>
+      </w:r>
+      <w:proofErr w:type="spellStart"/>
+      <w:r>
+        <w:t>iter_windowsITALICS</w:t>
+      </w:r>
+      <w:proofErr w:type="spellEnd"/>
+      <w:r>
+        <w:t xml:space="preserve"> used</w:t>
       </w:r>
     </w:p>
     <w:p>
@@ -189,13 +252,26 @@
     <w:p>
       <w:r>
         <w:tab/>
-        <w:t>7) Beat times and voltstamps</w:t>
-      </w:r>
-    </w:p>
-    <w:p/>
-    <w:p>
-      <w:r>
-        <w:t>Figure 13 - PROs and CONs of different f_hat(x)</w:t>
+        <w:t xml:space="preserve">7) Beat times and </w:t>
+      </w:r>
+      <w:proofErr w:type="spellStart"/>
+      <w:r>
+        <w:t>voltstamps</w:t>
+      </w:r>
+      <w:proofErr w:type="spellEnd"/>
+    </w:p>
+    <w:p/>
+    <w:p>
+      <w:r>
+        <w:t xml:space="preserve">Figure 13 - PROs and CONs of different </w:t>
+      </w:r>
+      <w:proofErr w:type="spellStart"/>
+      <w:r>
+        <w:t>f_hat</w:t>
+      </w:r>
+      <w:proofErr w:type="spellEnd"/>
+      <w:r>
+        <w:t>(x)</w:t>
       </w:r>
     </w:p>
     <w:p>
@@ -252,13 +328,34 @@
       <w:r>
         <w:t xml:space="preserve">Measure: </w:t>
       </w:r>
-      <w:proofErr w:type="gramStart"/>
-      <w:r>
-        <w:t>avg(</w:t>
-      </w:r>
-      <w:proofErr w:type="gramEnd"/>
-      <w:r>
-        <w:t>|ti - actual ti|)</w:t>
+      <w:proofErr w:type="spellStart"/>
+      <w:proofErr w:type="gramStart"/>
+      <w:r>
+        <w:t>avg</w:t>
+      </w:r>
+      <w:proofErr w:type="spellEnd"/>
+      <w:r>
+        <w:t>(</w:t>
+      </w:r>
+      <w:proofErr w:type="gramEnd"/>
+      <w:r>
+        <w:t>|</w:t>
+      </w:r>
+      <w:proofErr w:type="spellStart"/>
+      <w:r>
+        <w:t>ti</w:t>
+      </w:r>
+      <w:proofErr w:type="spellEnd"/>
+      <w:r>
+        <w:t xml:space="preserve"> - actual </w:t>
+      </w:r>
+      <w:proofErr w:type="spellStart"/>
+      <w:r>
+        <w:t>ti</w:t>
+      </w:r>
+      <w:proofErr w:type="spellEnd"/>
+      <w:r>
+        <w:t>|)</w:t>
       </w:r>
     </w:p>
     <w:p>
@@ -336,25 +433,59 @@
     </w:p>
     <w:p>
       <w:r>
-        <w:t>Scenario: Ommission of beat</w:t>
-      </w:r>
-    </w:p>
-    <w:p>
-      <w:r>
-        <w:t xml:space="preserve">Sparse: If the ommitted beat is outside of t1 and </w:t>
-      </w:r>
+        <w:t xml:space="preserve">Scenario: </w:t>
+      </w:r>
+      <w:proofErr w:type="spellStart"/>
+      <w:r>
+        <w:t>Ommission</w:t>
+      </w:r>
+      <w:proofErr w:type="spellEnd"/>
+      <w:r>
+        <w:t xml:space="preserve"> of beat</w:t>
+      </w:r>
+    </w:p>
+    <w:p>
+      <w:r>
+        <w:t xml:space="preserve">Sparse: If the </w:t>
+      </w:r>
+      <w:proofErr w:type="spellStart"/>
+      <w:r>
+        <w:t>ommitted</w:t>
+      </w:r>
+      <w:proofErr w:type="spellEnd"/>
+      <w:r>
+        <w:t xml:space="preserve"> beat is outside of t1 and </w:t>
+      </w:r>
+      <w:proofErr w:type="spellStart"/>
       <w:proofErr w:type="gramStart"/>
       <w:r>
         <w:t>tn</w:t>
       </w:r>
-      <w:proofErr w:type="gramEnd"/>
-      <w:r>
-        <w:t xml:space="preserve"> HELP (where t1 and tn are as in Figure 6ITALICS) it has no impact on the result. If it is inside it causes an error of HELP.</w:t>
-      </w:r>
-    </w:p>
-    <w:p>
-      <w:r>
-        <w:t xml:space="preserve">Dense: Since the moving window only changes slightly in each iteration, this beat will be ommitted from a number (approximately equal to the number of data points in </w:t>
+      <w:proofErr w:type="spellEnd"/>
+      <w:proofErr w:type="gramEnd"/>
+      <w:r>
+        <w:t xml:space="preserve"> HELP (where t1 and </w:t>
+      </w:r>
+      <w:proofErr w:type="spellStart"/>
+      <w:r>
+        <w:t>tn</w:t>
+      </w:r>
+      <w:proofErr w:type="spellEnd"/>
+      <w:r>
+        <w:t xml:space="preserve"> are as in Figure 6ITALICS) it has no impact on the result. If it is inside it causes an error of HELP.</w:t>
+      </w:r>
+    </w:p>
+    <w:p>
+      <w:r>
+        <w:t xml:space="preserve">Dense: Since the moving window only changes slightly in each iteration, this beat will be </w:t>
+      </w:r>
+      <w:proofErr w:type="spellStart"/>
+      <w:r>
+        <w:t>ommitted</w:t>
+      </w:r>
+      <w:proofErr w:type="spellEnd"/>
+      <w:r>
+        <w:t xml:space="preserve"> from a number (approximately equal to the number of data points in </w:t>
       </w:r>
       <w:proofErr w:type="gramStart"/>
       <w:r>
@@ -379,10 +510,12 @@
       <w:r>
         <w:t xml:space="preserve">Sparse: Inside t1 and </w:t>
       </w:r>
+      <w:proofErr w:type="spellStart"/>
       <w:proofErr w:type="gramStart"/>
       <w:r>
         <w:t>tn</w:t>
       </w:r>
+      <w:proofErr w:type="spellEnd"/>
       <w:proofErr w:type="gramEnd"/>
       <w:r>
         <w:t xml:space="preserve"> HELP there is no change, outside the change is HELP.</w:t>
@@ -431,17 +564,41 @@
     </w:p>
     <w:p>
       <w:r>
-        <w:t>Figure 19 - min_spacing graph</w:t>
-      </w:r>
-    </w:p>
-    <w:p>
-      <w:r>
-        <w:t>Figure 20 - iter_window_len graph</w:t>
-      </w:r>
-    </w:p>
-    <w:p>
-      <w:r>
-        <w:t>Figure 21 - window_length graph</w:t>
+        <w:t xml:space="preserve">Figure 19 - </w:t>
+      </w:r>
+      <w:proofErr w:type="spellStart"/>
+      <w:r>
+        <w:t>min_spacing</w:t>
+      </w:r>
+      <w:proofErr w:type="spellEnd"/>
+      <w:r>
+        <w:t xml:space="preserve"> graph</w:t>
+      </w:r>
+    </w:p>
+    <w:p>
+      <w:r>
+        <w:t xml:space="preserve">Figure 20 - </w:t>
+      </w:r>
+      <w:proofErr w:type="spellStart"/>
+      <w:r>
+        <w:t>iter_window_len</w:t>
+      </w:r>
+      <w:proofErr w:type="spellEnd"/>
+      <w:r>
+        <w:t xml:space="preserve"> graph</w:t>
+      </w:r>
+    </w:p>
+    <w:p>
+      <w:r>
+        <w:t xml:space="preserve">Figure 21 - </w:t>
+      </w:r>
+      <w:proofErr w:type="spellStart"/>
+      <w:r>
+        <w:t>window_length</w:t>
+      </w:r>
+      <w:proofErr w:type="spellEnd"/>
+      <w:r>
+        <w:t xml:space="preserve"> graph</w:t>
       </w:r>
     </w:p>
     <w:p>
@@ -466,7 +623,15 @@
     </w:p>
     <w:p>
       <w:r>
-        <w:t>Difficulty: Not difficult. Alternative methods have already been suggested in the Error Detection and AdjustmentITALICS section.</w:t>
+        <w:t xml:space="preserve">Difficulty: Not difficult. Alternative methods have already been suggested in the Error Detection and </w:t>
+      </w:r>
+      <w:proofErr w:type="spellStart"/>
+      <w:r>
+        <w:t>AdjustmentITALICS</w:t>
+      </w:r>
+      <w:proofErr w:type="spellEnd"/>
+      <w:r>
+        <w:t xml:space="preserve"> section.</w:t>
       </w:r>
     </w:p>
     <w:p>
@@ -492,7 +657,15 @@
     </w:p>
     <w:p>
       <w:r>
-        <w:t>Impact: High. As the results displayed in Testing ResultsITALICS suggest, a more accurate measure of quality is required.</w:t>
+        <w:t xml:space="preserve">Impact: High. As the results displayed in Testing </w:t>
+      </w:r>
+      <w:proofErr w:type="spellStart"/>
+      <w:r>
+        <w:t>ResultsITALICS</w:t>
+      </w:r>
+      <w:proofErr w:type="spellEnd"/>
+      <w:r>
+        <w:t xml:space="preserve"> suggest, a more accurate measure of quality is required.</w:t>
       </w:r>
     </w:p>
     <w:p>
@@ -502,7 +675,15 @@
     </w:p>
     <w:p>
       <w:r>
-        <w:t>Improvement: Allow the selection of methods to vary depending on the data. Currently only benchmarks are adjusted as a function of average voltstamps.</w:t>
+        <w:t xml:space="preserve">Improvement: Allow the selection of methods to vary depending on the data. Currently only benchmarks are adjusted as a function of average </w:t>
+      </w:r>
+      <w:proofErr w:type="spellStart"/>
+      <w:r>
+        <w:t>voltstamps</w:t>
+      </w:r>
+      <w:proofErr w:type="spellEnd"/>
+      <w:r>
+        <w:t>.</w:t>
       </w:r>
     </w:p>
     <w:p>
@@ -555,8 +736,26 @@
         <w:t>Impact: Small. An effective quality measure should work for any window size greater than two seconds.</w:t>
       </w:r>
     </w:p>
-    <w:p/>
-    <w:p/>
+    <w:p>
+      <w:r>
+        <w:t>Figure 23 - Mean inspiratory flow</w:t>
+      </w:r>
+    </w:p>
+    <w:p>
+      <w:r>
+        <w:t>Figure 24 - Nice heart rate graph(s)</w:t>
+      </w:r>
+    </w:p>
+    <w:p>
+      <w:r>
+        <w:t>Figure 25 - breathing graphs</w:t>
+      </w:r>
+    </w:p>
+    <w:p>
+      <w:r>
+        <w:t>Figure 26 - Best breathing graphs</w:t>
+      </w:r>
+    </w:p>
     <w:p/>
     <w:p>
       <w:r>
@@ -577,6 +776,7 @@
     </w:p>
     <w:p>
       <w:r>
+        <w:lastRenderedPageBreak/>
         <w:t>Appendix 2 - Phase 1 Results</w:t>
       </w:r>
     </w:p>
@@ -587,19 +787,35 @@
     </w:p>
     <w:p>
       <w:r>
-        <w:lastRenderedPageBreak/>
-        <w:t>Appendix 4 - Phase 3 a</w:t>
+        <w:t xml:space="preserve">Appendix 4 - Phase 3 </w:t>
+      </w:r>
+      <w:proofErr w:type="spellStart"/>
+      <w:r>
+        <w:t>a</w:t>
       </w:r>
       <w:proofErr w:type="gramStart"/>
       <w:r>
         <w:t>,b</w:t>
       </w:r>
+      <w:proofErr w:type="spellEnd"/>
       <w:proofErr w:type="gramEnd"/>
       <w:r>
         <w:t xml:space="preserve"> and c Results</w:t>
       </w:r>
     </w:p>
-    <w:p/>
+    <w:p>
+      <w:r>
+        <w:t xml:space="preserve">Appendix 5 - </w:t>
+      </w:r>
+      <w:proofErr w:type="spellStart"/>
+      <w:r>
+        <w:t>RESpeck</w:t>
+      </w:r>
+      <w:proofErr w:type="spellEnd"/>
+      <w:r>
+        <w:t xml:space="preserve"> data sample</w:t>
+      </w:r>
+    </w:p>
     <w:p>
       <w:r>
         <w:t>Filip Frahm</w:t>
@@ -617,14 +833,13 @@
     </w:p>
     <w:p>
       <w:r>
-        <w:t>Group A: UberVest</w:t>
-      </w:r>
-    </w:p>
-    <w:p/>
-    <w:p>
-      <w:r>
-        <w:t>INTRODUCTION (Level 1 heading)</w:t>
-      </w:r>
+        <w:t xml:space="preserve">Group A: </w:t>
+      </w:r>
+      <w:proofErr w:type="spellStart"/>
+      <w:r>
+        <w:t>UberVest</w:t>
+      </w:r>
+      <w:proofErr w:type="spellEnd"/>
     </w:p>
     <w:p/>
     <w:p>
@@ -639,12 +854,28 @@
       </w:r>
       <w:proofErr w:type="gramEnd"/>
       <w:r>
-        <w:t xml:space="preserve"> scale data collection can be of tremendous benefit. An application of it that stands out is the imrpovement of our society's health. At the University of</w:t>
-      </w:r>
-    </w:p>
-    <w:p>
-      <w:r>
-        <w:t xml:space="preserve">Edinburgh, researcher Andy Sims is using bioinformatics and genetic data to predict which cancer drugs are most appropriate for a breat cancer </w:t>
+        <w:t xml:space="preserve"> scale data collection can be of tremendous benefit. An application of it that stands out is the </w:t>
+      </w:r>
+      <w:proofErr w:type="spellStart"/>
+      <w:r>
+        <w:t>imrpovement</w:t>
+      </w:r>
+      <w:proofErr w:type="spellEnd"/>
+      <w:r>
+        <w:t xml:space="preserve"> of our society's health. At the University of</w:t>
+      </w:r>
+    </w:p>
+    <w:p>
+      <w:r>
+        <w:t xml:space="preserve">Edinburgh, researcher Andy Sims is using bioinformatics and genetic data to predict which cancer drugs are most appropriate for a </w:t>
+      </w:r>
+      <w:proofErr w:type="spellStart"/>
+      <w:r>
+        <w:t>breat</w:t>
+      </w:r>
+      <w:proofErr w:type="spellEnd"/>
+      <w:r>
+        <w:t xml:space="preserve"> cancer </w:t>
       </w:r>
       <w:proofErr w:type="gramStart"/>
       <w:r>
@@ -665,7 +896,15 @@
       </w:r>
       <w:proofErr w:type="gramEnd"/>
       <w:r>
-        <w:t>2] gained access to Ancestry.com's genetic database with the intention of using genetic and family tree related data</w:t>
+        <w:t xml:space="preserve">2] gained access to </w:t>
+      </w:r>
+      <w:proofErr w:type="spellStart"/>
+      <w:r>
+        <w:t>Ancestry.com's</w:t>
+      </w:r>
+      <w:proofErr w:type="spellEnd"/>
+      <w:r>
+        <w:t xml:space="preserve"> genetic database with the intention of using genetic and family tree related data</w:t>
       </w:r>
     </w:p>
     <w:p>
@@ -756,7 +995,23 @@
       </w:r>
       <w:proofErr w:type="gramEnd"/>
       <w:r>
-        <w:t xml:space="preserve"> my task to explore potential uses of a respiratory sensor (RESpeck). ADD STUFF ON RESpeck HERE</w:t>
+        <w:t xml:space="preserve"> my task to explore potential uses of a respiratory sensor (</w:t>
+      </w:r>
+      <w:proofErr w:type="spellStart"/>
+      <w:r>
+        <w:t>RESpeck</w:t>
+      </w:r>
+      <w:proofErr w:type="spellEnd"/>
+      <w:r>
+        <w:t xml:space="preserve">). ADD STUFF ON </w:t>
+      </w:r>
+      <w:proofErr w:type="spellStart"/>
+      <w:r>
+        <w:t>RESpeck</w:t>
+      </w:r>
+      <w:proofErr w:type="spellEnd"/>
+      <w:r>
+        <w:t xml:space="preserve"> HERE</w:t>
       </w:r>
     </w:p>
     <w:p/>
@@ -786,7 +1041,31 @@
       </w:r>
       <w:proofErr w:type="gramEnd"/>
       <w:r>
-        <w:t xml:space="preserve"> dictionary with unix timestamps as keys and integers representing voltage (voltstamps) as values. Voltstamps theoretically range from zero to 1024 but only </w:t>
+        <w:t xml:space="preserve"> dictionary with </w:t>
+      </w:r>
+      <w:proofErr w:type="spellStart"/>
+      <w:r>
+        <w:t>unix</w:t>
+      </w:r>
+      <w:proofErr w:type="spellEnd"/>
+      <w:r>
+        <w:t xml:space="preserve"> timestamps as keys and integers representing voltage (</w:t>
+      </w:r>
+      <w:proofErr w:type="spellStart"/>
+      <w:r>
+        <w:t>voltstamps</w:t>
+      </w:r>
+      <w:proofErr w:type="spellEnd"/>
+      <w:r>
+        <w:t xml:space="preserve">) as values. </w:t>
+      </w:r>
+      <w:proofErr w:type="spellStart"/>
+      <w:r>
+        <w:t>Voltstamps</w:t>
+      </w:r>
+      <w:proofErr w:type="spellEnd"/>
+      <w:r>
+        <w:t xml:space="preserve"> theoretically range from zero to 1024 but only </w:t>
       </w:r>
     </w:p>
     <w:p>
@@ -845,7 +1124,15 @@
       </w:r>
       <w:proofErr w:type="gramEnd"/>
       <w:r>
-        <w:t xml:space="preserve"> and voltstamps of heart beats. In the process, more information about the data is collected. The second part of the code uses the previously collected </w:t>
+        <w:t xml:space="preserve"> and </w:t>
+      </w:r>
+      <w:proofErr w:type="spellStart"/>
+      <w:r>
+        <w:t>voltstamps</w:t>
+      </w:r>
+      <w:proofErr w:type="spellEnd"/>
+      <w:r>
+        <w:t xml:space="preserve"> of heart beats. In the process, more information about the data is collected. The second part of the code uses the previously collected </w:t>
       </w:r>
     </w:p>
     <w:p>
@@ -881,12 +1168,28 @@
       </w:r>
       <w:proofErr w:type="gramEnd"/>
       <w:r>
-        <w:t xml:space="preserve"> tested against available data. This led to some issues. Firstly, little data was available for testin and the manual approach allowed little flexibility. </w:t>
-      </w:r>
-    </w:p>
-    <w:p>
-      <w:r>
-        <w:t>As a result, methods would frequently work for small samples, but not be flexible enough to work for larger samples. Secondly, the varying density of datapoints,</w:t>
+        <w:t xml:space="preserve"> tested against available data. This led to some issues. Firstly, little data was available for </w:t>
+      </w:r>
+      <w:proofErr w:type="spellStart"/>
+      <w:r>
+        <w:t>testin</w:t>
+      </w:r>
+      <w:proofErr w:type="spellEnd"/>
+      <w:r>
+        <w:t xml:space="preserve"> and the manual approach allowed little flexibility. </w:t>
+      </w:r>
+    </w:p>
+    <w:p>
+      <w:r>
+        <w:t xml:space="preserve">As a result, methods would frequently work for small samples, but not be flexible enough to work for larger samples. Secondly, the varying density of </w:t>
+      </w:r>
+      <w:proofErr w:type="spellStart"/>
+      <w:r>
+        <w:t>datapoints</w:t>
+      </w:r>
+      <w:proofErr w:type="spellEnd"/>
+      <w:r>
+        <w:t>,</w:t>
       </w:r>
     </w:p>
     <w:p>
@@ -922,7 +1225,15 @@
       </w:r>
       <w:proofErr w:type="gramEnd"/>
       <w:r>
-        <w:t xml:space="preserve"> of methods and benchmarks a testing environment was created (detailed in TestingITALICS). The computational approach doesn't just try more options and </w:t>
+        <w:t xml:space="preserve"> of methods and benchmarks a testing environment was created (detailed in </w:t>
+      </w:r>
+      <w:proofErr w:type="spellStart"/>
+      <w:r>
+        <w:t>TestingITALICS</w:t>
+      </w:r>
+      <w:proofErr w:type="spellEnd"/>
+      <w:r>
+        <w:t xml:space="preserve">). The computational approach doesn't just try more options and </w:t>
       </w:r>
     </w:p>
     <w:p>
@@ -974,33 +1285,81 @@
     </w:p>
     <w:p>
       <w:r>
-        <w:t>1) Whether the condition is met or not has no impact on the selection of the iter_windowITALICS.</w:t>
-      </w:r>
-    </w:p>
-    <w:p>
-      <w:r>
-        <w:t>2) If the condition is met, the iter_windowITALICS will be selected regardless of the results of other methods.</w:t>
-      </w:r>
-    </w:p>
-    <w:p>
-      <w:r>
-        <w:t>3) If the condition is not met, the iter_windowITALICS will be selected regardless of the results of other methods.</w:t>
-      </w:r>
-    </w:p>
-    <w:p>
-      <w:r>
-        <w:t>4) Unless 2) or 3) occurs, this condition must not be met for the iter_windowITALICS to be selected.</w:t>
-      </w:r>
-    </w:p>
-    <w:p>
-      <w:r>
-        <w:t>5) Unless 2) or 3) occurs, this condition must be met for the iter_windowITALICS to be selected.</w:t>
-      </w:r>
-    </w:p>
-    <w:p/>
-    <w:p>
-      <w:r>
-        <w:t>As a result of testing (detailed in TestingITALICS), the best choice of benchmarks and methods emerged to be HELP.</w:t>
+        <w:t xml:space="preserve">1) Whether the condition is met or not has no impact on the selection of the </w:t>
+      </w:r>
+      <w:proofErr w:type="spellStart"/>
+      <w:r>
+        <w:t>iter_windowITALICS</w:t>
+      </w:r>
+      <w:proofErr w:type="spellEnd"/>
+      <w:r>
+        <w:t>.</w:t>
+      </w:r>
+    </w:p>
+    <w:p>
+      <w:r>
+        <w:t xml:space="preserve">2) If the condition is met, the </w:t>
+      </w:r>
+      <w:proofErr w:type="spellStart"/>
+      <w:r>
+        <w:t>iter_windowITALICS</w:t>
+      </w:r>
+      <w:proofErr w:type="spellEnd"/>
+      <w:r>
+        <w:t xml:space="preserve"> will be selected regardless of the results of other methods.</w:t>
+      </w:r>
+    </w:p>
+    <w:p>
+      <w:r>
+        <w:t xml:space="preserve">3) If the condition is not met, the </w:t>
+      </w:r>
+      <w:proofErr w:type="spellStart"/>
+      <w:r>
+        <w:t>iter_windowITALICS</w:t>
+      </w:r>
+      <w:proofErr w:type="spellEnd"/>
+      <w:r>
+        <w:t xml:space="preserve"> will be selected regardless of the results of other methods.</w:t>
+      </w:r>
+    </w:p>
+    <w:p>
+      <w:r>
+        <w:t xml:space="preserve">4) Unless 2) or 3) occurs, this condition must not be met for the </w:t>
+      </w:r>
+      <w:proofErr w:type="spellStart"/>
+      <w:r>
+        <w:t>iter_windowITALICS</w:t>
+      </w:r>
+      <w:proofErr w:type="spellEnd"/>
+      <w:r>
+        <w:t xml:space="preserve"> to be selected.</w:t>
+      </w:r>
+    </w:p>
+    <w:p>
+      <w:r>
+        <w:t xml:space="preserve">5) Unless 2) or 3) occurs, this condition must be met for the </w:t>
+      </w:r>
+      <w:proofErr w:type="spellStart"/>
+      <w:r>
+        <w:t>iter_windowITALICS</w:t>
+      </w:r>
+      <w:proofErr w:type="spellEnd"/>
+      <w:r>
+        <w:t xml:space="preserve"> to be selected.</w:t>
+      </w:r>
+    </w:p>
+    <w:p/>
+    <w:p>
+      <w:r>
+        <w:t xml:space="preserve">As a result of testing (detailed in </w:t>
+      </w:r>
+      <w:proofErr w:type="spellStart"/>
+      <w:r>
+        <w:t>TestingITALICS</w:t>
+      </w:r>
+      <w:proofErr w:type="spellEnd"/>
+      <w:r>
+        <w:t>), the best choice of benchmarks and methods emerged to be HELP.</w:t>
       </w:r>
     </w:p>
     <w:p/>
@@ -1078,7 +1437,31 @@
       </w:r>
       <w:proofErr w:type="gramEnd"/>
       <w:r>
-        <w:t xml:space="preserve"> (variance &gt; 60). Secondly, it discards iter_windowsITALICS that contain zero voltstamps. In practice zero voltstamps only occur as a symptom of extreme noise (the normal</w:t>
+        <w:t xml:space="preserve"> (variance &gt; 60). Secondly, it discards </w:t>
+      </w:r>
+      <w:proofErr w:type="spellStart"/>
+      <w:r>
+        <w:t>iter_windowsITALICS</w:t>
+      </w:r>
+      <w:proofErr w:type="spellEnd"/>
+      <w:r>
+        <w:t xml:space="preserve"> that contain zero </w:t>
+      </w:r>
+      <w:proofErr w:type="spellStart"/>
+      <w:r>
+        <w:t>voltstamps</w:t>
+      </w:r>
+      <w:proofErr w:type="spellEnd"/>
+      <w:r>
+        <w:t xml:space="preserve">. In practice zero </w:t>
+      </w:r>
+      <w:proofErr w:type="spellStart"/>
+      <w:r>
+        <w:t>voltstamps</w:t>
+      </w:r>
+      <w:proofErr w:type="spellEnd"/>
+      <w:r>
+        <w:t xml:space="preserve"> only occur as a symptom of extreme noise (the normal</w:t>
       </w:r>
     </w:p>
     <w:p>
@@ -1088,7 +1471,15 @@
       </w:r>
       <w:proofErr w:type="gramEnd"/>
       <w:r>
-        <w:t xml:space="preserve"> is 140 to 250). The percentage of iter_windowsITALICS are used is then computed and used to adjust the BPM formula as described in Figure 5ITALICS below.</w:t>
+        <w:t xml:space="preserve"> is 140 to 250). The percentage of </w:t>
+      </w:r>
+      <w:proofErr w:type="spellStart"/>
+      <w:r>
+        <w:t>iter_windowsITALICS</w:t>
+      </w:r>
+      <w:proofErr w:type="spellEnd"/>
+      <w:r>
+        <w:t xml:space="preserve"> are used is then computed and used to adjust the BPM formula as described in Figure 5ITALICS below.</w:t>
       </w:r>
     </w:p>
     <w:p/>
@@ -1120,7 +1511,15 @@
       </w:r>
       <w:proofErr w:type="gramEnd"/>
       <w:r>
-        <w:t xml:space="preserve"> fact that data outside of t1 and tn HELP is not considered for the BPM but it is considered in the error adjustment. Figure 7ITALICS discusses different scenarios.</w:t>
+        <w:t xml:space="preserve"> fact that data outside of t1 and </w:t>
+      </w:r>
+      <w:proofErr w:type="spellStart"/>
+      <w:r>
+        <w:t>tn</w:t>
+      </w:r>
+      <w:proofErr w:type="spellEnd"/>
+      <w:r>
+        <w:t xml:space="preserve"> HELP is not considered for the BPM but it is considered in the error adjustment. Figure 7ITALICS discusses different scenarios.</w:t>
       </w:r>
     </w:p>
     <w:p/>
@@ -1149,10 +1548,12 @@
       <w:r>
         <w:t xml:space="preserve">Scenario: Error occurs only in between t1 and </w:t>
       </w:r>
+      <w:proofErr w:type="spellStart"/>
       <w:proofErr w:type="gramStart"/>
       <w:r>
         <w:t>tn</w:t>
       </w:r>
+      <w:proofErr w:type="spellEnd"/>
       <w:proofErr w:type="gramEnd"/>
       <w:r>
         <w:t xml:space="preserve"> HELP.</w:t>
@@ -1161,12 +1562,28 @@
     <w:p>
       <w:r>
         <w:lastRenderedPageBreak/>
-        <w:t>Current Adjustment: 100*BPM¬old / percentage of windows used HELP</w:t>
-      </w:r>
-    </w:p>
-    <w:p>
-      <w:r>
-        <w:t>Correct Adjustment: BPM¬old*(tn-t1)</w:t>
+        <w:t>Current Adjustment: 100*</w:t>
+      </w:r>
+      <w:proofErr w:type="spellStart"/>
+      <w:r>
+        <w:t>BPM¬old</w:t>
+      </w:r>
+      <w:proofErr w:type="spellEnd"/>
+      <w:r>
+        <w:t xml:space="preserve"> / percentage of windows used HELP</w:t>
+      </w:r>
+    </w:p>
+    <w:p>
+      <w:r>
+        <w:t xml:space="preserve">Correct Adjustment: </w:t>
+      </w:r>
+      <w:proofErr w:type="spellStart"/>
+      <w:r>
+        <w:t>BPM¬old</w:t>
+      </w:r>
+      <w:proofErr w:type="spellEnd"/>
+      <w:r>
+        <w:t>*(tn-t1)</w:t>
       </w:r>
       <w:proofErr w:type="gramStart"/>
       <w:r>
@@ -1184,7 +1601,15 @@
     </w:p>
     <w:p>
       <w:r>
-        <w:t>Summary: Adujstment is not severe enough.</w:t>
+        <w:t xml:space="preserve">Summary: </w:t>
+      </w:r>
+      <w:proofErr w:type="spellStart"/>
+      <w:r>
+        <w:t>Adujstment</w:t>
+      </w:r>
+      <w:proofErr w:type="spellEnd"/>
+      <w:r>
+        <w:t xml:space="preserve"> is not severe enough.</w:t>
       </w:r>
     </w:p>
     <w:p>
@@ -1196,10 +1621,12 @@
       <w:r>
         <w:t xml:space="preserve">Scenario: Error occurs only outside of t1 and </w:t>
       </w:r>
+      <w:proofErr w:type="spellStart"/>
       <w:proofErr w:type="gramStart"/>
       <w:r>
         <w:t>tn</w:t>
       </w:r>
+      <w:proofErr w:type="spellEnd"/>
       <w:proofErr w:type="gramEnd"/>
       <w:r>
         <w:t xml:space="preserve"> HELP</w:t>
@@ -1207,7 +1634,15 @@
     </w:p>
     <w:p>
       <w:r>
-        <w:t>Current Adjustment: 100*BPM¬old / percentage of windows used HELP</w:t>
+        <w:t>Current Adjustment: 100*</w:t>
+      </w:r>
+      <w:proofErr w:type="spellStart"/>
+      <w:r>
+        <w:t>BPM¬old</w:t>
+      </w:r>
+      <w:proofErr w:type="spellEnd"/>
+      <w:r>
+        <w:t xml:space="preserve"> / percentage of windows used HELP</w:t>
       </w:r>
     </w:p>
     <w:p>
@@ -1232,25 +1667,59 @@
     </w:p>
     <w:p>
       <w:r>
-        <w:t xml:space="preserve">Scenario: Error occurs inbetween t1 and </w:t>
-      </w:r>
+        <w:t xml:space="preserve">Scenario: Error occurs </w:t>
+      </w:r>
+      <w:proofErr w:type="spellStart"/>
+      <w:r>
+        <w:t>inbetween</w:t>
+      </w:r>
+      <w:proofErr w:type="spellEnd"/>
+      <w:r>
+        <w:t xml:space="preserve"> t1 and </w:t>
+      </w:r>
+      <w:proofErr w:type="spellStart"/>
       <w:proofErr w:type="gramStart"/>
       <w:r>
         <w:t>tn</w:t>
       </w:r>
-      <w:proofErr w:type="gramEnd"/>
-      <w:r>
-        <w:t xml:space="preserve"> HELP and outside of t1 and tn HELP</w:t>
-      </w:r>
-    </w:p>
-    <w:p>
-      <w:r>
-        <w:t>Current Adjustment: 100*BPM¬old / percentage of windows used HELP</w:t>
-      </w:r>
-    </w:p>
-    <w:p>
-      <w:r>
-        <w:t>Correct Adjustment: BPM¬old*(tn-t1)</w:t>
+      <w:proofErr w:type="spellEnd"/>
+      <w:proofErr w:type="gramEnd"/>
+      <w:r>
+        <w:t xml:space="preserve"> HELP and outside of t1 and </w:t>
+      </w:r>
+      <w:proofErr w:type="spellStart"/>
+      <w:r>
+        <w:t>tn</w:t>
+      </w:r>
+      <w:proofErr w:type="spellEnd"/>
+      <w:r>
+        <w:t xml:space="preserve"> HELP</w:t>
+      </w:r>
+    </w:p>
+    <w:p>
+      <w:r>
+        <w:t>Current Adjustment: 100*</w:t>
+      </w:r>
+      <w:proofErr w:type="spellStart"/>
+      <w:r>
+        <w:t>BPM¬old</w:t>
+      </w:r>
+      <w:proofErr w:type="spellEnd"/>
+      <w:r>
+        <w:t xml:space="preserve"> / percentage of windows used HELP</w:t>
+      </w:r>
+    </w:p>
+    <w:p>
+      <w:r>
+        <w:t xml:space="preserve">Correct Adjustment: </w:t>
+      </w:r>
+      <w:proofErr w:type="spellStart"/>
+      <w:r>
+        <w:t>BPM¬old</w:t>
+      </w:r>
+      <w:proofErr w:type="spellEnd"/>
+      <w:r>
+        <w:t>*(tn-t1)</w:t>
       </w:r>
       <w:proofErr w:type="gramStart"/>
       <w:r>
@@ -1284,7 +1753,23 @@
       </w:r>
       <w:proofErr w:type="gramEnd"/>
       <w:r>
-        <w:t xml:space="preserve"> error bounds are provided in  the CalculationsITALICS seciont (Calculations 1ITALICS).</w:t>
+        <w:t xml:space="preserve"> error bounds are provided in  the </w:t>
+      </w:r>
+      <w:proofErr w:type="spellStart"/>
+      <w:r>
+        <w:t>CalculationsITALICS</w:t>
+      </w:r>
+      <w:proofErr w:type="spellEnd"/>
+      <w:r>
+        <w:t xml:space="preserve"> </w:t>
+      </w:r>
+      <w:proofErr w:type="spellStart"/>
+      <w:r>
+        <w:t>seciont</w:t>
+      </w:r>
+      <w:proofErr w:type="spellEnd"/>
+      <w:r>
+        <w:t xml:space="preserve"> (Calculations 1ITALICS).</w:t>
       </w:r>
     </w:p>
     <w:p/>
@@ -1305,7 +1790,15 @@
     </w:p>
     <w:p>
       <w:r>
-        <w:t>Further objectives were to graph the effect of changing the minimum spacing between beats, the length of iter_windowsITALICS and most importantly the length of data</w:t>
+        <w:t xml:space="preserve">Further objectives were to graph the effect of changing the minimum spacing between beats, the length of </w:t>
+      </w:r>
+      <w:proofErr w:type="spellStart"/>
+      <w:r>
+        <w:t>iter_windowsITALICS</w:t>
+      </w:r>
+      <w:proofErr w:type="spellEnd"/>
+      <w:r>
+        <w:t xml:space="preserve"> and most importantly the length of data</w:t>
       </w:r>
     </w:p>
     <w:p>
@@ -1378,7 +1871,15 @@
       </w:r>
       <w:proofErr w:type="gramEnd"/>
       <w:r>
-        <w:t xml:space="preserve"> setting. The limitations of the testing environment and their impact is discussed in Testing ProcedureITALICS.</w:t>
+        <w:t xml:space="preserve"> setting. The limitations of the testing environment and their impact is discussed in Testing </w:t>
+      </w:r>
+      <w:proofErr w:type="spellStart"/>
+      <w:r>
+        <w:t>ProcedureITALICS</w:t>
+      </w:r>
+      <w:proofErr w:type="spellEnd"/>
+      <w:r>
+        <w:t>.</w:t>
       </w:r>
     </w:p>
     <w:p/>
@@ -1390,7 +1891,15 @@
     <w:p/>
     <w:p>
       <w:r>
-        <w:t xml:space="preserve">Since the BPM code is contained in a file (services.py) which is then compiled and used in the server, the testing environment had to be created in a seperate file </w:t>
+        <w:t xml:space="preserve">Since the BPM code is contained in a file (services.py) which is then compiled and used in the server, the testing environment had to be created in a </w:t>
+      </w:r>
+      <w:proofErr w:type="spellStart"/>
+      <w:r>
+        <w:t>seperate</w:t>
+      </w:r>
+      <w:proofErr w:type="spellEnd"/>
+      <w:r>
+        <w:t xml:space="preserve"> file </w:t>
       </w:r>
     </w:p>
     <w:p>
@@ -1473,7 +1982,15 @@
       </w:r>
       <w:proofErr w:type="gramEnd"/>
       <w:r>
-        <w:t xml:space="preserve"> in the pseudo code of Figure 11ITALICS, a Monte Carlo style approach was used to determine this funciton. First, a measure of quality for a particular </w:t>
+        <w:t xml:space="preserve"> in the pseudo code of Figure 11ITALICS, a Monte Carlo style approach was used to determine this </w:t>
+      </w:r>
+      <w:proofErr w:type="spellStart"/>
+      <w:r>
+        <w:t>funciton</w:t>
+      </w:r>
+      <w:proofErr w:type="spellEnd"/>
+      <w:r>
+        <w:t xml:space="preserve">. First, a measure of quality for a particular </w:t>
       </w:r>
     </w:p>
     <w:p>
@@ -1483,7 +2000,15 @@
       </w:r>
       <w:proofErr w:type="gramEnd"/>
       <w:r>
-        <w:t xml:space="preserve"> and data window was defined (f_hat(x) HELP). This measure of quality was then applied to as many data windows as possible (with the same setting) to generate </w:t>
+        <w:t xml:space="preserve"> and data window was defined (</w:t>
+      </w:r>
+      <w:proofErr w:type="spellStart"/>
+      <w:r>
+        <w:t>f_hat</w:t>
+      </w:r>
+      <w:proofErr w:type="spellEnd"/>
+      <w:r>
+        <w:t xml:space="preserve">(x) HELP). This measure of quality was then applied to as many data windows as possible (with the same setting) to generate </w:t>
       </w:r>
     </w:p>
     <w:p>
@@ -1494,7 +2019,15 @@
       </w:r>
       <w:proofErr w:type="gramEnd"/>
       <w:r>
-        <w:t xml:space="preserve"> expected value for the quality of the setting (f(x) HELP). Three measures were considered for f_hat(x) HELP.</w:t>
+        <w:t xml:space="preserve"> expected value for the quality of the setting (f(x) HELP). Three measures were considered for </w:t>
+      </w:r>
+      <w:proofErr w:type="spellStart"/>
+      <w:r>
+        <w:t>f_hat</w:t>
+      </w:r>
+      <w:proofErr w:type="spellEnd"/>
+      <w:r>
+        <w:t>(x) HELP.</w:t>
       </w:r>
     </w:p>
     <w:p/>
@@ -1523,7 +2056,15 @@
     <w:p/>
     <w:p>
       <w:r>
-        <w:t>An issure not addressed in Figure 14ITALICS is that the spacing of beats does not always matter and different types deviation of the computed heart beats from the real</w:t>
+        <w:t xml:space="preserve">An </w:t>
+      </w:r>
+      <w:proofErr w:type="spellStart"/>
+      <w:r>
+        <w:t>issure</w:t>
+      </w:r>
+      <w:proofErr w:type="spellEnd"/>
+      <w:r>
+        <w:t xml:space="preserve"> not addressed in Figure 14ITALICS is that the spacing of beats does not always matter and different types deviation of the computed heart beats from the real</w:t>
       </w:r>
     </w:p>
     <w:p>
@@ -1611,7 +2152,25 @@
     <w:p/>
     <w:p>
       <w:r>
-        <w:t xml:space="preserve">In my experience, it took about 0.017 seconds for a data window containg 200 data points to be evaluated. 200 data points typically correspond to X seconds HELP, </w:t>
+        <w:t xml:space="preserve">In my experience, it took about 0.017 seconds for a data window </w:t>
+      </w:r>
+      <w:proofErr w:type="spellStart"/>
+      <w:r>
+        <w:t>containg</w:t>
+      </w:r>
+      <w:proofErr w:type="spellEnd"/>
+      <w:r>
+        <w:t xml:space="preserve"> 200 data points to be evaluated. 200 data points was chosen as window length because it </w:t>
+      </w:r>
+    </w:p>
+    <w:p>
+      <w:proofErr w:type="gramStart"/>
+      <w:r>
+        <w:t>typically</w:t>
+      </w:r>
+      <w:proofErr w:type="gramEnd"/>
+      <w:r>
+        <w:t xml:space="preserve"> correspond to X seconds HELP, </w:t>
       </w:r>
     </w:p>
     <w:p>
@@ -1698,7 +2257,15 @@
       </w:r>
       <w:proofErr w:type="gramEnd"/>
       <w:r>
-        <w:t xml:space="preserve"> a gap. This approach limnits results to methods that work well with the chosen benchmarks and constants, preventing potentially effective combinations from </w:t>
+        <w:t xml:space="preserve"> a gap. This approach </w:t>
+      </w:r>
+      <w:proofErr w:type="spellStart"/>
+      <w:r>
+        <w:t>limnits</w:t>
+      </w:r>
+      <w:proofErr w:type="spellEnd"/>
+      <w:r>
+        <w:t xml:space="preserve"> results to methods that work well with the chosen benchmarks and constants, preventing potentially effective combinations from </w:t>
       </w:r>
     </w:p>
     <w:p>
@@ -1724,7 +2291,31 @@
     <w:p/>
     <w:p>
       <w:r>
-        <w:t>Regarding the min_spacingITALICS, window_sizeITALICS and iter_windowITALICS constants, I worked under the theoretical assumption that neither of them should have an</w:t>
+        <w:t xml:space="preserve">Regarding the </w:t>
+      </w:r>
+      <w:proofErr w:type="spellStart"/>
+      <w:r>
+        <w:t>min_spacingITALICS</w:t>
+      </w:r>
+      <w:proofErr w:type="spellEnd"/>
+      <w:r>
+        <w:t xml:space="preserve">, </w:t>
+      </w:r>
+      <w:proofErr w:type="spellStart"/>
+      <w:r>
+        <w:t>window_sizeITALICS</w:t>
+      </w:r>
+      <w:proofErr w:type="spellEnd"/>
+      <w:r>
+        <w:t xml:space="preserve"> and </w:t>
+      </w:r>
+      <w:proofErr w:type="spellStart"/>
+      <w:r>
+        <w:t>iter_windowITALICS</w:t>
+      </w:r>
+      <w:proofErr w:type="spellEnd"/>
+      <w:r>
+        <w:t xml:space="preserve"> constants, I worked under the theoretical assumption that neither of them should have an</w:t>
       </w:r>
     </w:p>
     <w:p>
@@ -1734,7 +2325,15 @@
       </w:r>
       <w:proofErr w:type="gramEnd"/>
       <w:r>
-        <w:t xml:space="preserve"> on the data while they are within some accpetable range. </w:t>
+        <w:t xml:space="preserve"> on the data while they are within some </w:t>
+      </w:r>
+      <w:proofErr w:type="spellStart"/>
+      <w:r>
+        <w:t>accpetable</w:t>
+      </w:r>
+      <w:proofErr w:type="spellEnd"/>
+      <w:r>
+        <w:t xml:space="preserve"> range. </w:t>
       </w:r>
     </w:p>
     <w:p/>
@@ -1771,7 +2370,15 @@
     <w:p>
       <w:r>
         <w:lastRenderedPageBreak/>
-        <w:t>HELP. Elimination occured as described in Figures 18ITALICS, 19ITALICS, 20ITALICS and 21ITALICS.</w:t>
+        <w:t xml:space="preserve">HELP. Elimination </w:t>
+      </w:r>
+      <w:proofErr w:type="spellStart"/>
+      <w:r>
+        <w:t>occured</w:t>
+      </w:r>
+      <w:proofErr w:type="spellEnd"/>
+      <w:r>
+        <w:t xml:space="preserve"> as described in Figures 18ITALICS, 19ITALICS, 20ITALICS and 21ITALICS.</w:t>
       </w:r>
     </w:p>
     <w:p/>
@@ -1845,13 +2452,370 @@
       </w:r>
       <w:proofErr w:type="gramEnd"/>
       <w:r>
-        <w:t xml:space="preserve"> procedure were flawed (the best solution is not generalisable). This notion is supported by the final test using dense iteration as BPM deviated twice as much.</w:t>
+        <w:t xml:space="preserve"> procedure were flawed (the best solution is not </w:t>
+      </w:r>
+      <w:proofErr w:type="spellStart"/>
+      <w:r>
+        <w:t>generalisable</w:t>
+      </w:r>
+      <w:proofErr w:type="spellEnd"/>
+      <w:r>
+        <w:t>). This notion is supported by the final test using dense iteration as BPM deviated twice as much.</w:t>
       </w:r>
     </w:p>
     <w:p>
       <w:r>
         <w:t>Figure 22ITALICS provides suggestions for improvement.</w:t>
       </w:r>
+    </w:p>
+    <w:p/>
+    <w:p>
+      <w:r>
+        <w:t>Figure 22</w:t>
+      </w:r>
+    </w:p>
+    <w:p/>
+    <w:p>
+      <w:r>
+        <w:t>RESPIRATORY SENSOR RESEARCH (level 1 heading)</w:t>
+      </w:r>
+    </w:p>
+    <w:p/>
+    <w:p>
+      <w:r>
+        <w:t xml:space="preserve">The purpose of this section is to explore potential future uses of a respiratory sensor as part of the </w:t>
+      </w:r>
+      <w:proofErr w:type="spellStart"/>
+      <w:r>
+        <w:t>UberVest</w:t>
+      </w:r>
+      <w:proofErr w:type="spellEnd"/>
+      <w:r>
+        <w:t xml:space="preserve">. The two explored potential uses of respiratory </w:t>
+      </w:r>
+    </w:p>
+    <w:p>
+      <w:proofErr w:type="gramStart"/>
+      <w:r>
+        <w:t>monitoring</w:t>
+      </w:r>
+      <w:proofErr w:type="gramEnd"/>
+      <w:r>
+        <w:t xml:space="preserve"> (more specifically monitoring of breathing rate and mean inspiratory flow during recovery after exercise) were the ranking of users' fitness level and </w:t>
+      </w:r>
+    </w:p>
+    <w:p>
+      <w:proofErr w:type="gramStart"/>
+      <w:r>
+        <w:t>the</w:t>
+      </w:r>
+      <w:proofErr w:type="gramEnd"/>
+      <w:r>
+        <w:t xml:space="preserve"> diagnosis of respiratory disease. To determine whether breathing rate can be an effective measure of fitness, 10 participants with </w:t>
+      </w:r>
+      <w:proofErr w:type="spellStart"/>
+      <w:r>
+        <w:t>know</w:t>
+      </w:r>
+      <w:proofErr w:type="spellEnd"/>
+      <w:r>
+        <w:t xml:space="preserve"> fitness levels completed </w:t>
+      </w:r>
+    </w:p>
+    <w:p>
+      <w:proofErr w:type="gramStart"/>
+      <w:r>
+        <w:lastRenderedPageBreak/>
+        <w:t>a</w:t>
+      </w:r>
+      <w:proofErr w:type="gramEnd"/>
+      <w:r>
+        <w:t xml:space="preserve"> set of exercises. Linear regression was applied to determine the least squares estimation of a formula for respiratory fitness (given breathing data in recovery from</w:t>
+      </w:r>
+    </w:p>
+    <w:p>
+      <w:proofErr w:type="gramStart"/>
+      <w:r>
+        <w:t>exercise</w:t>
+      </w:r>
+      <w:proofErr w:type="gramEnd"/>
+      <w:r>
+        <w:t>).</w:t>
+      </w:r>
+    </w:p>
+    <w:p/>
+    <w:p>
+      <w:r>
+        <w:t xml:space="preserve">In another experiment, mean inspiratory flow and heart rate during recovery after exercise were monitored in young healthy individuals to determine whether </w:t>
+      </w:r>
+    </w:p>
+    <w:p>
+      <w:proofErr w:type="gramStart"/>
+      <w:r>
+        <w:t>there</w:t>
+      </w:r>
+      <w:proofErr w:type="gramEnd"/>
+      <w:r>
+        <w:t xml:space="preserve"> was a correlation between the two. In some cases the comparison of expiratory flow to predicted expiratory flow is used to diagnose COPD [7]. This experiment was</w:t>
+      </w:r>
+    </w:p>
+    <w:p>
+      <w:proofErr w:type="gramStart"/>
+      <w:r>
+        <w:t>designed</w:t>
+      </w:r>
+      <w:proofErr w:type="gramEnd"/>
+      <w:r>
+        <w:t xml:space="preserve"> to develop some familiarity in making a similar diagnosis.</w:t>
+      </w:r>
+    </w:p>
+    <w:p/>
+    <w:p>
+      <w:r>
+        <w:tab/>
+        <w:t>MEAN INSPIRATORY FLOW VS. HEART RATE EXPERIMENT (level 2 heading)</w:t>
+      </w:r>
+    </w:p>
+    <w:p/>
+    <w:p>
+      <w:r>
+        <w:tab/>
+      </w:r>
+      <w:r>
+        <w:tab/>
+        <w:t>METHOD (level 3 heading)</w:t>
+      </w:r>
+    </w:p>
+    <w:p/>
+    <w:p>
+      <w:r>
+        <w:t xml:space="preserve">1. Measured breathing and heart rate at rest for one minute. People are more inclined to breathe abdominally when lying on their back and the respiratory sensor </w:t>
+      </w:r>
+    </w:p>
+    <w:p>
+      <w:r>
+        <w:t>(</w:t>
+      </w:r>
+      <w:proofErr w:type="spellStart"/>
+      <w:r>
+        <w:t>RESpeck</w:t>
+      </w:r>
+      <w:proofErr w:type="spellEnd"/>
+      <w:r>
+        <w:t>) measures breathing near the stomach, participants were asked to lie down on their back for all measurements of breathing and heart rate.</w:t>
+      </w:r>
+    </w:p>
+    <w:p>
+      <w:r>
+        <w:t>2. Participants ran on the treadmill for five minutes at ten km/h.</w:t>
+      </w:r>
+    </w:p>
+    <w:p>
+      <w:r>
+        <w:t xml:space="preserve">3. Measurements were taken as described in step 1. Measurements were taken until the heart rate calmed down to 99 BPM. Further cool down was deemed </w:t>
+      </w:r>
+      <w:proofErr w:type="spellStart"/>
+      <w:r>
+        <w:t>to</w:t>
+      </w:r>
+      <w:proofErr w:type="spellEnd"/>
+      <w:r>
+        <w:t xml:space="preserve"> time consuming.</w:t>
+      </w:r>
+    </w:p>
+    <w:p>
+      <w:r>
+        <w:t>4. Participants ran on the treadmill while I increased the speed until participants asked me stop the treadmill. Participants ran at the following speeds; one minute</w:t>
+      </w:r>
+    </w:p>
+    <w:p>
+      <w:r>
+        <w:t xml:space="preserve">at 10 km/h and 11 km/h followed by 30 seconds at each of the following speeds 12 km/h, 14km/h, 16km/h, 17 km/h, 18 km/h, 19 km/h, 20 km/h, 21 km/h, 22 km/h, 23 km/h </w:t>
+      </w:r>
+    </w:p>
+    <w:p>
+      <w:proofErr w:type="gramStart"/>
+      <w:r>
+        <w:t>and</w:t>
+      </w:r>
+      <w:proofErr w:type="gramEnd"/>
+      <w:r>
+        <w:t xml:space="preserve"> 24 km/h. The earliest participant to quit, quit after reaching 16km/h, the last quit after reaching 24 km/h.</w:t>
+      </w:r>
+    </w:p>
+    <w:p>
+      <w:r>
+        <w:t>5. Measurements were taken as described in step 3.</w:t>
+      </w:r>
+    </w:p>
+    <w:p/>
+    <w:p>
+      <w:r>
+        <w:tab/>
+      </w:r>
+      <w:r>
+        <w:tab/>
+        <w:t>PARTICIPANTS (level 3 heading)</w:t>
+      </w:r>
+    </w:p>
+    <w:p/>
+    <w:p>
+      <w:r>
+        <w:t>Only five participants participated in the experiment. All of them are aged between 21 and 23 and are of good health. Four participants were male, one participant was</w:t>
+      </w:r>
+    </w:p>
+    <w:p>
+      <w:proofErr w:type="gramStart"/>
+      <w:r>
+        <w:t>female</w:t>
+      </w:r>
+      <w:proofErr w:type="gramEnd"/>
+      <w:r>
+        <w:t>. No smokers participated and all five participants enjoyed recreational (at least weekly) exercise.</w:t>
+      </w:r>
+    </w:p>
+    <w:p/>
+    <w:p>
+      <w:r>
+        <w:tab/>
+      </w:r>
+      <w:r>
+        <w:tab/>
+        <w:t>Data Collection and Processing (level 3 heading)</w:t>
+      </w:r>
+    </w:p>
+    <w:p/>
+    <w:p>
+      <w:r>
+        <w:t xml:space="preserve">The respiratory sensor used is called </w:t>
+      </w:r>
+      <w:proofErr w:type="spellStart"/>
+      <w:r>
+        <w:t>RESpeck</w:t>
+      </w:r>
+      <w:proofErr w:type="spellEnd"/>
+      <w:r>
+        <w:t xml:space="preserve">. It measures breathing near the stomach using an accelerometer. A data sample is attached in Appendix 5ITALICS. Heart </w:t>
+      </w:r>
+    </w:p>
+    <w:p>
+      <w:proofErr w:type="gramStart"/>
+      <w:r>
+        <w:t>rate</w:t>
+      </w:r>
+      <w:proofErr w:type="gramEnd"/>
+      <w:r>
+        <w:t xml:space="preserve"> was measured using a POLAR FT4M device. The device failed for one out of five participants, requiring the heart rate monitor of the treadmill to be used. The </w:t>
+      </w:r>
+    </w:p>
+    <w:p>
+      <w:proofErr w:type="gramStart"/>
+      <w:r>
+        <w:t>heart</w:t>
+      </w:r>
+      <w:proofErr w:type="gramEnd"/>
+      <w:r>
+        <w:t xml:space="preserve"> rate as recorded by either device was filmed and synced to data collected using the </w:t>
+      </w:r>
+      <w:proofErr w:type="spellStart"/>
+      <w:r>
+        <w:t>RESpeck</w:t>
+      </w:r>
+      <w:proofErr w:type="spellEnd"/>
+      <w:r>
+        <w:t>.</w:t>
+      </w:r>
+    </w:p>
+    <w:p/>
+    <w:p>
+      <w:r>
+        <w:t xml:space="preserve">Little data processing was required for this experiment. Mean inspiratory flow is given by MIF = IV/ID HELP. The formula is derived from figure 23ITALICS. </w:t>
+      </w:r>
+    </w:p>
+    <w:p/>
+    <w:p>
+      <w:r>
+        <w:tab/>
+      </w:r>
+      <w:r>
+        <w:tab/>
+        <w:t>Results and Evaluation (level 3 heading)</w:t>
+      </w:r>
+    </w:p>
+    <w:p/>
+    <w:p>
+      <w:r>
+        <w:t>While heart rate decreased in a nice curve with increasing slope (see Figure 24ITALICS), there was no recognisable pattern to the mean inspiratory flow during recovery</w:t>
+      </w:r>
+    </w:p>
+    <w:p>
+      <w:proofErr w:type="gramStart"/>
+      <w:r>
+        <w:t>from</w:t>
+      </w:r>
+      <w:proofErr w:type="gramEnd"/>
+      <w:r>
+        <w:t xml:space="preserve"> exercise (see Figure 25 ITALICS). The exception to this observation is Figure 26ITALICS. From subjective observations during the experiment, breathing seemed more</w:t>
+      </w:r>
+    </w:p>
+    <w:p>
+      <w:proofErr w:type="gramStart"/>
+      <w:r>
+        <w:t>aggressive</w:t>
+      </w:r>
+      <w:proofErr w:type="gramEnd"/>
+      <w:r>
+        <w:t xml:space="preserve"> initially and then cooled down. While it is likely that there is no trend, it is possible that the lack of trend in the mean inspiratory flow during </w:t>
+      </w:r>
+    </w:p>
+    <w:p>
+      <w:proofErr w:type="gramStart"/>
+      <w:r>
+        <w:t>recovery</w:t>
+      </w:r>
+      <w:proofErr w:type="gramEnd"/>
+      <w:r>
+        <w:t xml:space="preserve"> is a result of error in data collection. This error could be a result of participant movement or of the breathing signal being normalised. Since I am not</w:t>
+      </w:r>
+    </w:p>
+    <w:p>
+      <w:proofErr w:type="gramStart"/>
+      <w:r>
+        <w:t>fully</w:t>
+      </w:r>
+      <w:proofErr w:type="gramEnd"/>
+      <w:r>
+        <w:t xml:space="preserve"> aware of how the breathing signal algorithm works, I can neither confirm nor deny that notion. However, it is possible to conclude that in the generated data </w:t>
+      </w:r>
+    </w:p>
+    <w:p>
+      <w:proofErr w:type="gramStart"/>
+      <w:r>
+        <w:t>mean</w:t>
+      </w:r>
+      <w:proofErr w:type="gramEnd"/>
+      <w:r>
+        <w:t xml:space="preserve"> </w:t>
+      </w:r>
+      <w:proofErr w:type="spellStart"/>
+      <w:r>
+        <w:t>inpiratory</w:t>
+      </w:r>
+      <w:proofErr w:type="spellEnd"/>
+      <w:r>
+        <w:t xml:space="preserve"> flow is not correlated to heart rate.</w:t>
+      </w:r>
+    </w:p>
+    <w:p/>
+    <w:p>
+      <w:r>
+        <w:tab/>
+        <w:t>FITNESS RANKING EXPERIMENT (level 2 heading)</w:t>
+      </w:r>
+    </w:p>
+    <w:p/>
+    <w:p/>
+    <w:p>
       <w:bookmarkStart w:id="0" w:name="_GoBack"/>
       <w:bookmarkEnd w:id="0"/>
     </w:p>

--- a/api/bpm/Report/New Microsoft Word Document.docx
+++ b/api/bpm/Report/New Microsoft Word Document.docx
@@ -756,7 +756,228 @@
         <w:t>Figure 26 - Best breathing graphs</w:t>
       </w:r>
     </w:p>
-    <w:p/>
+    <w:p>
+      <w:r>
+        <w:t>Figure 27 - Normal distribution graph</w:t>
+      </w:r>
+    </w:p>
+    <w:p>
+      <w:r>
+        <w:t xml:space="preserve">Figure 28 - testing of 10 </w:t>
+      </w:r>
+      <w:proofErr w:type="gramStart"/>
+      <w:r>
+        <w:t>patients</w:t>
+      </w:r>
+      <w:proofErr w:type="gramEnd"/>
+      <w:r>
+        <w:t xml:space="preserve"> method</w:t>
+      </w:r>
+    </w:p>
+    <w:p>
+      <w:r>
+        <w:t>TABLE Index | Comparing to | Comparing to ranking | method ranking</w:t>
+      </w:r>
+    </w:p>
+    <w:p>
+      <w:r>
+        <w:t>1|</w:t>
+      </w:r>
+    </w:p>
+    <w:p>
+      <w:proofErr w:type="gramStart"/>
+      <w:r>
+        <w:t>comparing</w:t>
+      </w:r>
+      <w:proofErr w:type="gramEnd"/>
+      <w:r>
+        <w:t xml:space="preserve"> to: Heart rate(lowest wins)</w:t>
+      </w:r>
+    </w:p>
+    <w:p>
+      <w:proofErr w:type="gramStart"/>
+      <w:r>
+        <w:t>ranking</w:t>
+      </w:r>
+      <w:proofErr w:type="gramEnd"/>
+      <w:r>
+        <w:t xml:space="preserve">: </w:t>
+      </w:r>
+      <w:proofErr w:type="spellStart"/>
+      <w:r>
+        <w:t>alec</w:t>
+      </w:r>
+      <w:proofErr w:type="spellEnd"/>
+      <w:r>
+        <w:t xml:space="preserve">, </w:t>
+      </w:r>
+      <w:proofErr w:type="spellStart"/>
+      <w:r>
+        <w:t>kostas</w:t>
+      </w:r>
+      <w:proofErr w:type="spellEnd"/>
+      <w:r>
+        <w:t xml:space="preserve">, sue, </w:t>
+      </w:r>
+      <w:proofErr w:type="spellStart"/>
+      <w:r>
+        <w:t>jan</w:t>
+      </w:r>
+      <w:proofErr w:type="spellEnd"/>
+      <w:r>
+        <w:t xml:space="preserve">, </w:t>
+      </w:r>
+      <w:proofErr w:type="spellStart"/>
+      <w:r>
+        <w:t>filip</w:t>
+      </w:r>
+      <w:proofErr w:type="spellEnd"/>
+    </w:p>
+    <w:p>
+      <w:proofErr w:type="gramStart"/>
+      <w:r>
+        <w:lastRenderedPageBreak/>
+        <w:t>method</w:t>
+      </w:r>
+      <w:proofErr w:type="gramEnd"/>
+      <w:r>
+        <w:t xml:space="preserve"> ranking: Alec, Filip/Sue, Jan, Kostas</w:t>
+      </w:r>
+    </w:p>
+    <w:p>
+      <w:r>
+        <w:t>2|</w:t>
+      </w:r>
+    </w:p>
+    <w:p>
+      <w:proofErr w:type="gramStart"/>
+      <w:r>
+        <w:t>comparing</w:t>
+      </w:r>
+      <w:proofErr w:type="gramEnd"/>
+      <w:r>
+        <w:t xml:space="preserve"> to: Maximum speed in test</w:t>
+      </w:r>
+    </w:p>
+    <w:p>
+      <w:proofErr w:type="gramStart"/>
+      <w:r>
+        <w:t>ranking</w:t>
+      </w:r>
+      <w:proofErr w:type="gramEnd"/>
+      <w:r>
+        <w:t xml:space="preserve">: </w:t>
+      </w:r>
+      <w:proofErr w:type="spellStart"/>
+      <w:r>
+        <w:t>filip</w:t>
+      </w:r>
+      <w:proofErr w:type="spellEnd"/>
+      <w:r>
+        <w:t xml:space="preserve">, </w:t>
+      </w:r>
+      <w:proofErr w:type="spellStart"/>
+      <w:r>
+        <w:t>kostas</w:t>
+      </w:r>
+      <w:proofErr w:type="spellEnd"/>
+      <w:r>
+        <w:t xml:space="preserve">, </w:t>
+      </w:r>
+      <w:proofErr w:type="spellStart"/>
+      <w:r>
+        <w:t>jan</w:t>
+      </w:r>
+      <w:proofErr w:type="spellEnd"/>
+      <w:r>
+        <w:t xml:space="preserve">, </w:t>
+      </w:r>
+      <w:proofErr w:type="spellStart"/>
+      <w:r>
+        <w:t>alec</w:t>
+      </w:r>
+      <w:proofErr w:type="spellEnd"/>
+      <w:r>
+        <w:t>, sue</w:t>
+      </w:r>
+    </w:p>
+    <w:p>
+      <w:proofErr w:type="gramStart"/>
+      <w:r>
+        <w:t>method</w:t>
+      </w:r>
+      <w:proofErr w:type="gramEnd"/>
+      <w:r>
+        <w:t xml:space="preserve"> ranking: Alec, Filip/Sue, Jan, Kostas</w:t>
+      </w:r>
+    </w:p>
+    <w:p>
+      <w:r>
+        <w:t>3|</w:t>
+      </w:r>
+    </w:p>
+    <w:p>
+      <w:proofErr w:type="gramStart"/>
+      <w:r>
+        <w:t>comparing</w:t>
+      </w:r>
+      <w:proofErr w:type="gramEnd"/>
+      <w:r>
+        <w:t xml:space="preserve"> to: personal judgement</w:t>
+      </w:r>
+    </w:p>
+    <w:p>
+      <w:proofErr w:type="gramStart"/>
+      <w:r>
+        <w:t>ranking</w:t>
+      </w:r>
+      <w:proofErr w:type="gramEnd"/>
+      <w:r>
+        <w:t xml:space="preserve">: </w:t>
+      </w:r>
+      <w:proofErr w:type="spellStart"/>
+      <w:r>
+        <w:t>alec</w:t>
+      </w:r>
+      <w:proofErr w:type="spellEnd"/>
+      <w:r>
+        <w:t xml:space="preserve">, </w:t>
+      </w:r>
+      <w:proofErr w:type="spellStart"/>
+      <w:r>
+        <w:t>filip</w:t>
+      </w:r>
+      <w:proofErr w:type="spellEnd"/>
+      <w:r>
+        <w:t xml:space="preserve">, </w:t>
+      </w:r>
+      <w:proofErr w:type="spellStart"/>
+      <w:r>
+        <w:t>jan</w:t>
+      </w:r>
+      <w:proofErr w:type="spellEnd"/>
+      <w:r>
+        <w:t xml:space="preserve">, </w:t>
+      </w:r>
+      <w:proofErr w:type="spellStart"/>
+      <w:r>
+        <w:t>kostas</w:t>
+      </w:r>
+      <w:proofErr w:type="spellEnd"/>
+      <w:r>
+        <w:t>, sue</w:t>
+      </w:r>
+    </w:p>
+    <w:p>
+      <w:proofErr w:type="gramStart"/>
+      <w:r>
+        <w:t>method</w:t>
+      </w:r>
+      <w:proofErr w:type="gramEnd"/>
+      <w:r>
+        <w:t xml:space="preserve"> ranking: Alec, Filip/Sue, Jan, Kostas</w:t>
+      </w:r>
+    </w:p>
     <w:p>
       <w:r>
         <w:t>Calculation 1 - Error for my bad error adjustment</w:t>
@@ -776,7 +997,6 @@
     </w:p>
     <w:p>
       <w:r>
-        <w:lastRenderedPageBreak/>
         <w:t>Appendix 2 - Phase 1 Results</w:t>
       </w:r>
     </w:p>
@@ -816,6 +1036,7 @@
         <w:t xml:space="preserve"> data sample</w:t>
       </w:r>
     </w:p>
+    <w:p/>
     <w:p>
       <w:r>
         <w:t>Filip Frahm</w:t>
@@ -905,1282 +1126,6 @@
       <w:proofErr w:type="spellEnd"/>
       <w:r>
         <w:t xml:space="preserve"> genetic database with the intention of using genetic and family tree related data</w:t>
-      </w:r>
-    </w:p>
-    <w:p>
-      <w:proofErr w:type="gramStart"/>
-      <w:r>
-        <w:t>to</w:t>
-      </w:r>
-      <w:proofErr w:type="gramEnd"/>
-      <w:r>
-        <w:t xml:space="preserve"> improve the human lifespan.[1] </w:t>
-      </w:r>
-    </w:p>
-    <w:p/>
-    <w:p>
-      <w:r>
-        <w:t>The goal for our project was to create a vest that would 1</w:t>
-      </w:r>
-      <w:proofErr w:type="gramStart"/>
-      <w:r>
-        <w:t>)have</w:t>
-      </w:r>
-      <w:proofErr w:type="gramEnd"/>
-      <w:r>
-        <w:t xml:space="preserve"> as many health related sensors as possible and 2)process and present that data to the user. We believe</w:t>
-      </w:r>
-    </w:p>
-    <w:p>
-      <w:proofErr w:type="gramStart"/>
-      <w:r>
-        <w:t>that</w:t>
-      </w:r>
-      <w:proofErr w:type="gramEnd"/>
-      <w:r>
-        <w:t xml:space="preserve"> such a vest would not only be attractive for personal use but that it could, similarly to the examples above, also advance medical research by providing data.</w:t>
-      </w:r>
-    </w:p>
-    <w:p>
-      <w:r>
-        <w:t xml:space="preserve">In the duration of the course, a temperature sensor and an </w:t>
-      </w:r>
-      <w:proofErr w:type="gramStart"/>
-      <w:r>
-        <w:t>electrocardiogram(</w:t>
-      </w:r>
-      <w:proofErr w:type="gramEnd"/>
-      <w:r>
-        <w:t>ECG) were installed to a vest. Further, a website and mobile application were created to</w:t>
-      </w:r>
-    </w:p>
-    <w:p>
-      <w:proofErr w:type="gramStart"/>
-      <w:r>
-        <w:t>process</w:t>
-      </w:r>
-      <w:proofErr w:type="gramEnd"/>
-      <w:r>
-        <w:t xml:space="preserve"> and present the data. While a respiratory sensor has not yet been integrated to the vest some research regarding future applications of such a sensor has been</w:t>
-      </w:r>
-    </w:p>
-    <w:p>
-      <w:proofErr w:type="gramStart"/>
-      <w:r>
-        <w:t>completed</w:t>
-      </w:r>
-      <w:proofErr w:type="gramEnd"/>
-      <w:r>
-        <w:t>.</w:t>
-      </w:r>
-    </w:p>
-    <w:p/>
-    <w:p>
-      <w:r>
-        <w:t xml:space="preserve">My role in the project was to process data. Data processing included the conversion of data from the ECG to a beats per </w:t>
-      </w:r>
-      <w:proofErr w:type="gramStart"/>
-      <w:r>
-        <w:t>minute(</w:t>
-      </w:r>
-      <w:proofErr w:type="gramEnd"/>
-      <w:r>
-        <w:t xml:space="preserve">BPM) value. Additionally, it </w:t>
-      </w:r>
-    </w:p>
-    <w:p>
-      <w:proofErr w:type="gramStart"/>
-      <w:r>
-        <w:t>was</w:t>
-      </w:r>
-      <w:proofErr w:type="gramEnd"/>
-      <w:r>
-        <w:t xml:space="preserve"> my task to explore potential uses of a respiratory sensor (</w:t>
-      </w:r>
-      <w:proofErr w:type="spellStart"/>
-      <w:r>
-        <w:t>RESpeck</w:t>
-      </w:r>
-      <w:proofErr w:type="spellEnd"/>
-      <w:r>
-        <w:t xml:space="preserve">). ADD STUFF ON </w:t>
-      </w:r>
-      <w:proofErr w:type="spellStart"/>
-      <w:r>
-        <w:t>RESpeck</w:t>
-      </w:r>
-      <w:proofErr w:type="spellEnd"/>
-      <w:r>
-        <w:t xml:space="preserve"> HERE</w:t>
-      </w:r>
-    </w:p>
-    <w:p/>
-    <w:p>
-      <w:r>
-        <w:lastRenderedPageBreak/>
-        <w:t>ECG DATA PROCESSING (Level 1 heading)</w:t>
-      </w:r>
-    </w:p>
-    <w:p/>
-    <w:p>
-      <w:r>
-        <w:tab/>
-        <w:t>SPECIFICATIONS (level 2 heading)</w:t>
-      </w:r>
-    </w:p>
-    <w:p/>
-    <w:p>
-      <w:r>
-        <w:t>The requirements for the ECG data processing code (BPM code) were to take ECG data from the server and to then return a BPM. Data passed from the server would be in a</w:t>
-      </w:r>
-    </w:p>
-    <w:p>
-      <w:proofErr w:type="gramStart"/>
-      <w:r>
-        <w:t>python</w:t>
-      </w:r>
-      <w:proofErr w:type="gramEnd"/>
-      <w:r>
-        <w:t xml:space="preserve"> dictionary with </w:t>
-      </w:r>
-      <w:proofErr w:type="spellStart"/>
-      <w:r>
-        <w:t>unix</w:t>
-      </w:r>
-      <w:proofErr w:type="spellEnd"/>
-      <w:r>
-        <w:t xml:space="preserve"> timestamps as keys and integers representing voltage (</w:t>
-      </w:r>
-      <w:proofErr w:type="spellStart"/>
-      <w:r>
-        <w:t>voltstamps</w:t>
-      </w:r>
-      <w:proofErr w:type="spellEnd"/>
-      <w:r>
-        <w:t xml:space="preserve">) as values. </w:t>
-      </w:r>
-      <w:proofErr w:type="spellStart"/>
-      <w:r>
-        <w:t>Voltstamps</w:t>
-      </w:r>
-      <w:proofErr w:type="spellEnd"/>
-      <w:r>
-        <w:t xml:space="preserve"> theoretically range from zero to 1024 but only </w:t>
-      </w:r>
-    </w:p>
-    <w:p>
-      <w:proofErr w:type="gramStart"/>
-      <w:r>
-        <w:t>range</w:t>
-      </w:r>
-      <w:proofErr w:type="gramEnd"/>
-      <w:r>
-        <w:t xml:space="preserve"> from zero to around 360 in practice. In available data, data points were typically between 0.001 and 0.05 seconds apart. In order to be able to provide a live BPM </w:t>
-      </w:r>
-    </w:p>
-    <w:p>
-      <w:proofErr w:type="gramStart"/>
-      <w:r>
-        <w:t>feed</w:t>
-      </w:r>
-      <w:proofErr w:type="gramEnd"/>
-      <w:r>
-        <w:t xml:space="preserve">, the BPM code was to be applied to a moving window with length between zero and ten seconds. Of course this moving window always consists of consecutive data </w:t>
-      </w:r>
-    </w:p>
-    <w:p>
-      <w:proofErr w:type="gramStart"/>
-      <w:r>
-        <w:t>points</w:t>
-      </w:r>
-      <w:proofErr w:type="gramEnd"/>
-      <w:r>
-        <w:t>.</w:t>
-      </w:r>
-    </w:p>
-    <w:p/>
-    <w:p>
-      <w:r>
-        <w:t>Figure 1</w:t>
-      </w:r>
-    </w:p>
-    <w:p/>
-    <w:p>
-      <w:r>
-        <w:tab/>
-        <w:t>METHOD (level 2 heading)</w:t>
-      </w:r>
-    </w:p>
-    <w:p/>
-    <w:p>
-      <w:r>
-        <w:t xml:space="preserve">The BPM code can be divided into two major parts. The first and more computationally expensive one parses through a given window of data and attempts to identify the </w:t>
-      </w:r>
-    </w:p>
-    <w:p>
-      <w:proofErr w:type="gramStart"/>
-      <w:r>
-        <w:t>timestamps</w:t>
-      </w:r>
-      <w:proofErr w:type="gramEnd"/>
-      <w:r>
-        <w:t xml:space="preserve"> and </w:t>
-      </w:r>
-      <w:proofErr w:type="spellStart"/>
-      <w:r>
-        <w:t>voltstamps</w:t>
-      </w:r>
-      <w:proofErr w:type="spellEnd"/>
-      <w:r>
-        <w:t xml:space="preserve"> of heart beats. In the process, more information about the data is collected. The second part of the code uses the previously collected </w:t>
-      </w:r>
-    </w:p>
-    <w:p>
-      <w:proofErr w:type="gramStart"/>
-      <w:r>
-        <w:t>information</w:t>
-      </w:r>
-      <w:proofErr w:type="gramEnd"/>
-      <w:r>
-        <w:t xml:space="preserve"> to predict how many beats would occur over 60 seconds.</w:t>
-      </w:r>
-    </w:p>
-    <w:p/>
-    <w:p>
-      <w:r>
-        <w:tab/>
-      </w:r>
-      <w:r>
-        <w:tab/>
-        <w:t>BEAT DETECTION AND STEP STRUCTURE (level 3 heading)</w:t>
-      </w:r>
-    </w:p>
-    <w:p/>
-    <w:p>
-      <w:r>
-        <w:t xml:space="preserve">In early stages of the project the approach to finding a beat detecting method was somewhat manual. A method that would theoretically detect beats would be chosen and </w:t>
-      </w:r>
-    </w:p>
-    <w:p>
-      <w:proofErr w:type="gramStart"/>
-      <w:r>
-        <w:t>then</w:t>
-      </w:r>
-      <w:proofErr w:type="gramEnd"/>
-      <w:r>
-        <w:t xml:space="preserve"> tested against available data. This led to some issues. Firstly, little data was available for </w:t>
-      </w:r>
-      <w:proofErr w:type="spellStart"/>
-      <w:r>
-        <w:t>testin</w:t>
-      </w:r>
-      <w:proofErr w:type="spellEnd"/>
-      <w:r>
-        <w:t xml:space="preserve"> and the manual approach allowed little flexibility. </w:t>
-      </w:r>
-    </w:p>
-    <w:p>
-      <w:r>
-        <w:t xml:space="preserve">As a result, methods would frequently work for small samples, but not be flexible enough to work for larger samples. Secondly, the varying density of </w:t>
-      </w:r>
-      <w:proofErr w:type="spellStart"/>
-      <w:r>
-        <w:t>datapoints</w:t>
-      </w:r>
-      <w:proofErr w:type="spellEnd"/>
-      <w:r>
-        <w:t>,</w:t>
-      </w:r>
-    </w:p>
-    <w:p>
-      <w:proofErr w:type="gramStart"/>
-      <w:r>
-        <w:t>requires</w:t>
-      </w:r>
-      <w:proofErr w:type="gramEnd"/>
-      <w:r>
-        <w:t xml:space="preserve"> more versatile methods. A combination of different methods was required to attain a good output.</w:t>
-      </w:r>
-    </w:p>
-    <w:p/>
-    <w:p>
-      <w:r>
-        <w:t>To avoid the above-listed issues, a computational approach was pursued. Instead of choosing methods manually, a fixed structure (the step structure) was created. The</w:t>
-      </w:r>
-    </w:p>
-    <w:p>
-      <w:proofErr w:type="gramStart"/>
-      <w:r>
-        <w:t>step</w:t>
-      </w:r>
-      <w:proofErr w:type="gramEnd"/>
-      <w:r>
-        <w:t xml:space="preserve"> structure itself remains the same, but it allows for the choosing of different combinations of methods and benchmarks within it. To determine the optimal</w:t>
-      </w:r>
-    </w:p>
-    <w:p>
-      <w:proofErr w:type="gramStart"/>
-      <w:r>
-        <w:t>combination</w:t>
-      </w:r>
-      <w:proofErr w:type="gramEnd"/>
-      <w:r>
-        <w:t xml:space="preserve"> of methods and benchmarks a testing environment was created (detailed in </w:t>
-      </w:r>
-      <w:proofErr w:type="spellStart"/>
-      <w:r>
-        <w:t>TestingITALICS</w:t>
-      </w:r>
-      <w:proofErr w:type="spellEnd"/>
-      <w:r>
-        <w:t xml:space="preserve">). The computational approach doesn't just try more options and </w:t>
-      </w:r>
-    </w:p>
-    <w:p>
-      <w:proofErr w:type="gramStart"/>
-      <w:r>
-        <w:t>parse</w:t>
-      </w:r>
-      <w:proofErr w:type="gramEnd"/>
-      <w:r>
-        <w:t xml:space="preserve"> more data than the manual approach, it also easily adapts to new data.</w:t>
-      </w:r>
-    </w:p>
-    <w:p/>
-    <w:p>
-      <w:r>
-        <w:t xml:space="preserve">The step structure code starts with the window of data as described before and ends with a dictionary of suspected beats. It does so in four steps outlined in </w:t>
-      </w:r>
-    </w:p>
-    <w:p>
-      <w:r>
-        <w:t xml:space="preserve">Figure 2ITALICS. The individual </w:t>
-      </w:r>
-      <w:proofErr w:type="gramStart"/>
-      <w:r>
-        <w:t>methods(</w:t>
-      </w:r>
-      <w:proofErr w:type="gramEnd"/>
-      <w:r>
-        <w:t xml:space="preserve">or conditions) for each step are described in Figure 3ITALICS. </w:t>
-      </w:r>
-    </w:p>
-    <w:p/>
-    <w:p>
-      <w:r>
-        <w:t>Figure 2</w:t>
-      </w:r>
-    </w:p>
-    <w:p/>
-    <w:p>
-      <w:r>
-        <w:t>Figure 3</w:t>
-      </w:r>
-    </w:p>
-    <w:p/>
-    <w:p>
-      <w:r>
-        <w:t>Note that for all the step one conditions any of the following five logical statements can be applied to the condition:</w:t>
-      </w:r>
-    </w:p>
-    <w:p>
-      <w:r>
-        <w:t xml:space="preserve">1) Whether the condition is met or not has no impact on the selection of the </w:t>
-      </w:r>
-      <w:proofErr w:type="spellStart"/>
-      <w:r>
-        <w:t>iter_windowITALICS</w:t>
-      </w:r>
-      <w:proofErr w:type="spellEnd"/>
-      <w:r>
-        <w:t>.</w:t>
-      </w:r>
-    </w:p>
-    <w:p>
-      <w:r>
-        <w:t xml:space="preserve">2) If the condition is met, the </w:t>
-      </w:r>
-      <w:proofErr w:type="spellStart"/>
-      <w:r>
-        <w:t>iter_windowITALICS</w:t>
-      </w:r>
-      <w:proofErr w:type="spellEnd"/>
-      <w:r>
-        <w:t xml:space="preserve"> will be selected regardless of the results of other methods.</w:t>
-      </w:r>
-    </w:p>
-    <w:p>
-      <w:r>
-        <w:t xml:space="preserve">3) If the condition is not met, the </w:t>
-      </w:r>
-      <w:proofErr w:type="spellStart"/>
-      <w:r>
-        <w:t>iter_windowITALICS</w:t>
-      </w:r>
-      <w:proofErr w:type="spellEnd"/>
-      <w:r>
-        <w:t xml:space="preserve"> will be selected regardless of the results of other methods.</w:t>
-      </w:r>
-    </w:p>
-    <w:p>
-      <w:r>
-        <w:t xml:space="preserve">4) Unless 2) or 3) occurs, this condition must not be met for the </w:t>
-      </w:r>
-      <w:proofErr w:type="spellStart"/>
-      <w:r>
-        <w:t>iter_windowITALICS</w:t>
-      </w:r>
-      <w:proofErr w:type="spellEnd"/>
-      <w:r>
-        <w:t xml:space="preserve"> to be selected.</w:t>
-      </w:r>
-    </w:p>
-    <w:p>
-      <w:r>
-        <w:t xml:space="preserve">5) Unless 2) or 3) occurs, this condition must be met for the </w:t>
-      </w:r>
-      <w:proofErr w:type="spellStart"/>
-      <w:r>
-        <w:t>iter_windowITALICS</w:t>
-      </w:r>
-      <w:proofErr w:type="spellEnd"/>
-      <w:r>
-        <w:t xml:space="preserve"> to be selected.</w:t>
-      </w:r>
-    </w:p>
-    <w:p/>
-    <w:p>
-      <w:r>
-        <w:t xml:space="preserve">As a result of testing (detailed in </w:t>
-      </w:r>
-      <w:proofErr w:type="spellStart"/>
-      <w:r>
-        <w:t>TestingITALICS</w:t>
-      </w:r>
-      <w:proofErr w:type="spellEnd"/>
-      <w:r>
-        <w:t>), the best choice of benchmarks and methods emerged to be HELP.</w:t>
-      </w:r>
-    </w:p>
-    <w:p/>
-    <w:p>
-      <w:r>
-        <w:tab/>
-      </w:r>
-      <w:r>
-        <w:tab/>
-        <w:t>BEATS PER MINUTE (level 3 heading)</w:t>
-      </w:r>
-    </w:p>
-    <w:p/>
-    <w:p>
-      <w:r>
-        <w:lastRenderedPageBreak/>
-        <w:t>The idea of the BPM is not to project how many beats a user will have in one minute, but rather to let the user know how many beats in a minute he would have at the</w:t>
-      </w:r>
-    </w:p>
-    <w:p>
-      <w:proofErr w:type="gramStart"/>
-      <w:r>
-        <w:t>current</w:t>
-      </w:r>
-      <w:proofErr w:type="gramEnd"/>
-      <w:r>
-        <w:t xml:space="preserve"> rate. This makes the generation of a BPM value simple (since the beats have already been identified). We simply divide 60 seconds by the average time between </w:t>
-      </w:r>
-    </w:p>
-    <w:p>
-      <w:proofErr w:type="gramStart"/>
-      <w:r>
-        <w:t>beats</w:t>
-      </w:r>
-      <w:proofErr w:type="gramEnd"/>
-      <w:r>
-        <w:t>.</w:t>
-      </w:r>
-    </w:p>
-    <w:p/>
-    <w:p>
-      <w:r>
-        <w:t>Simplifying,</w:t>
-      </w:r>
-    </w:p>
-    <w:p/>
-    <w:p>
-      <w:r>
-        <w:t>Figure 4</w:t>
-      </w:r>
-    </w:p>
-    <w:p/>
-    <w:p>
-      <w:r>
-        <w:tab/>
-      </w:r>
-      <w:r>
-        <w:tab/>
-      </w:r>
-      <w:r>
-        <w:tab/>
-        <w:t>ERROR DETECTION AND ADJUSTMENT (level 4 heading)</w:t>
-      </w:r>
-    </w:p>
-    <w:p/>
-    <w:p>
-      <w:r>
-        <w:t>Since the ECG is easily affected by movement, the BPM code needs to adjust to unusable data. It does so in two ways. Firstly, it flags data windows with extremely high</w:t>
-      </w:r>
-    </w:p>
-    <w:p>
-      <w:proofErr w:type="gramStart"/>
-      <w:r>
-        <w:t>variance</w:t>
-      </w:r>
-      <w:proofErr w:type="gramEnd"/>
-      <w:r>
-        <w:t xml:space="preserve"> (variance &gt; 60). Secondly, it discards </w:t>
-      </w:r>
-      <w:proofErr w:type="spellStart"/>
-      <w:r>
-        <w:t>iter_windowsITALICS</w:t>
-      </w:r>
-      <w:proofErr w:type="spellEnd"/>
-      <w:r>
-        <w:t xml:space="preserve"> that contain zero </w:t>
-      </w:r>
-      <w:proofErr w:type="spellStart"/>
-      <w:r>
-        <w:t>voltstamps</w:t>
-      </w:r>
-      <w:proofErr w:type="spellEnd"/>
-      <w:r>
-        <w:t xml:space="preserve">. In practice zero </w:t>
-      </w:r>
-      <w:proofErr w:type="spellStart"/>
-      <w:r>
-        <w:t>voltstamps</w:t>
-      </w:r>
-      <w:proofErr w:type="spellEnd"/>
-      <w:r>
-        <w:t xml:space="preserve"> only occur as a symptom of extreme noise (the normal</w:t>
-      </w:r>
-    </w:p>
-    <w:p>
-      <w:proofErr w:type="gramStart"/>
-      <w:r>
-        <w:t>range</w:t>
-      </w:r>
-      <w:proofErr w:type="gramEnd"/>
-      <w:r>
-        <w:t xml:space="preserve"> is 140 to 250). The percentage of </w:t>
-      </w:r>
-      <w:proofErr w:type="spellStart"/>
-      <w:r>
-        <w:t>iter_windowsITALICS</w:t>
-      </w:r>
-      <w:proofErr w:type="spellEnd"/>
-      <w:r>
-        <w:t xml:space="preserve"> are used is then computed and used to adjust the BPM formula as described in Figure 5ITALICS below.</w:t>
-      </w:r>
-    </w:p>
-    <w:p/>
-    <w:p>
-      <w:r>
-        <w:t>Figure 5</w:t>
-      </w:r>
-    </w:p>
-    <w:p/>
-    <w:p>
-      <w:r>
-        <w:t xml:space="preserve">This adjustment is not correct. This method was chosen due to time constraints, but an alternative method is suggested implicitly in the criticism below. Given a </w:t>
-      </w:r>
-    </w:p>
-    <w:p>
-      <w:proofErr w:type="gramStart"/>
-      <w:r>
-        <w:t>data</w:t>
-      </w:r>
-      <w:proofErr w:type="gramEnd"/>
-      <w:r>
-        <w:t xml:space="preserve"> window such as the one in Figure 6ITALICS below, the effect of the error adjustment depends on where the error occurs. The issue with the current method lies in</w:t>
-      </w:r>
-    </w:p>
-    <w:p>
-      <w:proofErr w:type="gramStart"/>
-      <w:r>
-        <w:t>the</w:t>
-      </w:r>
-      <w:proofErr w:type="gramEnd"/>
-      <w:r>
-        <w:t xml:space="preserve"> fact that data outside of t1 and </w:t>
-      </w:r>
-      <w:proofErr w:type="spellStart"/>
-      <w:r>
-        <w:t>tn</w:t>
-      </w:r>
-      <w:proofErr w:type="spellEnd"/>
-      <w:r>
-        <w:t xml:space="preserve"> HELP is not considered for the BPM but it is considered in the error adjustment. Figure 7ITALICS discusses different scenarios.</w:t>
-      </w:r>
-    </w:p>
-    <w:p/>
-    <w:p>
-      <w:r>
-        <w:t>Figure 6</w:t>
-      </w:r>
-    </w:p>
-    <w:p/>
-    <w:p>
-      <w:r>
-        <w:t>Figure 7</w:t>
-      </w:r>
-    </w:p>
-    <w:p>
-      <w:r>
-        <w:t>TABLE Index | Scenario | Current Adjustment | Correct Adjustment | Error | Summary</w:t>
-      </w:r>
-    </w:p>
-    <w:p>
-      <w:r>
-        <w:t>1|</w:t>
-      </w:r>
-    </w:p>
-    <w:p>
-      <w:r>
-        <w:t xml:space="preserve">Scenario: Error occurs only in between t1 and </w:t>
-      </w:r>
-      <w:proofErr w:type="spellStart"/>
-      <w:proofErr w:type="gramStart"/>
-      <w:r>
-        <w:t>tn</w:t>
-      </w:r>
-      <w:proofErr w:type="spellEnd"/>
-      <w:proofErr w:type="gramEnd"/>
-      <w:r>
-        <w:t xml:space="preserve"> HELP.</w:t>
-      </w:r>
-    </w:p>
-    <w:p>
-      <w:r>
-        <w:lastRenderedPageBreak/>
-        <w:t>Current Adjustment: 100*</w:t>
-      </w:r>
-      <w:proofErr w:type="spellStart"/>
-      <w:r>
-        <w:t>BPM¬old</w:t>
-      </w:r>
-      <w:proofErr w:type="spellEnd"/>
-      <w:r>
-        <w:t xml:space="preserve"> / percentage of windows used HELP</w:t>
-      </w:r>
-    </w:p>
-    <w:p>
-      <w:r>
-        <w:t xml:space="preserve">Correct Adjustment: </w:t>
-      </w:r>
-      <w:proofErr w:type="spellStart"/>
-      <w:r>
-        <w:t>BPM¬old</w:t>
-      </w:r>
-      <w:proofErr w:type="spellEnd"/>
-      <w:r>
-        <w:t>*(tn-t1)</w:t>
-      </w:r>
-      <w:proofErr w:type="gramStart"/>
-      <w:r>
-        <w:t>/(</w:t>
-      </w:r>
-      <w:proofErr w:type="gramEnd"/>
-      <w:r>
-        <w:t>tn-t1-error_duration) HELP</w:t>
-      </w:r>
-    </w:p>
-    <w:p>
-      <w:r>
-        <w:t>Error Bounds: HELP</w:t>
-      </w:r>
-    </w:p>
-    <w:p>
-      <w:r>
-        <w:t xml:space="preserve">Summary: </w:t>
-      </w:r>
-      <w:proofErr w:type="spellStart"/>
-      <w:r>
-        <w:t>Adujstment</w:t>
-      </w:r>
-      <w:proofErr w:type="spellEnd"/>
-      <w:r>
-        <w:t xml:space="preserve"> is not severe enough.</w:t>
-      </w:r>
-    </w:p>
-    <w:p>
-      <w:r>
-        <w:t>2|</w:t>
-      </w:r>
-    </w:p>
-    <w:p>
-      <w:r>
-        <w:t xml:space="preserve">Scenario: Error occurs only outside of t1 and </w:t>
-      </w:r>
-      <w:proofErr w:type="spellStart"/>
-      <w:proofErr w:type="gramStart"/>
-      <w:r>
-        <w:t>tn</w:t>
-      </w:r>
-      <w:proofErr w:type="spellEnd"/>
-      <w:proofErr w:type="gramEnd"/>
-      <w:r>
-        <w:t xml:space="preserve"> HELP</w:t>
-      </w:r>
-    </w:p>
-    <w:p>
-      <w:r>
-        <w:t>Current Adjustment: 100*</w:t>
-      </w:r>
-      <w:proofErr w:type="spellStart"/>
-      <w:r>
-        <w:t>BPM¬old</w:t>
-      </w:r>
-      <w:proofErr w:type="spellEnd"/>
-      <w:r>
-        <w:t xml:space="preserve"> / percentage of windows used HELP</w:t>
-      </w:r>
-    </w:p>
-    <w:p>
-      <w:r>
-        <w:t>Correct Adjustment: No adjustment</w:t>
-      </w:r>
-    </w:p>
-    <w:p>
-      <w:r>
-        <w:t>Error Bounds: HELP</w:t>
-      </w:r>
-    </w:p>
-    <w:p>
-      <w:r>
-        <w:t>Summary: Adjustment is too severe.</w:t>
-      </w:r>
-    </w:p>
-    <w:p>
-      <w:r>
-        <w:t>3|</w:t>
-      </w:r>
-    </w:p>
-    <w:p>
-      <w:r>
-        <w:t xml:space="preserve">Scenario: Error occurs </w:t>
-      </w:r>
-      <w:proofErr w:type="spellStart"/>
-      <w:r>
-        <w:t>inbetween</w:t>
-      </w:r>
-      <w:proofErr w:type="spellEnd"/>
-      <w:r>
-        <w:t xml:space="preserve"> t1 and </w:t>
-      </w:r>
-      <w:proofErr w:type="spellStart"/>
-      <w:proofErr w:type="gramStart"/>
-      <w:r>
-        <w:t>tn</w:t>
-      </w:r>
-      <w:proofErr w:type="spellEnd"/>
-      <w:proofErr w:type="gramEnd"/>
-      <w:r>
-        <w:t xml:space="preserve"> HELP and outside of t1 and </w:t>
-      </w:r>
-      <w:proofErr w:type="spellStart"/>
-      <w:r>
-        <w:t>tn</w:t>
-      </w:r>
-      <w:proofErr w:type="spellEnd"/>
-      <w:r>
-        <w:t xml:space="preserve"> HELP</w:t>
-      </w:r>
-    </w:p>
-    <w:p>
-      <w:r>
-        <w:t>Current Adjustment: 100*</w:t>
-      </w:r>
-      <w:proofErr w:type="spellStart"/>
-      <w:r>
-        <w:t>BPM¬old</w:t>
-      </w:r>
-      <w:proofErr w:type="spellEnd"/>
-      <w:r>
-        <w:t xml:space="preserve"> / percentage of windows used HELP</w:t>
-      </w:r>
-    </w:p>
-    <w:p>
-      <w:r>
-        <w:t xml:space="preserve">Correct Adjustment: </w:t>
-      </w:r>
-      <w:proofErr w:type="spellStart"/>
-      <w:r>
-        <w:t>BPM¬old</w:t>
-      </w:r>
-      <w:proofErr w:type="spellEnd"/>
-      <w:r>
-        <w:t>*(tn-t1)</w:t>
-      </w:r>
-      <w:proofErr w:type="gramStart"/>
-      <w:r>
-        <w:t>/(</w:t>
-      </w:r>
-      <w:proofErr w:type="gramEnd"/>
-      <w:r>
-        <w:t>tn-t1-inside_error_duration) HELP</w:t>
-      </w:r>
-    </w:p>
-    <w:p>
-      <w:r>
-        <w:t>Error Bounds: weighted combination of 1 and 2 HELP so worst one.</w:t>
-      </w:r>
-    </w:p>
-    <w:p>
-      <w:r>
-        <w:t>Summary: Adjustment could be too severe or not sever enough.</w:t>
-      </w:r>
-    </w:p>
-    <w:p/>
-    <w:p>
-      <w:r>
-        <w:t xml:space="preserve">In testing, data windows with high error rates (error &gt; X% HELP) were discarded. Nonetheless, the above adjustment could cause significant error. Calculations for the </w:t>
-      </w:r>
-    </w:p>
-    <w:p>
-      <w:proofErr w:type="gramStart"/>
-      <w:r>
-        <w:t>above</w:t>
-      </w:r>
-      <w:proofErr w:type="gramEnd"/>
-      <w:r>
-        <w:t xml:space="preserve"> error bounds are provided in  the </w:t>
-      </w:r>
-      <w:proofErr w:type="spellStart"/>
-      <w:r>
-        <w:t>CalculationsITALICS</w:t>
-      </w:r>
-      <w:proofErr w:type="spellEnd"/>
-      <w:r>
-        <w:t xml:space="preserve"> </w:t>
-      </w:r>
-      <w:proofErr w:type="spellStart"/>
-      <w:r>
-        <w:t>seciont</w:t>
-      </w:r>
-      <w:proofErr w:type="spellEnd"/>
-      <w:r>
-        <w:t xml:space="preserve"> (Calculations 1ITALICS).</w:t>
-      </w:r>
-    </w:p>
-    <w:p/>
-    <w:p>
-      <w:r>
-        <w:tab/>
-      </w:r>
-      <w:r>
-        <w:tab/>
-        <w:t>TESTING (level 3 heading)</w:t>
-      </w:r>
-    </w:p>
-    <w:p/>
-    <w:p>
-      <w:r>
-        <w:t xml:space="preserve">The goals for testing were to determine the best possible benchmarks and combinations of methods (setting) for the step structure and to measure their effectiveness. </w:t>
-      </w:r>
-    </w:p>
-    <w:p>
-      <w:r>
-        <w:t xml:space="preserve">Further objectives were to graph the effect of changing the minimum spacing between beats, the length of </w:t>
-      </w:r>
-      <w:proofErr w:type="spellStart"/>
-      <w:r>
-        <w:t>iter_windowsITALICS</w:t>
-      </w:r>
-      <w:proofErr w:type="spellEnd"/>
-      <w:r>
-        <w:t xml:space="preserve"> and most importantly the length of data</w:t>
-      </w:r>
-    </w:p>
-    <w:p>
-      <w:proofErr w:type="gramStart"/>
-      <w:r>
-        <w:t>windows</w:t>
-      </w:r>
-      <w:proofErr w:type="gramEnd"/>
-      <w:r>
-        <w:t>.</w:t>
-      </w:r>
-    </w:p>
-    <w:p/>
-    <w:p>
-      <w:r>
-        <w:t>Figure 8</w:t>
-      </w:r>
-    </w:p>
-    <w:p/>
-    <w:p>
-      <w:r>
-        <w:tab/>
-      </w:r>
-      <w:r>
-        <w:tab/>
-      </w:r>
-      <w:r>
-        <w:tab/>
-        <w:t>TESTING ENVIRONMENT (level 4 heading)</w:t>
-      </w:r>
-    </w:p>
-    <w:p/>
-    <w:p>
-      <w:r>
-        <w:t xml:space="preserve">Goals two through five quickly follow from goal one, so this section will focus on reaching goal one. A more mathematical way of formulating the problem would be to </w:t>
-      </w:r>
-    </w:p>
-    <w:p>
-      <w:proofErr w:type="gramStart"/>
-      <w:r>
-        <w:t>see</w:t>
-      </w:r>
-      <w:proofErr w:type="gramEnd"/>
-      <w:r>
-        <w:t xml:space="preserve"> all possible settings as a set (X HELP). Testing them is equivalent to mapping this set to another </w:t>
-      </w:r>
-      <w:proofErr w:type="gramStart"/>
-      <w:r>
-        <w:t>set(</w:t>
-      </w:r>
-      <w:proofErr w:type="gramEnd"/>
-      <w:r>
-        <w:t>Q HELP), where each element is a measure of quality,</w:t>
-      </w:r>
-    </w:p>
-    <w:p>
-      <w:proofErr w:type="gramStart"/>
-      <w:r>
-        <w:t>to</w:t>
-      </w:r>
-      <w:proofErr w:type="gramEnd"/>
-      <w:r>
-        <w:t xml:space="preserve"> then choose the best quality and map it back to X HELP. The idea behind the testing environment was to emulate this process. Of course X is far too large to test </w:t>
-      </w:r>
-    </w:p>
-    <w:p>
-      <w:proofErr w:type="gramStart"/>
-      <w:r>
-        <w:t>every</w:t>
-      </w:r>
-      <w:proofErr w:type="gramEnd"/>
-      <w:r>
-        <w:t xml:space="preserve"> setting. The limitations of the testing environment and their impact is discussed in Testing </w:t>
-      </w:r>
-      <w:proofErr w:type="spellStart"/>
-      <w:r>
-        <w:t>ProcedureITALICS</w:t>
-      </w:r>
-      <w:proofErr w:type="spellEnd"/>
-      <w:r>
-        <w:t>.</w:t>
-      </w:r>
-    </w:p>
-    <w:p/>
-    <w:p>
-      <w:r>
-        <w:t>Figure 9</w:t>
-      </w:r>
-    </w:p>
-    <w:p/>
-    <w:p>
-      <w:r>
-        <w:t xml:space="preserve">Since the BPM code is contained in a file (services.py) which is then compiled and used in the server, the testing environment had to be created in a </w:t>
-      </w:r>
-      <w:proofErr w:type="spellStart"/>
-      <w:r>
-        <w:t>seperate</w:t>
-      </w:r>
-      <w:proofErr w:type="spellEnd"/>
-      <w:r>
-        <w:t xml:space="preserve"> file </w:t>
-      </w:r>
-    </w:p>
-    <w:p>
-      <w:r>
-        <w:t xml:space="preserve">(local.py). </w:t>
-      </w:r>
-      <w:proofErr w:type="gramStart"/>
-      <w:r>
-        <w:t>Other</w:t>
-      </w:r>
-      <w:proofErr w:type="gramEnd"/>
-      <w:r>
-        <w:t xml:space="preserve"> specifications required for effective testing are described in Figure 10ITALICS. Figure 11ITALICS displays how information moves between local.py</w:t>
-      </w:r>
-    </w:p>
-    <w:p>
-      <w:proofErr w:type="gramStart"/>
-      <w:r>
-        <w:t>services.py</w:t>
-      </w:r>
-      <w:proofErr w:type="gramEnd"/>
-      <w:r>
-        <w:t xml:space="preserve"> and a CSV file. Figure 12ITALICS lists the information that was passed from services.py to local.py.</w:t>
-      </w:r>
-    </w:p>
-    <w:p/>
-    <w:p>
-      <w:r>
-        <w:t>Figure 10</w:t>
-      </w:r>
-    </w:p>
-    <w:p/>
-    <w:p>
-      <w:r>
-        <w:t>Figure 11</w:t>
-      </w:r>
-    </w:p>
-    <w:p>
-      <w:r>
-        <w:t>Note that for testing purposes the order in which the code processes data windows is irrelevant as the BPM code draws no connection between consecutive data windows.</w:t>
-      </w:r>
-    </w:p>
-    <w:p/>
-    <w:p>
-      <w:r>
-        <w:t>Figure 12</w:t>
-      </w:r>
-    </w:p>
-    <w:p/>
-    <w:p>
-      <w:r>
-        <w:tab/>
-      </w:r>
-      <w:r>
-        <w:tab/>
-      </w:r>
-      <w:r>
-        <w:tab/>
-        <w:t>MEASURING QUALITY (level 4 heading)</w:t>
-      </w:r>
-    </w:p>
-    <w:p/>
-    <w:p>
-      <w:r>
-        <w:t>Referring back to the mathematical formulation of the problem, we need a function (f(x)</w:t>
-      </w:r>
-      <w:proofErr w:type="gramStart"/>
-      <w:r>
-        <w:t>:X</w:t>
-      </w:r>
-      <w:proofErr w:type="gramEnd"/>
-      <w:r>
-        <w:t xml:space="preserve">-&gt;Q HELP) that measures the quality of a particular setting. As already </w:t>
-      </w:r>
-    </w:p>
-    <w:p>
-      <w:proofErr w:type="gramStart"/>
-      <w:r>
-        <w:t>suggested</w:t>
-      </w:r>
-      <w:proofErr w:type="gramEnd"/>
-      <w:r>
-        <w:t xml:space="preserve"> in the pseudo code of Figure 11ITALICS, a Monte Carlo style approach was used to determine this </w:t>
-      </w:r>
-      <w:proofErr w:type="spellStart"/>
-      <w:r>
-        <w:t>funciton</w:t>
-      </w:r>
-      <w:proofErr w:type="spellEnd"/>
-      <w:r>
-        <w:t xml:space="preserve">. First, a measure of quality for a particular </w:t>
-      </w:r>
-    </w:p>
-    <w:p>
-      <w:proofErr w:type="gramStart"/>
-      <w:r>
-        <w:t>setting</w:t>
-      </w:r>
-      <w:proofErr w:type="gramEnd"/>
-      <w:r>
-        <w:t xml:space="preserve"> and data window was defined (</w:t>
-      </w:r>
-      <w:proofErr w:type="spellStart"/>
-      <w:r>
-        <w:t>f_hat</w:t>
-      </w:r>
-      <w:proofErr w:type="spellEnd"/>
-      <w:r>
-        <w:t xml:space="preserve">(x) HELP). This measure of quality was then applied to as many data windows as possible (with the same setting) to generate </w:t>
-      </w:r>
-    </w:p>
-    <w:p>
-      <w:proofErr w:type="gramStart"/>
-      <w:r>
-        <w:lastRenderedPageBreak/>
-        <w:t>an</w:t>
-      </w:r>
-      <w:proofErr w:type="gramEnd"/>
-      <w:r>
-        <w:t xml:space="preserve"> expected value for the quality of the setting (f(x) HELP). Three measures were considered for </w:t>
-      </w:r>
-      <w:proofErr w:type="spellStart"/>
-      <w:r>
-        <w:t>f_hat</w:t>
-      </w:r>
-      <w:proofErr w:type="spellEnd"/>
-      <w:r>
-        <w:t>(x) HELP.</w:t>
-      </w:r>
-    </w:p>
-    <w:p/>
-    <w:p>
-      <w:r>
-        <w:t>Figure 13</w:t>
-      </w:r>
-    </w:p>
-    <w:p/>
-    <w:p>
-      <w:r>
-        <w:t>Measure one is far too inaccurate to be of use and measure three is too impractical. Measure two has significant issues, but is the only viable method. Figures</w:t>
-      </w:r>
-    </w:p>
-    <w:p>
-      <w:r>
-        <w:t>14ITALICS and 15 ITALICS show an attempt to quantify them. The calculations behind the error bounds are in Calculation 2ITALICS.</w:t>
-      </w:r>
-    </w:p>
-    <w:p/>
-    <w:p>
-      <w:r>
-        <w:t>Figure 14</w:t>
-      </w:r>
-    </w:p>
-    <w:p/>
-    <w:p>
-      <w:r>
-        <w:t xml:space="preserve">An </w:t>
-      </w:r>
-      <w:proofErr w:type="spellStart"/>
-      <w:r>
-        <w:t>issure</w:t>
-      </w:r>
-      <w:proofErr w:type="spellEnd"/>
-      <w:r>
-        <w:t xml:space="preserve"> not addressed in Figure 14ITALICS is that the spacing of beats does not always matter and different types deviation of the computed heart beats from the real</w:t>
-      </w:r>
-    </w:p>
-    <w:p>
-      <w:proofErr w:type="gramStart"/>
-      <w:r>
-        <w:t>heart</w:t>
-      </w:r>
-      <w:proofErr w:type="gramEnd"/>
-      <w:r>
-        <w:t xml:space="preserve"> beats have different impacts on the quality measure. In order to save computational cost not all available data windows were evaluated in the testing. This has </w:t>
-      </w:r>
-    </w:p>
-    <w:p>
-      <w:proofErr w:type="gramStart"/>
-      <w:r>
-        <w:t>further</w:t>
-      </w:r>
-      <w:proofErr w:type="gramEnd"/>
-      <w:r>
-        <w:t xml:space="preserve"> impacts on the quality measure. The results below were generated by considering a sparse iteration to be an iteration that uses each data point exactly once </w:t>
-      </w:r>
-    </w:p>
-    <w:p>
-      <w:r>
-        <w:t>(</w:t>
-      </w:r>
-      <w:proofErr w:type="gramStart"/>
-      <w:r>
-        <w:t>for</w:t>
-      </w:r>
-      <w:proofErr w:type="gramEnd"/>
-      <w:r>
-        <w:t xml:space="preserve"> example by dividing all available data into evenly spaced data windows). Dense iteration was considered to be an iteration that fixes window length and only</w:t>
-      </w:r>
-    </w:p>
-    <w:p>
-      <w:proofErr w:type="gramStart"/>
-      <w:r>
-        <w:t>changes</w:t>
-      </w:r>
-      <w:proofErr w:type="gramEnd"/>
-      <w:r>
-        <w:t xml:space="preserve"> the window by one data points each iteration. Results for changes in the dense iteration are always presented as an average of the effect on all data windows</w:t>
-      </w:r>
-    </w:p>
-    <w:p>
-      <w:proofErr w:type="gramStart"/>
-      <w:r>
-        <w:t>relevant</w:t>
-      </w:r>
-      <w:proofErr w:type="gramEnd"/>
-      <w:r>
-        <w:t xml:space="preserve"> to the described deviation. To generate the results in Figure 15ITALICS it was assumed that all heart beats are read correctly except the ones described in </w:t>
-      </w:r>
-    </w:p>
-    <w:p>
-      <w:proofErr w:type="gramStart"/>
-      <w:r>
-        <w:t>each</w:t>
-      </w:r>
-      <w:proofErr w:type="gramEnd"/>
-      <w:r>
-        <w:t xml:space="preserve"> scenario.</w:t>
-      </w:r>
-    </w:p>
-    <w:p/>
-    <w:p>
-      <w:r>
-        <w:t>Figure 15</w:t>
-      </w:r>
-    </w:p>
-    <w:p/>
-    <w:p>
-      <w:r>
-        <w:tab/>
-      </w:r>
-      <w:r>
-        <w:tab/>
-      </w:r>
-      <w:r>
-        <w:tab/>
-        <w:t>TESTING PROCEDURE (level 4 heading)</w:t>
-      </w:r>
-    </w:p>
-    <w:p/>
-    <w:p>
-      <w:r>
-        <w:t xml:space="preserve">In my experience, it took about 0.017 seconds for a data window </w:t>
-      </w:r>
-      <w:proofErr w:type="spellStart"/>
-      <w:r>
-        <w:t>containg</w:t>
-      </w:r>
-      <w:proofErr w:type="spellEnd"/>
-      <w:r>
-        <w:t xml:space="preserve"> 200 data points to be evaluated. 200 data points was chosen as window length because it </w:t>
-      </w:r>
-    </w:p>
-    <w:p>
-      <w:proofErr w:type="gramStart"/>
-      <w:r>
-        <w:t>typically</w:t>
-      </w:r>
-      <w:proofErr w:type="gramEnd"/>
-      <w:r>
-        <w:t xml:space="preserve"> correspond to X seconds HELP, </w:t>
-      </w:r>
-    </w:p>
-    <w:p>
-      <w:proofErr w:type="gramStart"/>
-      <w:r>
-        <w:t>which</w:t>
-      </w:r>
-      <w:proofErr w:type="gramEnd"/>
-      <w:r>
-        <w:t xml:space="preserve"> is large enough to generate a BPM, but not so large that the spacing of beats can be uneven without strongly influencing the BPM. Having set restricted run time</w:t>
       </w:r>
     </w:p>
     <w:p>
@@ -2191,6 +1136,1283 @@
       </w:r>
       <w:proofErr w:type="gramEnd"/>
       <w:r>
+        <w:t xml:space="preserve"> improve the human lifespan.[1] </w:t>
+      </w:r>
+    </w:p>
+    <w:p/>
+    <w:p>
+      <w:r>
+        <w:t>The goal for our project was to create a vest that would 1</w:t>
+      </w:r>
+      <w:proofErr w:type="gramStart"/>
+      <w:r>
+        <w:t>)have</w:t>
+      </w:r>
+      <w:proofErr w:type="gramEnd"/>
+      <w:r>
+        <w:t xml:space="preserve"> as many health related sensors as possible and 2)process and present that data to the user. We believe</w:t>
+      </w:r>
+    </w:p>
+    <w:p>
+      <w:proofErr w:type="gramStart"/>
+      <w:r>
+        <w:t>that</w:t>
+      </w:r>
+      <w:proofErr w:type="gramEnd"/>
+      <w:r>
+        <w:t xml:space="preserve"> such a vest would not only be attractive for personal use but that it could, similarly to the examples above, also advance medical research by providing data.</w:t>
+      </w:r>
+    </w:p>
+    <w:p>
+      <w:r>
+        <w:t xml:space="preserve">In the duration of the course, a temperature sensor and an </w:t>
+      </w:r>
+      <w:proofErr w:type="gramStart"/>
+      <w:r>
+        <w:t>electrocardiogram(</w:t>
+      </w:r>
+      <w:proofErr w:type="gramEnd"/>
+      <w:r>
+        <w:t>ECG) were installed to a vest. Further, a website and mobile application were created to</w:t>
+      </w:r>
+    </w:p>
+    <w:p>
+      <w:proofErr w:type="gramStart"/>
+      <w:r>
+        <w:t>process</w:t>
+      </w:r>
+      <w:proofErr w:type="gramEnd"/>
+      <w:r>
+        <w:t xml:space="preserve"> and present the data. While a respiratory sensor has not yet been integrated to the vest some research regarding future applications of such a sensor has been</w:t>
+      </w:r>
+    </w:p>
+    <w:p>
+      <w:proofErr w:type="gramStart"/>
+      <w:r>
+        <w:t>completed</w:t>
+      </w:r>
+      <w:proofErr w:type="gramEnd"/>
+      <w:r>
+        <w:t>.</w:t>
+      </w:r>
+    </w:p>
+    <w:p/>
+    <w:p>
+      <w:r>
+        <w:t xml:space="preserve">My role in the project was to process data. Data processing included the conversion of data from the ECG to a beats per </w:t>
+      </w:r>
+      <w:proofErr w:type="gramStart"/>
+      <w:r>
+        <w:t>minute(</w:t>
+      </w:r>
+      <w:proofErr w:type="gramEnd"/>
+      <w:r>
+        <w:t xml:space="preserve">BPM) value. Additionally, it </w:t>
+      </w:r>
+    </w:p>
+    <w:p>
+      <w:proofErr w:type="gramStart"/>
+      <w:r>
+        <w:t>was</w:t>
+      </w:r>
+      <w:proofErr w:type="gramEnd"/>
+      <w:r>
+        <w:t xml:space="preserve"> my task to explore potential uses of a respiratory sensor (</w:t>
+      </w:r>
+      <w:proofErr w:type="spellStart"/>
+      <w:r>
+        <w:t>RESpeck</w:t>
+      </w:r>
+      <w:proofErr w:type="spellEnd"/>
+      <w:r>
+        <w:t xml:space="preserve">). ADD STUFF ON </w:t>
+      </w:r>
+      <w:proofErr w:type="spellStart"/>
+      <w:r>
+        <w:t>RESpeck</w:t>
+      </w:r>
+      <w:proofErr w:type="spellEnd"/>
+      <w:r>
+        <w:t xml:space="preserve"> HERE</w:t>
+      </w:r>
+    </w:p>
+    <w:p/>
+    <w:p>
+      <w:r>
+        <w:t>ECG DATA PROCESSING (Level 1 heading)</w:t>
+      </w:r>
+    </w:p>
+    <w:p/>
+    <w:p>
+      <w:r>
+        <w:tab/>
+        <w:t>SPECIFICATIONS (level 2 heading)</w:t>
+      </w:r>
+    </w:p>
+    <w:p/>
+    <w:p>
+      <w:r>
+        <w:t>The requirements for the ECG data processing code (BPM code) were to take ECG data from the server and to then return a BPM. Data passed from the server would be in a</w:t>
+      </w:r>
+    </w:p>
+    <w:p>
+      <w:proofErr w:type="gramStart"/>
+      <w:r>
+        <w:t>python</w:t>
+      </w:r>
+      <w:proofErr w:type="gramEnd"/>
+      <w:r>
+        <w:t xml:space="preserve"> dictionary with </w:t>
+      </w:r>
+      <w:proofErr w:type="spellStart"/>
+      <w:r>
+        <w:t>unix</w:t>
+      </w:r>
+      <w:proofErr w:type="spellEnd"/>
+      <w:r>
+        <w:t xml:space="preserve"> timestamps as keys and integers representing voltage (</w:t>
+      </w:r>
+      <w:proofErr w:type="spellStart"/>
+      <w:r>
+        <w:t>voltstamps</w:t>
+      </w:r>
+      <w:proofErr w:type="spellEnd"/>
+      <w:r>
+        <w:t xml:space="preserve">) as values. </w:t>
+      </w:r>
+      <w:proofErr w:type="spellStart"/>
+      <w:r>
+        <w:t>Voltstamps</w:t>
+      </w:r>
+      <w:proofErr w:type="spellEnd"/>
+      <w:r>
+        <w:t xml:space="preserve"> theoretically range from zero to 1024 but only </w:t>
+      </w:r>
+    </w:p>
+    <w:p>
+      <w:proofErr w:type="gramStart"/>
+      <w:r>
+        <w:t>range</w:t>
+      </w:r>
+      <w:proofErr w:type="gramEnd"/>
+      <w:r>
+        <w:t xml:space="preserve"> from zero to around 360 in practice. In available data, data points were typically between 0.001 and 0.05 seconds apart. In order to be able to provide a live BPM </w:t>
+      </w:r>
+    </w:p>
+    <w:p>
+      <w:proofErr w:type="gramStart"/>
+      <w:r>
+        <w:t>feed</w:t>
+      </w:r>
+      <w:proofErr w:type="gramEnd"/>
+      <w:r>
+        <w:t xml:space="preserve">, the BPM code was to be applied to a moving window with length between zero and ten seconds. Of course this moving window always consists of consecutive data </w:t>
+      </w:r>
+    </w:p>
+    <w:p>
+      <w:proofErr w:type="gramStart"/>
+      <w:r>
+        <w:t>points</w:t>
+      </w:r>
+      <w:proofErr w:type="gramEnd"/>
+      <w:r>
+        <w:t>.</w:t>
+      </w:r>
+    </w:p>
+    <w:p/>
+    <w:p>
+      <w:r>
+        <w:t>Figure 1</w:t>
+      </w:r>
+    </w:p>
+    <w:p/>
+    <w:p>
+      <w:r>
+        <w:tab/>
+        <w:t>METHOD (level 2 heading)</w:t>
+      </w:r>
+    </w:p>
+    <w:p/>
+    <w:p>
+      <w:r>
+        <w:t xml:space="preserve">The BPM code can be divided into two major parts. The first and more computationally expensive one parses through a given window of data and attempts to identify the </w:t>
+      </w:r>
+    </w:p>
+    <w:p>
+      <w:proofErr w:type="gramStart"/>
+      <w:r>
+        <w:t>timestamps</w:t>
+      </w:r>
+      <w:proofErr w:type="gramEnd"/>
+      <w:r>
+        <w:t xml:space="preserve"> and </w:t>
+      </w:r>
+      <w:proofErr w:type="spellStart"/>
+      <w:r>
+        <w:t>voltstamps</w:t>
+      </w:r>
+      <w:proofErr w:type="spellEnd"/>
+      <w:r>
+        <w:t xml:space="preserve"> of heart beats. In the process, more information about the data is collected. The second part of the code uses the previously collected </w:t>
+      </w:r>
+    </w:p>
+    <w:p>
+      <w:proofErr w:type="gramStart"/>
+      <w:r>
+        <w:t>information</w:t>
+      </w:r>
+      <w:proofErr w:type="gramEnd"/>
+      <w:r>
+        <w:t xml:space="preserve"> to predict how many beats would occur over 60 seconds.</w:t>
+      </w:r>
+    </w:p>
+    <w:p/>
+    <w:p>
+      <w:r>
+        <w:tab/>
+      </w:r>
+      <w:r>
+        <w:tab/>
+        <w:t>BEAT DETECTION AND STEP STRUCTURE (level 3 heading)</w:t>
+      </w:r>
+    </w:p>
+    <w:p/>
+    <w:p>
+      <w:r>
+        <w:t xml:space="preserve">In early stages of the project the approach to finding a beat detecting method was somewhat manual. A method that would theoretically detect beats would be chosen and </w:t>
+      </w:r>
+    </w:p>
+    <w:p>
+      <w:proofErr w:type="gramStart"/>
+      <w:r>
+        <w:t>then</w:t>
+      </w:r>
+      <w:proofErr w:type="gramEnd"/>
+      <w:r>
+        <w:t xml:space="preserve"> tested against available data. This led to some issues. Firstly, little data was available for </w:t>
+      </w:r>
+      <w:proofErr w:type="spellStart"/>
+      <w:r>
+        <w:t>testin</w:t>
+      </w:r>
+      <w:proofErr w:type="spellEnd"/>
+      <w:r>
+        <w:t xml:space="preserve"> and the manual approach allowed little flexibility. </w:t>
+      </w:r>
+    </w:p>
+    <w:p>
+      <w:r>
+        <w:t xml:space="preserve">As a result, methods would frequently work for small samples, but not be flexible enough to work for larger samples. Secondly, the varying density of </w:t>
+      </w:r>
+      <w:proofErr w:type="spellStart"/>
+      <w:r>
+        <w:t>datapoints</w:t>
+      </w:r>
+      <w:proofErr w:type="spellEnd"/>
+      <w:r>
+        <w:t>,</w:t>
+      </w:r>
+    </w:p>
+    <w:p>
+      <w:proofErr w:type="gramStart"/>
+      <w:r>
+        <w:t>requires</w:t>
+      </w:r>
+      <w:proofErr w:type="gramEnd"/>
+      <w:r>
+        <w:t xml:space="preserve"> more versatile methods. A combination of different methods was required to attain a good output.</w:t>
+      </w:r>
+    </w:p>
+    <w:p/>
+    <w:p>
+      <w:r>
+        <w:t>To avoid the above-listed issues, a computational approach was pursued. Instead of choosing methods manually, a fixed structure (the step structure) was created. The</w:t>
+      </w:r>
+    </w:p>
+    <w:p>
+      <w:proofErr w:type="gramStart"/>
+      <w:r>
+        <w:t>step</w:t>
+      </w:r>
+      <w:proofErr w:type="gramEnd"/>
+      <w:r>
+        <w:t xml:space="preserve"> structure itself remains the same, but it allows for the choosing of different combinations of methods and benchmarks within it. To determine the optimal</w:t>
+      </w:r>
+    </w:p>
+    <w:p>
+      <w:proofErr w:type="gramStart"/>
+      <w:r>
+        <w:t>combination</w:t>
+      </w:r>
+      <w:proofErr w:type="gramEnd"/>
+      <w:r>
+        <w:t xml:space="preserve"> of methods and benchmarks a testing environment was created (detailed in </w:t>
+      </w:r>
+      <w:proofErr w:type="spellStart"/>
+      <w:r>
+        <w:t>TestingITALICS</w:t>
+      </w:r>
+      <w:proofErr w:type="spellEnd"/>
+      <w:r>
+        <w:t xml:space="preserve">). The computational approach doesn't just try more options and </w:t>
+      </w:r>
+    </w:p>
+    <w:p>
+      <w:proofErr w:type="gramStart"/>
+      <w:r>
+        <w:t>parse</w:t>
+      </w:r>
+      <w:proofErr w:type="gramEnd"/>
+      <w:r>
+        <w:t xml:space="preserve"> more data than the manual approach, it also easily adapts to new data.</w:t>
+      </w:r>
+    </w:p>
+    <w:p/>
+    <w:p>
+      <w:r>
+        <w:t xml:space="preserve">The step structure code starts with the window of data as described before and ends with a dictionary of suspected beats. It does so in four steps outlined in </w:t>
+      </w:r>
+    </w:p>
+    <w:p>
+      <w:r>
+        <w:t xml:space="preserve">Figure 2ITALICS. The individual </w:t>
+      </w:r>
+      <w:proofErr w:type="gramStart"/>
+      <w:r>
+        <w:t>methods(</w:t>
+      </w:r>
+      <w:proofErr w:type="gramEnd"/>
+      <w:r>
+        <w:t xml:space="preserve">or conditions) for each step are described in Figure 3ITALICS. </w:t>
+      </w:r>
+    </w:p>
+    <w:p/>
+    <w:p>
+      <w:r>
+        <w:t>Figure 2</w:t>
+      </w:r>
+    </w:p>
+    <w:p/>
+    <w:p>
+      <w:r>
+        <w:t>Figure 3</w:t>
+      </w:r>
+    </w:p>
+    <w:p/>
+    <w:p>
+      <w:r>
+        <w:lastRenderedPageBreak/>
+        <w:t>Note that for all the step one conditions any of the following five logical statements can be applied to the condition:</w:t>
+      </w:r>
+    </w:p>
+    <w:p>
+      <w:r>
+        <w:t xml:space="preserve">1) Whether the condition is met or not has no impact on the selection of the </w:t>
+      </w:r>
+      <w:proofErr w:type="spellStart"/>
+      <w:r>
+        <w:t>iter_windowITALICS</w:t>
+      </w:r>
+      <w:proofErr w:type="spellEnd"/>
+      <w:r>
+        <w:t>.</w:t>
+      </w:r>
+    </w:p>
+    <w:p>
+      <w:r>
+        <w:t xml:space="preserve">2) If the condition is met, the </w:t>
+      </w:r>
+      <w:proofErr w:type="spellStart"/>
+      <w:r>
+        <w:t>iter_windowITALICS</w:t>
+      </w:r>
+      <w:proofErr w:type="spellEnd"/>
+      <w:r>
+        <w:t xml:space="preserve"> will be selected regardless of the results of other methods.</w:t>
+      </w:r>
+    </w:p>
+    <w:p>
+      <w:r>
+        <w:t xml:space="preserve">3) If the condition is not met, the </w:t>
+      </w:r>
+      <w:proofErr w:type="spellStart"/>
+      <w:r>
+        <w:t>iter_windowITALICS</w:t>
+      </w:r>
+      <w:proofErr w:type="spellEnd"/>
+      <w:r>
+        <w:t xml:space="preserve"> will be selected regardless of the results of other methods.</w:t>
+      </w:r>
+    </w:p>
+    <w:p>
+      <w:r>
+        <w:t xml:space="preserve">4) Unless 2) or 3) occurs, this condition must not be met for the </w:t>
+      </w:r>
+      <w:proofErr w:type="spellStart"/>
+      <w:r>
+        <w:t>iter_windowITALICS</w:t>
+      </w:r>
+      <w:proofErr w:type="spellEnd"/>
+      <w:r>
+        <w:t xml:space="preserve"> to be selected.</w:t>
+      </w:r>
+    </w:p>
+    <w:p>
+      <w:r>
+        <w:t xml:space="preserve">5) Unless 2) or 3) occurs, this condition must be met for the </w:t>
+      </w:r>
+      <w:proofErr w:type="spellStart"/>
+      <w:r>
+        <w:t>iter_windowITALICS</w:t>
+      </w:r>
+      <w:proofErr w:type="spellEnd"/>
+      <w:r>
+        <w:t xml:space="preserve"> to be selected.</w:t>
+      </w:r>
+    </w:p>
+    <w:p/>
+    <w:p>
+      <w:r>
+        <w:t xml:space="preserve">As a result of testing (detailed in </w:t>
+      </w:r>
+      <w:proofErr w:type="spellStart"/>
+      <w:r>
+        <w:t>TestingITALICS</w:t>
+      </w:r>
+      <w:proofErr w:type="spellEnd"/>
+      <w:r>
+        <w:t>), the best choice of benchmarks and methods emerged to be HELP.</w:t>
+      </w:r>
+    </w:p>
+    <w:p/>
+    <w:p>
+      <w:r>
+        <w:tab/>
+      </w:r>
+      <w:r>
+        <w:tab/>
+        <w:t>BEATS PER MINUTE (level 3 heading)</w:t>
+      </w:r>
+    </w:p>
+    <w:p/>
+    <w:p>
+      <w:r>
+        <w:t>The idea of the BPM is not to project how many beats a user will have in one minute, but rather to let the user know how many beats in a minute he would have at the</w:t>
+      </w:r>
+    </w:p>
+    <w:p>
+      <w:proofErr w:type="gramStart"/>
+      <w:r>
+        <w:t>current</w:t>
+      </w:r>
+      <w:proofErr w:type="gramEnd"/>
+      <w:r>
+        <w:t xml:space="preserve"> rate. This makes the generation of a BPM value simple (since the beats have already been identified). We simply divide 60 seconds by the average time between </w:t>
+      </w:r>
+    </w:p>
+    <w:p>
+      <w:proofErr w:type="gramStart"/>
+      <w:r>
+        <w:t>beats</w:t>
+      </w:r>
+      <w:proofErr w:type="gramEnd"/>
+      <w:r>
+        <w:t>.</w:t>
+      </w:r>
+    </w:p>
+    <w:p/>
+    <w:p>
+      <w:r>
+        <w:t>Simplifying,</w:t>
+      </w:r>
+    </w:p>
+    <w:p/>
+    <w:p>
+      <w:r>
+        <w:t>Figure 4</w:t>
+      </w:r>
+    </w:p>
+    <w:p/>
+    <w:p>
+      <w:r>
+        <w:tab/>
+      </w:r>
+      <w:r>
+        <w:tab/>
+      </w:r>
+      <w:r>
+        <w:tab/>
+        <w:t>ERROR DETECTION AND ADJUSTMENT (level 4 heading)</w:t>
+      </w:r>
+    </w:p>
+    <w:p/>
+    <w:p>
+      <w:r>
+        <w:t>Since the ECG is easily affected by movement, the BPM code needs to adjust to unusable data. It does so in two ways. Firstly, it flags data windows with extremely high</w:t>
+      </w:r>
+    </w:p>
+    <w:p>
+      <w:proofErr w:type="gramStart"/>
+      <w:r>
+        <w:t>variance</w:t>
+      </w:r>
+      <w:proofErr w:type="gramEnd"/>
+      <w:r>
+        <w:t xml:space="preserve"> (variance &gt; 60). Secondly, it discards </w:t>
+      </w:r>
+      <w:proofErr w:type="spellStart"/>
+      <w:r>
+        <w:t>iter_windowsITALICS</w:t>
+      </w:r>
+      <w:proofErr w:type="spellEnd"/>
+      <w:r>
+        <w:t xml:space="preserve"> that contain zero </w:t>
+      </w:r>
+      <w:proofErr w:type="spellStart"/>
+      <w:r>
+        <w:t>voltstamps</w:t>
+      </w:r>
+      <w:proofErr w:type="spellEnd"/>
+      <w:r>
+        <w:t xml:space="preserve">. In practice zero </w:t>
+      </w:r>
+      <w:proofErr w:type="spellStart"/>
+      <w:r>
+        <w:t>voltstamps</w:t>
+      </w:r>
+      <w:proofErr w:type="spellEnd"/>
+      <w:r>
+        <w:t xml:space="preserve"> only occur as a symptom of extreme noise (the normal</w:t>
+      </w:r>
+    </w:p>
+    <w:p>
+      <w:proofErr w:type="gramStart"/>
+      <w:r>
+        <w:t>range</w:t>
+      </w:r>
+      <w:proofErr w:type="gramEnd"/>
+      <w:r>
+        <w:t xml:space="preserve"> is 140 to 250). The percentage of </w:t>
+      </w:r>
+      <w:proofErr w:type="spellStart"/>
+      <w:r>
+        <w:t>iter_windowsITALICS</w:t>
+      </w:r>
+      <w:proofErr w:type="spellEnd"/>
+      <w:r>
+        <w:t xml:space="preserve"> are used is then computed and used to adjust the BPM formula as described in Figure 5ITALICS below.</w:t>
+      </w:r>
+    </w:p>
+    <w:p/>
+    <w:p>
+      <w:r>
+        <w:lastRenderedPageBreak/>
+        <w:t>Figure 5</w:t>
+      </w:r>
+    </w:p>
+    <w:p/>
+    <w:p>
+      <w:r>
+        <w:t xml:space="preserve">This adjustment is not correct. This method was chosen due to time constraints, but an alternative method is suggested implicitly in the criticism below. Given a </w:t>
+      </w:r>
+    </w:p>
+    <w:p>
+      <w:proofErr w:type="gramStart"/>
+      <w:r>
+        <w:t>data</w:t>
+      </w:r>
+      <w:proofErr w:type="gramEnd"/>
+      <w:r>
+        <w:t xml:space="preserve"> window such as the one in Figure 6ITALICS below, the effect of the error adjustment depends on where the error occurs. The issue with the current method lies in</w:t>
+      </w:r>
+    </w:p>
+    <w:p>
+      <w:proofErr w:type="gramStart"/>
+      <w:r>
+        <w:t>the</w:t>
+      </w:r>
+      <w:proofErr w:type="gramEnd"/>
+      <w:r>
+        <w:t xml:space="preserve"> fact that data outside of t1 and </w:t>
+      </w:r>
+      <w:proofErr w:type="spellStart"/>
+      <w:r>
+        <w:t>tn</w:t>
+      </w:r>
+      <w:proofErr w:type="spellEnd"/>
+      <w:r>
+        <w:t xml:space="preserve"> HELP is not considered for the BPM but it is considered in the error adjustment. Figure 7ITALICS discusses different scenarios.</w:t>
+      </w:r>
+    </w:p>
+    <w:p/>
+    <w:p>
+      <w:r>
+        <w:t>Figure 6</w:t>
+      </w:r>
+    </w:p>
+    <w:p/>
+    <w:p>
+      <w:r>
+        <w:t>Figure 7</w:t>
+      </w:r>
+    </w:p>
+    <w:p>
+      <w:r>
+        <w:t>TABLE Index | Scenario | Current Adjustment | Correct Adjustment | Error | Summary</w:t>
+      </w:r>
+    </w:p>
+    <w:p>
+      <w:r>
+        <w:t>1|</w:t>
+      </w:r>
+    </w:p>
+    <w:p>
+      <w:r>
+        <w:t xml:space="preserve">Scenario: Error occurs only in between t1 and </w:t>
+      </w:r>
+      <w:proofErr w:type="spellStart"/>
+      <w:proofErr w:type="gramStart"/>
+      <w:r>
+        <w:t>tn</w:t>
+      </w:r>
+      <w:proofErr w:type="spellEnd"/>
+      <w:proofErr w:type="gramEnd"/>
+      <w:r>
+        <w:t xml:space="preserve"> HELP.</w:t>
+      </w:r>
+    </w:p>
+    <w:p>
+      <w:r>
+        <w:t>Current Adjustment: 100*</w:t>
+      </w:r>
+      <w:proofErr w:type="spellStart"/>
+      <w:r>
+        <w:t>BPM¬old</w:t>
+      </w:r>
+      <w:proofErr w:type="spellEnd"/>
+      <w:r>
+        <w:t xml:space="preserve"> / percentage of windows used HELP</w:t>
+      </w:r>
+    </w:p>
+    <w:p>
+      <w:r>
+        <w:t xml:space="preserve">Correct Adjustment: </w:t>
+      </w:r>
+      <w:proofErr w:type="spellStart"/>
+      <w:r>
+        <w:t>BPM¬old</w:t>
+      </w:r>
+      <w:proofErr w:type="spellEnd"/>
+      <w:r>
+        <w:t>*(tn-t1)</w:t>
+      </w:r>
+      <w:proofErr w:type="gramStart"/>
+      <w:r>
+        <w:t>/(</w:t>
+      </w:r>
+      <w:proofErr w:type="gramEnd"/>
+      <w:r>
+        <w:t>tn-t1-error_duration) HELP</w:t>
+      </w:r>
+    </w:p>
+    <w:p>
+      <w:r>
+        <w:t>Error Bounds: HELP</w:t>
+      </w:r>
+    </w:p>
+    <w:p>
+      <w:r>
+        <w:t xml:space="preserve">Summary: </w:t>
+      </w:r>
+      <w:proofErr w:type="spellStart"/>
+      <w:r>
+        <w:t>Adujstment</w:t>
+      </w:r>
+      <w:proofErr w:type="spellEnd"/>
+      <w:r>
+        <w:t xml:space="preserve"> is not severe enough.</w:t>
+      </w:r>
+    </w:p>
+    <w:p>
+      <w:r>
+        <w:t>2|</w:t>
+      </w:r>
+    </w:p>
+    <w:p>
+      <w:r>
+        <w:t xml:space="preserve">Scenario: Error occurs only outside of t1 and </w:t>
+      </w:r>
+      <w:proofErr w:type="spellStart"/>
+      <w:proofErr w:type="gramStart"/>
+      <w:r>
+        <w:t>tn</w:t>
+      </w:r>
+      <w:proofErr w:type="spellEnd"/>
+      <w:proofErr w:type="gramEnd"/>
+      <w:r>
+        <w:t xml:space="preserve"> HELP</w:t>
+      </w:r>
+    </w:p>
+    <w:p>
+      <w:r>
+        <w:t>Current Adjustment: 100*</w:t>
+      </w:r>
+      <w:proofErr w:type="spellStart"/>
+      <w:r>
+        <w:t>BPM¬old</w:t>
+      </w:r>
+      <w:proofErr w:type="spellEnd"/>
+      <w:r>
+        <w:t xml:space="preserve"> / percentage of windows used HELP</w:t>
+      </w:r>
+    </w:p>
+    <w:p>
+      <w:r>
+        <w:t>Correct Adjustment: No adjustment</w:t>
+      </w:r>
+    </w:p>
+    <w:p>
+      <w:r>
+        <w:t>Error Bounds: HELP</w:t>
+      </w:r>
+    </w:p>
+    <w:p>
+      <w:r>
+        <w:t>Summary: Adjustment is too severe.</w:t>
+      </w:r>
+    </w:p>
+    <w:p>
+      <w:r>
+        <w:t>3|</w:t>
+      </w:r>
+    </w:p>
+    <w:p>
+      <w:r>
+        <w:t xml:space="preserve">Scenario: Error occurs </w:t>
+      </w:r>
+      <w:proofErr w:type="spellStart"/>
+      <w:r>
+        <w:t>inbetween</w:t>
+      </w:r>
+      <w:proofErr w:type="spellEnd"/>
+      <w:r>
+        <w:t xml:space="preserve"> t1 and </w:t>
+      </w:r>
+      <w:proofErr w:type="spellStart"/>
+      <w:proofErr w:type="gramStart"/>
+      <w:r>
+        <w:t>tn</w:t>
+      </w:r>
+      <w:proofErr w:type="spellEnd"/>
+      <w:proofErr w:type="gramEnd"/>
+      <w:r>
+        <w:t xml:space="preserve"> HELP and outside of t1 and </w:t>
+      </w:r>
+      <w:proofErr w:type="spellStart"/>
+      <w:r>
+        <w:t>tn</w:t>
+      </w:r>
+      <w:proofErr w:type="spellEnd"/>
+      <w:r>
+        <w:t xml:space="preserve"> HELP</w:t>
+      </w:r>
+    </w:p>
+    <w:p>
+      <w:r>
+        <w:t>Current Adjustment: 100*</w:t>
+      </w:r>
+      <w:proofErr w:type="spellStart"/>
+      <w:r>
+        <w:t>BPM¬old</w:t>
+      </w:r>
+      <w:proofErr w:type="spellEnd"/>
+      <w:r>
+        <w:t xml:space="preserve"> / percentage of windows used HELP</w:t>
+      </w:r>
+    </w:p>
+    <w:p>
+      <w:r>
+        <w:t xml:space="preserve">Correct Adjustment: </w:t>
+      </w:r>
+      <w:proofErr w:type="spellStart"/>
+      <w:r>
+        <w:t>BPM¬old</w:t>
+      </w:r>
+      <w:proofErr w:type="spellEnd"/>
+      <w:r>
+        <w:t>*(tn-t1)</w:t>
+      </w:r>
+      <w:proofErr w:type="gramStart"/>
+      <w:r>
+        <w:t>/(</w:t>
+      </w:r>
+      <w:proofErr w:type="gramEnd"/>
+      <w:r>
+        <w:t>tn-t1-inside_error_duration) HELP</w:t>
+      </w:r>
+    </w:p>
+    <w:p>
+      <w:r>
+        <w:t>Error Bounds: weighted combination of 1 and 2 HELP so worst one.</w:t>
+      </w:r>
+    </w:p>
+    <w:p>
+      <w:r>
+        <w:t>Summary: Adjustment could be too severe or not sever enough.</w:t>
+      </w:r>
+    </w:p>
+    <w:p/>
+    <w:p>
+      <w:r>
+        <w:lastRenderedPageBreak/>
+        <w:t xml:space="preserve">In testing, data windows with high error rates (error &gt; X% HELP) were discarded. Nonetheless, the above adjustment could cause significant error. Calculations for the </w:t>
+      </w:r>
+    </w:p>
+    <w:p>
+      <w:proofErr w:type="gramStart"/>
+      <w:r>
+        <w:t>above</w:t>
+      </w:r>
+      <w:proofErr w:type="gramEnd"/>
+      <w:r>
+        <w:t xml:space="preserve"> error bounds are provided in  the </w:t>
+      </w:r>
+      <w:proofErr w:type="spellStart"/>
+      <w:r>
+        <w:t>CalculationsITALICS</w:t>
+      </w:r>
+      <w:proofErr w:type="spellEnd"/>
+      <w:r>
+        <w:t xml:space="preserve"> </w:t>
+      </w:r>
+      <w:proofErr w:type="spellStart"/>
+      <w:r>
+        <w:t>seciont</w:t>
+      </w:r>
+      <w:proofErr w:type="spellEnd"/>
+      <w:r>
+        <w:t xml:space="preserve"> (Calculations 1ITALICS).</w:t>
+      </w:r>
+    </w:p>
+    <w:p/>
+    <w:p>
+      <w:r>
+        <w:tab/>
+      </w:r>
+      <w:r>
+        <w:tab/>
+        <w:t>TESTING (level 3 heading)</w:t>
+      </w:r>
+    </w:p>
+    <w:p/>
+    <w:p>
+      <w:r>
+        <w:t xml:space="preserve">The goals for testing were to determine the best possible benchmarks and combinations of methods (setting) for the step structure and to measure their effectiveness. </w:t>
+      </w:r>
+    </w:p>
+    <w:p>
+      <w:r>
+        <w:t xml:space="preserve">Further objectives were to graph the effect of changing the minimum spacing between beats, the length of </w:t>
+      </w:r>
+      <w:proofErr w:type="spellStart"/>
+      <w:r>
+        <w:t>iter_windowsITALICS</w:t>
+      </w:r>
+      <w:proofErr w:type="spellEnd"/>
+      <w:r>
+        <w:t xml:space="preserve"> and most importantly the length of data</w:t>
+      </w:r>
+    </w:p>
+    <w:p>
+      <w:proofErr w:type="gramStart"/>
+      <w:r>
+        <w:t>windows</w:t>
+      </w:r>
+      <w:proofErr w:type="gramEnd"/>
+      <w:r>
+        <w:t>.</w:t>
+      </w:r>
+    </w:p>
+    <w:p/>
+    <w:p>
+      <w:r>
+        <w:t>Figure 8</w:t>
+      </w:r>
+    </w:p>
+    <w:p/>
+    <w:p>
+      <w:r>
+        <w:tab/>
+      </w:r>
+      <w:r>
+        <w:tab/>
+      </w:r>
+      <w:r>
+        <w:tab/>
+        <w:t>TESTING ENVIRONMENT (level 4 heading)</w:t>
+      </w:r>
+    </w:p>
+    <w:p/>
+    <w:p>
+      <w:r>
+        <w:t xml:space="preserve">Goals two through five quickly follow from goal one, so this section will focus on reaching goal one. A more mathematical way of formulating the problem would be to </w:t>
+      </w:r>
+    </w:p>
+    <w:p>
+      <w:proofErr w:type="gramStart"/>
+      <w:r>
+        <w:t>see</w:t>
+      </w:r>
+      <w:proofErr w:type="gramEnd"/>
+      <w:r>
+        <w:t xml:space="preserve"> all possible settings as a set (X HELP). Testing them is equivalent to mapping this set to another </w:t>
+      </w:r>
+      <w:proofErr w:type="gramStart"/>
+      <w:r>
+        <w:t>set(</w:t>
+      </w:r>
+      <w:proofErr w:type="gramEnd"/>
+      <w:r>
+        <w:t>Q HELP), where each element is a measure of quality,</w:t>
+      </w:r>
+    </w:p>
+    <w:p>
+      <w:proofErr w:type="gramStart"/>
+      <w:r>
+        <w:t>to</w:t>
+      </w:r>
+      <w:proofErr w:type="gramEnd"/>
+      <w:r>
+        <w:t xml:space="preserve"> then choose the best quality and map it back to X HELP. The idea behind the testing environment was to emulate this process. Of course X is far too large to test </w:t>
+      </w:r>
+    </w:p>
+    <w:p>
+      <w:proofErr w:type="gramStart"/>
+      <w:r>
+        <w:t>every</w:t>
+      </w:r>
+      <w:proofErr w:type="gramEnd"/>
+      <w:r>
+        <w:t xml:space="preserve"> setting. The limitations of the testing environment and their impact is discussed in Testing </w:t>
+      </w:r>
+      <w:proofErr w:type="spellStart"/>
+      <w:r>
+        <w:t>ProcedureITALICS</w:t>
+      </w:r>
+      <w:proofErr w:type="spellEnd"/>
+      <w:r>
+        <w:t>.</w:t>
+      </w:r>
+    </w:p>
+    <w:p/>
+    <w:p>
+      <w:r>
+        <w:t>Figure 9</w:t>
+      </w:r>
+    </w:p>
+    <w:p/>
+    <w:p>
+      <w:r>
+        <w:t xml:space="preserve">Since the BPM code is contained in a file (services.py) which is then compiled and used in the server, the testing environment had to be created in a </w:t>
+      </w:r>
+      <w:proofErr w:type="spellStart"/>
+      <w:r>
+        <w:t>seperate</w:t>
+      </w:r>
+      <w:proofErr w:type="spellEnd"/>
+      <w:r>
+        <w:t xml:space="preserve"> file </w:t>
+      </w:r>
+    </w:p>
+    <w:p>
+      <w:r>
+        <w:t xml:space="preserve">(local.py). </w:t>
+      </w:r>
+      <w:proofErr w:type="gramStart"/>
+      <w:r>
+        <w:t>Other</w:t>
+      </w:r>
+      <w:proofErr w:type="gramEnd"/>
+      <w:r>
+        <w:t xml:space="preserve"> specifications required for effective testing are described in Figure 10ITALICS. Figure 11ITALICS displays how information moves between local.py</w:t>
+      </w:r>
+    </w:p>
+    <w:p>
+      <w:proofErr w:type="gramStart"/>
+      <w:r>
+        <w:t>services.py</w:t>
+      </w:r>
+      <w:proofErr w:type="gramEnd"/>
+      <w:r>
+        <w:t xml:space="preserve"> and a CSV file. Figure 12ITALICS lists the information that was passed from services.py to local.py.</w:t>
+      </w:r>
+    </w:p>
+    <w:p/>
+    <w:p>
+      <w:r>
+        <w:lastRenderedPageBreak/>
+        <w:t>Figure 10</w:t>
+      </w:r>
+    </w:p>
+    <w:p/>
+    <w:p>
+      <w:r>
+        <w:t>Figure 11</w:t>
+      </w:r>
+    </w:p>
+    <w:p>
+      <w:r>
+        <w:t>Note that for testing purposes the order in which the code processes data windows is irrelevant as the BPM code draws no connection between consecutive data windows.</w:t>
+      </w:r>
+    </w:p>
+    <w:p/>
+    <w:p>
+      <w:r>
+        <w:t>Figure 12</w:t>
+      </w:r>
+    </w:p>
+    <w:p/>
+    <w:p>
+      <w:r>
+        <w:tab/>
+      </w:r>
+      <w:r>
+        <w:tab/>
+      </w:r>
+      <w:r>
+        <w:tab/>
+        <w:t>MEASURING QUALITY (level 4 heading)</w:t>
+      </w:r>
+    </w:p>
+    <w:p/>
+    <w:p>
+      <w:r>
+        <w:t>Referring back to the mathematical formulation of the problem, we need a function (f(x)</w:t>
+      </w:r>
+      <w:proofErr w:type="gramStart"/>
+      <w:r>
+        <w:t>:X</w:t>
+      </w:r>
+      <w:proofErr w:type="gramEnd"/>
+      <w:r>
+        <w:t xml:space="preserve">-&gt;Q HELP) that measures the quality of a particular setting. As already </w:t>
+      </w:r>
+    </w:p>
+    <w:p>
+      <w:proofErr w:type="gramStart"/>
+      <w:r>
+        <w:t>suggested</w:t>
+      </w:r>
+      <w:proofErr w:type="gramEnd"/>
+      <w:r>
+        <w:t xml:space="preserve"> in the pseudo code of Figure 11ITALICS, a Monte Carlo style approach was used to determine this </w:t>
+      </w:r>
+      <w:proofErr w:type="spellStart"/>
+      <w:r>
+        <w:t>funciton</w:t>
+      </w:r>
+      <w:proofErr w:type="spellEnd"/>
+      <w:r>
+        <w:t xml:space="preserve">. First, a measure of quality for a particular </w:t>
+      </w:r>
+    </w:p>
+    <w:p>
+      <w:proofErr w:type="gramStart"/>
+      <w:r>
+        <w:t>setting</w:t>
+      </w:r>
+      <w:proofErr w:type="gramEnd"/>
+      <w:r>
+        <w:t xml:space="preserve"> and data window was defined (</w:t>
+      </w:r>
+      <w:proofErr w:type="spellStart"/>
+      <w:r>
+        <w:t>f_hat</w:t>
+      </w:r>
+      <w:proofErr w:type="spellEnd"/>
+      <w:r>
+        <w:t xml:space="preserve">(x) HELP). This measure of quality was then applied to as many data windows as possible (with the same setting) to generate </w:t>
+      </w:r>
+    </w:p>
+    <w:p>
+      <w:proofErr w:type="gramStart"/>
+      <w:r>
+        <w:t>an</w:t>
+      </w:r>
+      <w:proofErr w:type="gramEnd"/>
+      <w:r>
+        <w:t xml:space="preserve"> expected value for the quality of the setting (f(x) HELP). Three measures were considered for </w:t>
+      </w:r>
+      <w:proofErr w:type="spellStart"/>
+      <w:r>
+        <w:t>f_hat</w:t>
+      </w:r>
+      <w:proofErr w:type="spellEnd"/>
+      <w:r>
+        <w:t>(x) HELP.</w:t>
+      </w:r>
+    </w:p>
+    <w:p/>
+    <w:p>
+      <w:r>
+        <w:t>Figure 13</w:t>
+      </w:r>
+    </w:p>
+    <w:p/>
+    <w:p>
+      <w:r>
+        <w:t>Measure one is far too inaccurate to be of use and measure three is too impractical. Measure two has significant issues, but is the only viable method. Figures</w:t>
+      </w:r>
+    </w:p>
+    <w:p>
+      <w:r>
+        <w:t>14ITALICS and 15 ITALICS show an attempt to quantify them. The calculations behind the error bounds are in Calculation 2ITALICS.</w:t>
+      </w:r>
+    </w:p>
+    <w:p/>
+    <w:p>
+      <w:r>
+        <w:t>Figure 14</w:t>
+      </w:r>
+    </w:p>
+    <w:p/>
+    <w:p>
+      <w:r>
+        <w:t xml:space="preserve">An </w:t>
+      </w:r>
+      <w:proofErr w:type="spellStart"/>
+      <w:r>
+        <w:t>issure</w:t>
+      </w:r>
+      <w:proofErr w:type="spellEnd"/>
+      <w:r>
+        <w:t xml:space="preserve"> not addressed in Figure 14ITALICS is that the spacing of beats does not always matter and different types deviation of the computed heart beats from the real</w:t>
+      </w:r>
+    </w:p>
+    <w:p>
+      <w:proofErr w:type="gramStart"/>
+      <w:r>
+        <w:t>heart</w:t>
+      </w:r>
+      <w:proofErr w:type="gramEnd"/>
+      <w:r>
+        <w:t xml:space="preserve"> beats have different impacts on the quality measure. In order to save computational cost not all available data windows were evaluated in the testing. This has </w:t>
+      </w:r>
+    </w:p>
+    <w:p>
+      <w:proofErr w:type="gramStart"/>
+      <w:r>
+        <w:t>further</w:t>
+      </w:r>
+      <w:proofErr w:type="gramEnd"/>
+      <w:r>
+        <w:t xml:space="preserve"> impacts on the quality measure. The results below were generated by considering a sparse iteration to be an iteration that uses each data point exactly once </w:t>
+      </w:r>
+    </w:p>
+    <w:p>
+      <w:r>
+        <w:lastRenderedPageBreak/>
+        <w:t>(</w:t>
+      </w:r>
+      <w:proofErr w:type="gramStart"/>
+      <w:r>
+        <w:t>for</w:t>
+      </w:r>
+      <w:proofErr w:type="gramEnd"/>
+      <w:r>
+        <w:t xml:space="preserve"> example by dividing all available data into evenly spaced data windows). Dense iteration was considered to be an iteration that fixes window length and only</w:t>
+      </w:r>
+    </w:p>
+    <w:p>
+      <w:proofErr w:type="gramStart"/>
+      <w:r>
+        <w:t>changes</w:t>
+      </w:r>
+      <w:proofErr w:type="gramEnd"/>
+      <w:r>
+        <w:t xml:space="preserve"> the window by one data points each iteration. Results for changes in the dense iteration are always presented as an average of the effect on all data windows</w:t>
+      </w:r>
+    </w:p>
+    <w:p>
+      <w:proofErr w:type="gramStart"/>
+      <w:r>
+        <w:t>relevant</w:t>
+      </w:r>
+      <w:proofErr w:type="gramEnd"/>
+      <w:r>
+        <w:t xml:space="preserve"> to the described deviation. To generate the results in Figure 15ITALICS it was assumed that all heart beats are read correctly except the ones described in </w:t>
+      </w:r>
+    </w:p>
+    <w:p>
+      <w:proofErr w:type="gramStart"/>
+      <w:r>
+        <w:t>each</w:t>
+      </w:r>
+      <w:proofErr w:type="gramEnd"/>
+      <w:r>
+        <w:t xml:space="preserve"> scenario.</w:t>
+      </w:r>
+    </w:p>
+    <w:p/>
+    <w:p>
+      <w:r>
+        <w:t>Figure 15</w:t>
+      </w:r>
+    </w:p>
+    <w:p/>
+    <w:p>
+      <w:r>
+        <w:tab/>
+      </w:r>
+      <w:r>
+        <w:tab/>
+      </w:r>
+      <w:r>
+        <w:tab/>
+        <w:t>TESTING PROCEDURE (level 4 heading)</w:t>
+      </w:r>
+    </w:p>
+    <w:p/>
+    <w:p>
+      <w:r>
+        <w:t xml:space="preserve">In my experience, it took about 0.017 seconds for a data window </w:t>
+      </w:r>
+      <w:proofErr w:type="spellStart"/>
+      <w:r>
+        <w:t>containg</w:t>
+      </w:r>
+      <w:proofErr w:type="spellEnd"/>
+      <w:r>
+        <w:t xml:space="preserve"> 200 data points to be evaluated. 200 data points was chosen as window length because it </w:t>
+      </w:r>
+    </w:p>
+    <w:p>
+      <w:proofErr w:type="gramStart"/>
+      <w:r>
+        <w:t>typically</w:t>
+      </w:r>
+      <w:proofErr w:type="gramEnd"/>
+      <w:r>
+        <w:t xml:space="preserve"> correspond to X seconds HELP, </w:t>
+      </w:r>
+    </w:p>
+    <w:p>
+      <w:proofErr w:type="gramStart"/>
+      <w:r>
+        <w:t>which</w:t>
+      </w:r>
+      <w:proofErr w:type="gramEnd"/>
+      <w:r>
+        <w:t xml:space="preserve"> is large enough to generate a BPM, but not so large that the spacing of beats can be uneven without strongly influencing the BPM. Having set restricted run time</w:t>
+      </w:r>
+    </w:p>
+    <w:p>
+      <w:proofErr w:type="gramStart"/>
+      <w:r>
+        <w:t>to</w:t>
+      </w:r>
+      <w:proofErr w:type="gramEnd"/>
+      <w:r>
         <w:t xml:space="preserve"> 24 hours (personal choice) this allowing for roughly 5,000,000 data windows of size 200 to be evaluated. The data available, attached in Appendix 1ITALICS, consists</w:t>
       </w:r>
     </w:p>
@@ -2271,6 +2493,7 @@
     <w:p>
       <w:proofErr w:type="gramStart"/>
       <w:r>
+        <w:lastRenderedPageBreak/>
         <w:t>being</w:t>
       </w:r>
       <w:proofErr w:type="gramEnd"/>
@@ -2369,67 +2592,67 @@
     </w:p>
     <w:p>
       <w:r>
+        <w:t xml:space="preserve">HELP. Elimination </w:t>
+      </w:r>
+      <w:proofErr w:type="spellStart"/>
+      <w:r>
+        <w:t>occured</w:t>
+      </w:r>
+      <w:proofErr w:type="spellEnd"/>
+      <w:r>
+        <w:t xml:space="preserve"> as described in Figures 18ITALICS, 19ITALICS, 20ITALICS and 21ITALICS.</w:t>
+      </w:r>
+    </w:p>
+    <w:p/>
+    <w:p>
+      <w:r>
+        <w:t>Figure 18</w:t>
+      </w:r>
+    </w:p>
+    <w:p/>
+    <w:p>
+      <w:r>
+        <w:t>Figure 19</w:t>
+      </w:r>
+    </w:p>
+    <w:p/>
+    <w:p>
+      <w:r>
+        <w:t>Figure 20</w:t>
+      </w:r>
+    </w:p>
+    <w:p/>
+    <w:p>
+      <w:r>
+        <w:t>Figure 21</w:t>
+      </w:r>
+    </w:p>
+    <w:p/>
+    <w:p>
+      <w:r>
+        <w:t>In order to better test the resulting setting, it was applied the available data using dense iteration. The result was X HELP.</w:t>
+      </w:r>
+    </w:p>
+    <w:p/>
+    <w:p>
+      <w:r>
+        <w:tab/>
+      </w:r>
+      <w:r>
+        <w:tab/>
+        <w:t>METHOD EVALUATION AND IMPROVEMENTS (level 3 heading)</w:t>
+      </w:r>
+    </w:p>
+    <w:p/>
+    <w:p>
+      <w:r>
+        <w:t xml:space="preserve">The phase 3 graphs from the previous section were slightly worrying as you would expect the accuracy of the BPM code to increase with window size. Instead, the </w:t>
+      </w:r>
+    </w:p>
+    <w:p>
+      <w:proofErr w:type="gramStart"/>
+      <w:r>
         <w:lastRenderedPageBreak/>
-        <w:t xml:space="preserve">HELP. Elimination </w:t>
-      </w:r>
-      <w:proofErr w:type="spellStart"/>
-      <w:r>
-        <w:t>occured</w:t>
-      </w:r>
-      <w:proofErr w:type="spellEnd"/>
-      <w:r>
-        <w:t xml:space="preserve"> as described in Figures 18ITALICS, 19ITALICS, 20ITALICS and 21ITALICS.</w:t>
-      </w:r>
-    </w:p>
-    <w:p/>
-    <w:p>
-      <w:r>
-        <w:t>Figure 18</w:t>
-      </w:r>
-    </w:p>
-    <w:p/>
-    <w:p>
-      <w:r>
-        <w:t>Figure 19</w:t>
-      </w:r>
-    </w:p>
-    <w:p/>
-    <w:p>
-      <w:r>
-        <w:t>Figure 20</w:t>
-      </w:r>
-    </w:p>
-    <w:p/>
-    <w:p>
-      <w:r>
-        <w:t>Figure 21</w:t>
-      </w:r>
-    </w:p>
-    <w:p/>
-    <w:p>
-      <w:r>
-        <w:t>In order to better test the resulting setting, it was applied the available data using dense iteration. The result was X HELP.</w:t>
-      </w:r>
-    </w:p>
-    <w:p/>
-    <w:p>
-      <w:r>
-        <w:tab/>
-      </w:r>
-      <w:r>
-        <w:tab/>
-        <w:t>METHOD EVALUATION AND IMPROVEMENTS (level 3 heading)</w:t>
-      </w:r>
-    </w:p>
-    <w:p/>
-    <w:p>
-      <w:r>
-        <w:t xml:space="preserve">The phase 3 graphs from the previous section were slightly worrying as you would expect the accuracy of the BPM code to increase with window size. Instead, the </w:t>
-      </w:r>
-    </w:p>
-    <w:p>
-      <w:proofErr w:type="gramStart"/>
-      <w:r>
         <w:t>accuracy</w:t>
       </w:r>
       <w:proofErr w:type="gramEnd"/>
@@ -2525,76 +2748,169 @@
     <w:p>
       <w:proofErr w:type="gramStart"/>
       <w:r>
+        <w:t>a</w:t>
+      </w:r>
+      <w:proofErr w:type="gramEnd"/>
+      <w:r>
+        <w:t xml:space="preserve"> set of exercises. Linear regression was applied to determine the least squares estimation of a formula for respiratory fitness (given breathing data in recovery from</w:t>
+      </w:r>
+    </w:p>
+    <w:p>
+      <w:proofErr w:type="gramStart"/>
+      <w:r>
+        <w:t>exercise</w:t>
+      </w:r>
+      <w:proofErr w:type="gramEnd"/>
+      <w:r>
+        <w:t>).</w:t>
+      </w:r>
+    </w:p>
+    <w:p/>
+    <w:p>
+      <w:r>
+        <w:t xml:space="preserve">In another experiment, mean inspiratory flow and heart rate during recovery after exercise were monitored in young healthy individuals to determine whether </w:t>
+      </w:r>
+    </w:p>
+    <w:p>
+      <w:proofErr w:type="gramStart"/>
+      <w:r>
+        <w:t>there</w:t>
+      </w:r>
+      <w:proofErr w:type="gramEnd"/>
+      <w:r>
+        <w:t xml:space="preserve"> was a correlation between the two. In some cases the comparison of expiratory flow to predicted expiratory flow is used to diagnose COPD [7]. This experiment was</w:t>
+      </w:r>
+    </w:p>
+    <w:p>
+      <w:proofErr w:type="gramStart"/>
+      <w:r>
+        <w:t>designed</w:t>
+      </w:r>
+      <w:proofErr w:type="gramEnd"/>
+      <w:r>
+        <w:t xml:space="preserve"> to develop some familiarity in making a similar diagnosis.</w:t>
+      </w:r>
+    </w:p>
+    <w:p/>
+    <w:p>
+      <w:r>
+        <w:tab/>
+        <w:t>MEAN INSPIRATORY FLOW VS. HEART RATE EXPERIMENT (level 2 heading)</w:t>
+      </w:r>
+    </w:p>
+    <w:p/>
+    <w:p>
+      <w:r>
+        <w:tab/>
+      </w:r>
+      <w:r>
+        <w:tab/>
+        <w:t>METHOD (level 3 heading)</w:t>
+      </w:r>
+    </w:p>
+    <w:p/>
+    <w:p>
+      <w:r>
+        <w:t xml:space="preserve">1. Measured breathing and heart rate at rest for one minute. People are more inclined to breathe abdominally when lying on their back and the respiratory sensor </w:t>
+      </w:r>
+    </w:p>
+    <w:p>
+      <w:r>
+        <w:t>(</w:t>
+      </w:r>
+      <w:proofErr w:type="spellStart"/>
+      <w:r>
+        <w:t>RESpeck</w:t>
+      </w:r>
+      <w:proofErr w:type="spellEnd"/>
+      <w:r>
+        <w:t>) measures breathing near the stomach, participants were asked to lie down on their back for all measurements of breathing and heart rate.</w:t>
+      </w:r>
+    </w:p>
+    <w:p>
+      <w:r>
         <w:lastRenderedPageBreak/>
-        <w:t>a</w:t>
-      </w:r>
-      <w:proofErr w:type="gramEnd"/>
-      <w:r>
-        <w:t xml:space="preserve"> set of exercises. Linear regression was applied to determine the least squares estimation of a formula for respiratory fitness (given breathing data in recovery from</w:t>
-      </w:r>
-    </w:p>
-    <w:p>
-      <w:proofErr w:type="gramStart"/>
-      <w:r>
-        <w:t>exercise</w:t>
-      </w:r>
-      <w:proofErr w:type="gramEnd"/>
-      <w:r>
-        <w:t>).</w:t>
-      </w:r>
-    </w:p>
-    <w:p/>
-    <w:p>
-      <w:r>
-        <w:t xml:space="preserve">In another experiment, mean inspiratory flow and heart rate during recovery after exercise were monitored in young healthy individuals to determine whether </w:t>
-      </w:r>
-    </w:p>
-    <w:p>
-      <w:proofErr w:type="gramStart"/>
-      <w:r>
-        <w:t>there</w:t>
-      </w:r>
-      <w:proofErr w:type="gramEnd"/>
-      <w:r>
-        <w:t xml:space="preserve"> was a correlation between the two. In some cases the comparison of expiratory flow to predicted expiratory flow is used to diagnose COPD [7]. This experiment was</w:t>
-      </w:r>
-    </w:p>
-    <w:p>
-      <w:proofErr w:type="gramStart"/>
-      <w:r>
-        <w:t>designed</w:t>
-      </w:r>
-      <w:proofErr w:type="gramEnd"/>
-      <w:r>
-        <w:t xml:space="preserve"> to develop some familiarity in making a similar diagnosis.</w:t>
-      </w:r>
-    </w:p>
-    <w:p/>
-    <w:p>
-      <w:r>
-        <w:tab/>
-        <w:t>MEAN INSPIRATORY FLOW VS. HEART RATE EXPERIMENT (level 2 heading)</w:t>
-      </w:r>
-    </w:p>
-    <w:p/>
-    <w:p>
-      <w:r>
-        <w:tab/>
-      </w:r>
-      <w:r>
-        <w:tab/>
-        <w:t>METHOD (level 3 heading)</w:t>
-      </w:r>
-    </w:p>
-    <w:p/>
-    <w:p>
-      <w:r>
-        <w:t xml:space="preserve">1. Measured breathing and heart rate at rest for one minute. People are more inclined to breathe abdominally when lying on their back and the respiratory sensor </w:t>
-      </w:r>
-    </w:p>
-    <w:p>
-      <w:r>
-        <w:t>(</w:t>
+        <w:t>2. Participants ran on the treadmill for five minutes at ten km/h.</w:t>
+      </w:r>
+    </w:p>
+    <w:p>
+      <w:r>
+        <w:t xml:space="preserve">3. Measurements were taken as described in step 1. Measurements were taken until the heart rate calmed down to 99 BPM. Further cool down was deemed </w:t>
+      </w:r>
+      <w:proofErr w:type="spellStart"/>
+      <w:r>
+        <w:t>to</w:t>
+      </w:r>
+      <w:proofErr w:type="spellEnd"/>
+      <w:r>
+        <w:t xml:space="preserve"> time consuming.</w:t>
+      </w:r>
+    </w:p>
+    <w:p>
+      <w:r>
+        <w:t>4. Participants ran on the treadmill while I increased the speed until participants asked me stop the treadmill. Participants ran at the following speeds; one minute</w:t>
+      </w:r>
+    </w:p>
+    <w:p>
+      <w:r>
+        <w:t xml:space="preserve">at 10 km/h and 11 km/h followed by 30 seconds at each of the following speeds 12 km/h, 14km/h, 16km/h, 17 km/h, 18 km/h, 19 km/h, 20 km/h, 21 km/h, 22 km/h, 23 km/h </w:t>
+      </w:r>
+    </w:p>
+    <w:p>
+      <w:proofErr w:type="gramStart"/>
+      <w:r>
+        <w:t>and</w:t>
+      </w:r>
+      <w:proofErr w:type="gramEnd"/>
+      <w:r>
+        <w:t xml:space="preserve"> 24 km/h. The earliest participant to quit, quit after reaching 16km/h, the last quit after reaching 24 km/h.</w:t>
+      </w:r>
+    </w:p>
+    <w:p>
+      <w:r>
+        <w:t>5. Measurements were taken as described in step 3.</w:t>
+      </w:r>
+    </w:p>
+    <w:p/>
+    <w:p>
+      <w:r>
+        <w:tab/>
+      </w:r>
+      <w:r>
+        <w:tab/>
+        <w:t>PARTICIPANTS (level 3 heading)</w:t>
+      </w:r>
+    </w:p>
+    <w:p/>
+    <w:p>
+      <w:r>
+        <w:t>Only five participants participated in the experiment. All of them are aged between 21 and 23 and are of good health. Four participants were male, one participant was</w:t>
+      </w:r>
+    </w:p>
+    <w:p>
+      <w:proofErr w:type="gramStart"/>
+      <w:r>
+        <w:t>female</w:t>
+      </w:r>
+      <w:proofErr w:type="gramEnd"/>
+      <w:r>
+        <w:t>. No smokers participated and all five participants enjoyed recreational (at least weekly) exercise.</w:t>
+      </w:r>
+    </w:p>
+    <w:p/>
+    <w:p>
+      <w:r>
+        <w:tab/>
+      </w:r>
+      <w:r>
+        <w:tab/>
+        <w:t>Data Collection and Processing (level 3 heading)</w:t>
+      </w:r>
+    </w:p>
+    <w:p/>
+    <w:p>
+      <w:r>
+        <w:t xml:space="preserve">The respiratory sensor used is called </w:t>
       </w:r>
       <w:proofErr w:type="spellStart"/>
       <w:r>
@@ -2602,92 +2918,27 @@
       </w:r>
       <w:proofErr w:type="spellEnd"/>
       <w:r>
-        <w:t>) measures breathing near the stomach, participants were asked to lie down on their back for all measurements of breathing and heart rate.</w:t>
-      </w:r>
-    </w:p>
-    <w:p>
-      <w:r>
-        <w:t>2. Participants ran on the treadmill for five minutes at ten km/h.</w:t>
-      </w:r>
-    </w:p>
-    <w:p>
-      <w:r>
-        <w:t xml:space="preserve">3. Measurements were taken as described in step 1. Measurements were taken until the heart rate calmed down to 99 BPM. Further cool down was deemed </w:t>
-      </w:r>
-      <w:proofErr w:type="spellStart"/>
-      <w:r>
-        <w:t>to</w:t>
-      </w:r>
-      <w:proofErr w:type="spellEnd"/>
-      <w:r>
-        <w:t xml:space="preserve"> time consuming.</w:t>
-      </w:r>
-    </w:p>
-    <w:p>
-      <w:r>
-        <w:t>4. Participants ran on the treadmill while I increased the speed until participants asked me stop the treadmill. Participants ran at the following speeds; one minute</w:t>
-      </w:r>
-    </w:p>
-    <w:p>
-      <w:r>
-        <w:t xml:space="preserve">at 10 km/h and 11 km/h followed by 30 seconds at each of the following speeds 12 km/h, 14km/h, 16km/h, 17 km/h, 18 km/h, 19 km/h, 20 km/h, 21 km/h, 22 km/h, 23 km/h </w:t>
-      </w:r>
-    </w:p>
-    <w:p>
-      <w:proofErr w:type="gramStart"/>
-      <w:r>
-        <w:t>and</w:t>
-      </w:r>
-      <w:proofErr w:type="gramEnd"/>
-      <w:r>
-        <w:t xml:space="preserve"> 24 km/h. The earliest participant to quit, quit after reaching 16km/h, the last quit after reaching 24 km/h.</w:t>
-      </w:r>
-    </w:p>
-    <w:p>
-      <w:r>
-        <w:t>5. Measurements were taken as described in step 3.</w:t>
-      </w:r>
-    </w:p>
-    <w:p/>
-    <w:p>
-      <w:r>
-        <w:tab/>
-      </w:r>
-      <w:r>
-        <w:tab/>
-        <w:t>PARTICIPANTS (level 3 heading)</w:t>
-      </w:r>
-    </w:p>
-    <w:p/>
-    <w:p>
-      <w:r>
-        <w:t>Only five participants participated in the experiment. All of them are aged between 21 and 23 and are of good health. Four participants were male, one participant was</w:t>
-      </w:r>
-    </w:p>
-    <w:p>
-      <w:proofErr w:type="gramStart"/>
-      <w:r>
-        <w:t>female</w:t>
-      </w:r>
-      <w:proofErr w:type="gramEnd"/>
-      <w:r>
-        <w:t>. No smokers participated and all five participants enjoyed recreational (at least weekly) exercise.</w:t>
-      </w:r>
-    </w:p>
-    <w:p/>
-    <w:p>
-      <w:r>
-        <w:tab/>
-      </w:r>
-      <w:r>
-        <w:tab/>
-        <w:t>Data Collection and Processing (level 3 heading)</w:t>
-      </w:r>
-    </w:p>
-    <w:p/>
-    <w:p>
-      <w:r>
-        <w:t xml:space="preserve">The respiratory sensor used is called </w:t>
+        <w:t xml:space="preserve">. It measures breathing near the stomach using an accelerometer. A data sample is attached in Appendix 5ITALICS. Heart </w:t>
+      </w:r>
+    </w:p>
+    <w:p>
+      <w:proofErr w:type="gramStart"/>
+      <w:r>
+        <w:t>rate</w:t>
+      </w:r>
+      <w:proofErr w:type="gramEnd"/>
+      <w:r>
+        <w:t xml:space="preserve"> was measured using a POLAR FT4M device. The device failed for one out of five participants, requiring the heart rate monitor of the treadmill to be used. The </w:t>
+      </w:r>
+    </w:p>
+    <w:p>
+      <w:proofErr w:type="gramStart"/>
+      <w:r>
+        <w:t>heart</w:t>
+      </w:r>
+      <w:proofErr w:type="gramEnd"/>
+      <w:r>
+        <w:t xml:space="preserve"> rate as recorded by either device was filmed and synced to data collected using the </w:t>
       </w:r>
       <w:proofErr w:type="spellStart"/>
       <w:r>
@@ -2695,27 +2946,137 @@
       </w:r>
       <w:proofErr w:type="spellEnd"/>
       <w:r>
-        <w:t xml:space="preserve">. It measures breathing near the stomach using an accelerometer. A data sample is attached in Appendix 5ITALICS. Heart </w:t>
-      </w:r>
-    </w:p>
-    <w:p>
-      <w:proofErr w:type="gramStart"/>
-      <w:r>
-        <w:t>rate</w:t>
-      </w:r>
-      <w:proofErr w:type="gramEnd"/>
-      <w:r>
-        <w:t xml:space="preserve"> was measured using a POLAR FT4M device. The device failed for one out of five participants, requiring the heart rate monitor of the treadmill to be used. The </w:t>
-      </w:r>
-    </w:p>
-    <w:p>
-      <w:proofErr w:type="gramStart"/>
-      <w:r>
-        <w:t>heart</w:t>
-      </w:r>
-      <w:proofErr w:type="gramEnd"/>
-      <w:r>
-        <w:t xml:space="preserve"> rate as recorded by either device was filmed and synced to data collected using the </w:t>
+        <w:t>.</w:t>
+      </w:r>
+    </w:p>
+    <w:p/>
+    <w:p>
+      <w:r>
+        <w:t xml:space="preserve">Little data processing was required for this experiment. Mean inspiratory flow is given by MIF = IV/ID HELP. The formula is derived from figure 23ITALICS. </w:t>
+      </w:r>
+    </w:p>
+    <w:p/>
+    <w:p>
+      <w:r>
+        <w:tab/>
+      </w:r>
+      <w:r>
+        <w:tab/>
+        <w:t>Results and Evaluation (level 3 heading)</w:t>
+      </w:r>
+    </w:p>
+    <w:p/>
+    <w:p>
+      <w:r>
+        <w:t>While heart rate decreased in a nice curve with increasing slope (see Figure 24ITALICS), there was no recognisable pattern to the mean inspiratory flow during recovery</w:t>
+      </w:r>
+    </w:p>
+    <w:p>
+      <w:proofErr w:type="gramStart"/>
+      <w:r>
+        <w:t>from</w:t>
+      </w:r>
+      <w:proofErr w:type="gramEnd"/>
+      <w:r>
+        <w:t xml:space="preserve"> exercise (see Figure 25 ITALICS). The exception to this observation is Figure 26ITALICS. From subjective observations during the experiment, breathing seemed more</w:t>
+      </w:r>
+    </w:p>
+    <w:p>
+      <w:proofErr w:type="gramStart"/>
+      <w:r>
+        <w:lastRenderedPageBreak/>
+        <w:t>aggressive</w:t>
+      </w:r>
+      <w:proofErr w:type="gramEnd"/>
+      <w:r>
+        <w:t xml:space="preserve"> initially and then cooled down. While it is likely that there is no trend, it is possible that the lack of trend in the mean inspiratory flow during </w:t>
+      </w:r>
+    </w:p>
+    <w:p>
+      <w:proofErr w:type="gramStart"/>
+      <w:r>
+        <w:t>recovery</w:t>
+      </w:r>
+      <w:proofErr w:type="gramEnd"/>
+      <w:r>
+        <w:t xml:space="preserve"> is a result of error in data collection. This error could be a result of participant movement or of the breathing signal being normalised. Since I am not</w:t>
+      </w:r>
+    </w:p>
+    <w:p>
+      <w:proofErr w:type="gramStart"/>
+      <w:r>
+        <w:t>fully</w:t>
+      </w:r>
+      <w:proofErr w:type="gramEnd"/>
+      <w:r>
+        <w:t xml:space="preserve"> aware of how the breathing signal algorithm works, I can neither confirm nor deny that notion. However, it is possible to conclude that in the generated data </w:t>
+      </w:r>
+    </w:p>
+    <w:p>
+      <w:proofErr w:type="gramStart"/>
+      <w:r>
+        <w:t>mean</w:t>
+      </w:r>
+      <w:proofErr w:type="gramEnd"/>
+      <w:r>
+        <w:t xml:space="preserve"> </w:t>
+      </w:r>
+      <w:proofErr w:type="spellStart"/>
+      <w:r>
+        <w:t>inpiratory</w:t>
+      </w:r>
+      <w:proofErr w:type="spellEnd"/>
+      <w:r>
+        <w:t xml:space="preserve"> flow is not correlated to heart rate.</w:t>
+      </w:r>
+    </w:p>
+    <w:p/>
+    <w:p>
+      <w:r>
+        <w:tab/>
+        <w:t>FITNESS RANKING EXPERIMENT (level 2 heading)</w:t>
+      </w:r>
+    </w:p>
+    <w:p/>
+    <w:p>
+      <w:r>
+        <w:t>More specifically than simply ranking users by fitness, the goal of this experiment was to devise a formula that would return a fitness score to the user after he has</w:t>
+      </w:r>
+    </w:p>
+    <w:p>
+      <w:proofErr w:type="gramStart"/>
+      <w:r>
+        <w:t>completed</w:t>
+      </w:r>
+      <w:proofErr w:type="gramEnd"/>
+      <w:r>
+        <w:t xml:space="preserve"> a specified set of exercises.</w:t>
+      </w:r>
+    </w:p>
+    <w:p/>
+    <w:p>
+      <w:r>
+        <w:tab/>
+      </w:r>
+      <w:r>
+        <w:tab/>
+        <w:t>Method, Participants and Data Collection (level 3 heading)</w:t>
+      </w:r>
+    </w:p>
+    <w:p/>
+    <w:p>
+      <w:r>
+        <w:t xml:space="preserve">The exact details for the actual data collection are not available to as I did not carry out the experiment. However, I know the following; ten respiratory disease </w:t>
+      </w:r>
+    </w:p>
+    <w:p>
+      <w:proofErr w:type="gramStart"/>
+      <w:r>
+        <w:t>patients</w:t>
+      </w:r>
+      <w:proofErr w:type="gramEnd"/>
+      <w:r>
+        <w:t xml:space="preserve"> aged 45 and above completed 10 exercises and measured their breathing rate (using a </w:t>
       </w:r>
       <w:proofErr w:type="spellStart"/>
       <w:r>
@@ -2723,101 +3084,354 @@
       </w:r>
       <w:proofErr w:type="spellEnd"/>
       <w:r>
+        <w:t>) after each of the exercises. Their breathing at rest was also</w:t>
+      </w:r>
+    </w:p>
+    <w:p>
+      <w:proofErr w:type="gramStart"/>
+      <w:r>
+        <w:t>measured</w:t>
+      </w:r>
+      <w:proofErr w:type="gramEnd"/>
+      <w:r>
+        <w:t xml:space="preserve">. Further, comments about the fitness of </w:t>
+      </w:r>
+      <w:proofErr w:type="spellStart"/>
+      <w:r>
+        <w:t>paprticipants</w:t>
+      </w:r>
+      <w:proofErr w:type="spellEnd"/>
+      <w:r>
+        <w:t xml:space="preserve"> and a ranking of their fitness was included.</w:t>
+      </w:r>
+    </w:p>
+    <w:p/>
+    <w:p>
+      <w:r>
+        <w:tab/>
+      </w:r>
+      <w:r>
+        <w:tab/>
+        <w:t>Data Processing (level 3 heading)</w:t>
+      </w:r>
+    </w:p>
+    <w:p/>
+    <w:p>
+      <w:r>
+        <w:t xml:space="preserve">Mathematically, this problem is a linear regression problem. We generate a matrix X HELP from our data, where the </w:t>
+      </w:r>
+      <w:proofErr w:type="spellStart"/>
+      <w:r>
+        <w:t>ith</w:t>
+      </w:r>
+      <w:proofErr w:type="spellEnd"/>
+      <w:r>
+        <w:t xml:space="preserve"> row HELP contains the </w:t>
+      </w:r>
+      <w:proofErr w:type="spellStart"/>
+      <w:r>
+        <w:t>ith</w:t>
+      </w:r>
+      <w:proofErr w:type="spellEnd"/>
+      <w:r>
+        <w:t xml:space="preserve"> HELP participants </w:t>
+      </w:r>
+    </w:p>
+    <w:p>
+      <w:proofErr w:type="gramStart"/>
+      <w:r>
+        <w:t>scores</w:t>
+      </w:r>
+      <w:proofErr w:type="gramEnd"/>
+      <w:r>
+        <w:t xml:space="preserve"> for different metrics (such as the average breathing rate, the maximum breathing rate or the variance of breathing rates) or exercises. From the given fitness </w:t>
+      </w:r>
+    </w:p>
+    <w:p>
+      <w:proofErr w:type="gramStart"/>
+      <w:r>
+        <w:t>ranking</w:t>
+      </w:r>
+      <w:proofErr w:type="gramEnd"/>
+      <w:r>
+        <w:t xml:space="preserve"> of our participants we generate a vector y, where the </w:t>
+      </w:r>
+      <w:proofErr w:type="spellStart"/>
+      <w:r>
+        <w:t>ith</w:t>
+      </w:r>
+      <w:proofErr w:type="spellEnd"/>
+      <w:r>
+        <w:t xml:space="preserve"> HELP row contains the overall fitness score of the </w:t>
+      </w:r>
+      <w:proofErr w:type="spellStart"/>
+      <w:r>
+        <w:t>ith</w:t>
+      </w:r>
+      <w:proofErr w:type="spellEnd"/>
+      <w:r>
+        <w:t xml:space="preserve"> HELP participant. We are now looking for a </w:t>
+      </w:r>
+    </w:p>
+    <w:p>
+      <w:proofErr w:type="gramStart"/>
+      <w:r>
+        <w:t>vector</w:t>
+      </w:r>
+      <w:proofErr w:type="gramEnd"/>
+      <w:r>
+        <w:t xml:space="preserve"> w HELP such that w minimises the least squares summation := summation (</w:t>
+      </w:r>
+      <w:proofErr w:type="spellStart"/>
+      <w:r>
+        <w:t>yi</w:t>
+      </w:r>
+      <w:proofErr w:type="spellEnd"/>
+      <w:r>
+        <w:t xml:space="preserve"> - </w:t>
+      </w:r>
+      <w:proofErr w:type="spellStart"/>
+      <w:r>
+        <w:t>Xwi</w:t>
+      </w:r>
+      <w:proofErr w:type="spellEnd"/>
+      <w:r>
+        <w:t>). This vector w is then given by the formula HELP regression formula or it can</w:t>
+      </w:r>
+    </w:p>
+    <w:p>
+      <w:proofErr w:type="gramStart"/>
+      <w:r>
+        <w:t>simply</w:t>
+      </w:r>
+      <w:proofErr w:type="gramEnd"/>
+      <w:r>
+        <w:t xml:space="preserve"> be computed using y\X HELP in </w:t>
+      </w:r>
+      <w:proofErr w:type="spellStart"/>
+      <w:r>
+        <w:t>Matlab</w:t>
+      </w:r>
+      <w:proofErr w:type="spellEnd"/>
+      <w:r>
         <w:t>.</w:t>
       </w:r>
     </w:p>
-    <w:p/>
-    <w:p>
-      <w:r>
-        <w:t xml:space="preserve">Little data processing was required for this experiment. Mean inspiratory flow is given by MIF = IV/ID HELP. The formula is derived from figure 23ITALICS. </w:t>
-      </w:r>
-    </w:p>
-    <w:p/>
-    <w:p>
-      <w:r>
-        <w:tab/>
-      </w:r>
-      <w:r>
-        <w:tab/>
-        <w:t>Results and Evaluation (level 3 heading)</w:t>
-      </w:r>
-    </w:p>
-    <w:p/>
-    <w:p>
-      <w:r>
-        <w:t>While heart rate decreased in a nice curve with increasing slope (see Figure 24ITALICS), there was no recognisable pattern to the mean inspiratory flow during recovery</w:t>
-      </w:r>
-    </w:p>
-    <w:p>
-      <w:proofErr w:type="gramStart"/>
-      <w:r>
-        <w:t>from</w:t>
-      </w:r>
-      <w:proofErr w:type="gramEnd"/>
-      <w:r>
-        <w:t xml:space="preserve"> exercise (see Figure 25 ITALICS). The exception to this observation is Figure 26ITALICS. From subjective observations during the experiment, breathing seemed more</w:t>
-      </w:r>
-    </w:p>
-    <w:p>
-      <w:proofErr w:type="gramStart"/>
-      <w:r>
-        <w:t>aggressive</w:t>
-      </w:r>
-      <w:proofErr w:type="gramEnd"/>
-      <w:r>
-        <w:t xml:space="preserve"> initially and then cooled down. While it is likely that there is no trend, it is possible that the lack of trend in the mean inspiratory flow during </w:t>
-      </w:r>
-    </w:p>
-    <w:p>
-      <w:proofErr w:type="gramStart"/>
-      <w:r>
-        <w:t>recovery</w:t>
-      </w:r>
-      <w:proofErr w:type="gramEnd"/>
-      <w:r>
-        <w:t xml:space="preserve"> is a result of error in data collection. This error could be a result of participant movement or of the breathing signal being normalised. Since I am not</w:t>
-      </w:r>
-    </w:p>
-    <w:p>
-      <w:proofErr w:type="gramStart"/>
-      <w:r>
-        <w:t>fully</w:t>
-      </w:r>
-      <w:proofErr w:type="gramEnd"/>
-      <w:r>
-        <w:t xml:space="preserve"> aware of how the breathing signal algorithm works, I can neither confirm nor deny that notion. However, it is possible to conclude that in the generated data </w:t>
-      </w:r>
-    </w:p>
-    <w:p>
-      <w:proofErr w:type="gramStart"/>
-      <w:r>
-        <w:t>mean</w:t>
-      </w:r>
-      <w:proofErr w:type="gramEnd"/>
-      <w:r>
-        <w:t xml:space="preserve"> </w:t>
-      </w:r>
-      <w:proofErr w:type="spellStart"/>
-      <w:r>
-        <w:t>inpiratory</w:t>
-      </w:r>
-      <w:proofErr w:type="spellEnd"/>
-      <w:r>
-        <w:t xml:space="preserve"> flow is not correlated to heart rate.</w:t>
-      </w:r>
-    </w:p>
-    <w:p/>
-    <w:p>
-      <w:r>
-        <w:tab/>
-        <w:t>FITNESS RANKING EXPERIMENT (level 2 heading)</w:t>
-      </w:r>
-    </w:p>
-    <w:p/>
-    <w:p/>
     <w:p>
       <w:bookmarkStart w:id="0" w:name="_GoBack"/>
       <w:bookmarkEnd w:id="0"/>
+    </w:p>
+    <w:p>
+      <w:r>
+        <w:lastRenderedPageBreak/>
+        <w:t>The challenging part is choosing XHELP. The number of rows is fixed at ten, but how can we choose our column dimension and how do we assign values to each column? The</w:t>
+      </w:r>
+    </w:p>
+    <w:p>
+      <w:proofErr w:type="gramStart"/>
+      <w:r>
+        <w:t>only</w:t>
+      </w:r>
+      <w:proofErr w:type="gramEnd"/>
+      <w:r>
+        <w:t xml:space="preserve"> two options that come to mind are to assign different scores to different exercises and to assign different scores to different metrics. Considering the four </w:t>
+      </w:r>
+    </w:p>
+    <w:p>
+      <w:r>
+        <w:t xml:space="preserve">metrics; average breathing rate, breathing rate variance, minimum breathing rate and maximum breathing rate and the eleven different exercises (including at rest), </w:t>
+      </w:r>
+    </w:p>
+    <w:p>
+      <w:proofErr w:type="gramStart"/>
+      <w:r>
+        <w:t>this</w:t>
+      </w:r>
+      <w:proofErr w:type="gramEnd"/>
+      <w:r>
+        <w:t xml:space="preserve"> gives us 44 different scores to evaluate. However, the mathematical formulation of the problem gives us some restrictions. To attain a sensible answer, the row </w:t>
+      </w:r>
+    </w:p>
+    <w:p>
+      <w:proofErr w:type="gramStart"/>
+      <w:r>
+        <w:t>dimension</w:t>
+      </w:r>
+      <w:proofErr w:type="gramEnd"/>
+      <w:r>
+        <w:t xml:space="preserve"> of X HELP must be larger than or equal to </w:t>
+      </w:r>
+      <w:proofErr w:type="spellStart"/>
+      <w:r>
+        <w:t>it's</w:t>
+      </w:r>
+      <w:proofErr w:type="spellEnd"/>
+      <w:r>
+        <w:t xml:space="preserve"> column dimension (an underdetermined system would lead to multiple dimensioned solution spaced). In fact the</w:t>
+      </w:r>
+    </w:p>
+    <w:p>
+      <w:proofErr w:type="gramStart"/>
+      <w:r>
+        <w:t>larger</w:t>
+      </w:r>
+      <w:proofErr w:type="gramEnd"/>
+      <w:r>
+        <w:t xml:space="preserve"> its row dimension is in relation to its column dimension the better. Obviously 44 is larger than 10 so the number of scores needs to be cut down. Just </w:t>
+      </w:r>
+    </w:p>
+    <w:p>
+      <w:proofErr w:type="gramStart"/>
+      <w:r>
+        <w:t>considering</w:t>
+      </w:r>
+      <w:proofErr w:type="gramEnd"/>
+      <w:r>
+        <w:t xml:space="preserve"> one metric for each exercise would yield 11 and still not be sufficient. Grouping exercises would be possible but seems futile because we don't know the </w:t>
+      </w:r>
+    </w:p>
+    <w:p>
+      <w:proofErr w:type="gramStart"/>
+      <w:r>
+        <w:t>details</w:t>
+      </w:r>
+      <w:proofErr w:type="gramEnd"/>
+      <w:r>
+        <w:t xml:space="preserve"> of the experiment. Considering each metric for all the exercises and then averaging over all the exercises would reduce the number of scores to four, leaving</w:t>
+      </w:r>
+    </w:p>
+    <w:p>
+      <w:proofErr w:type="gramStart"/>
+      <w:r>
+        <w:t>us</w:t>
+      </w:r>
+      <w:proofErr w:type="gramEnd"/>
+      <w:r>
+        <w:t xml:space="preserve"> with our matrix X HELP.</w:t>
+      </w:r>
+    </w:p>
+    <w:p/>
+    <w:p>
+      <w:r>
+        <w:t xml:space="preserve">Having chosen what should be score, there is still need for a way to score it. The method chosen here uses the sample mean and variance to generate a normal </w:t>
+      </w:r>
+    </w:p>
+    <w:p>
+      <w:proofErr w:type="gramStart"/>
+      <w:r>
+        <w:t>distribution</w:t>
+      </w:r>
+      <w:proofErr w:type="gramEnd"/>
+      <w:r>
+        <w:t xml:space="preserve">, emulating a larger population. Each metric for each exercise for each participant can then be located on this normal distribution returning what </w:t>
+      </w:r>
+    </w:p>
+    <w:p>
+      <w:proofErr w:type="gramStart"/>
+      <w:r>
+        <w:t>percentile</w:t>
+      </w:r>
+      <w:proofErr w:type="gramEnd"/>
+      <w:r>
+        <w:t xml:space="preserve"> the participant scored for that particular metric and exercise.</w:t>
+      </w:r>
+    </w:p>
+    <w:p/>
+    <w:p>
+      <w:r>
+        <w:t>Figure 27</w:t>
+      </w:r>
+    </w:p>
+    <w:p/>
+    <w:p>
+      <w:r>
+        <w:t>The resulting w is HELP, where w provides weights for [</w:t>
+      </w:r>
+      <w:proofErr w:type="spellStart"/>
+      <w:r>
+        <w:t>avg</w:t>
+      </w:r>
+      <w:proofErr w:type="gramStart"/>
+      <w:r>
+        <w:t>,min,max,var</w:t>
+      </w:r>
+      <w:proofErr w:type="spellEnd"/>
+      <w:proofErr w:type="gramEnd"/>
+      <w:r>
+        <w:t xml:space="preserve">] </w:t>
+      </w:r>
+      <w:proofErr w:type="spellStart"/>
+      <w:r>
+        <w:t>respecively</w:t>
+      </w:r>
+      <w:proofErr w:type="spellEnd"/>
+      <w:r>
+        <w:t xml:space="preserve">. </w:t>
+      </w:r>
+    </w:p>
+    <w:p/>
+    <w:p>
+      <w:r>
+        <w:tab/>
+      </w:r>
+      <w:r>
+        <w:tab/>
+        <w:t>Results (level 3 heading)</w:t>
+      </w:r>
+    </w:p>
+    <w:p/>
+    <w:p>
+      <w:r>
+        <w:t xml:space="preserve">We can apply w HELP that was </w:t>
+      </w:r>
+      <w:proofErr w:type="spellStart"/>
+      <w:r>
+        <w:t>sloved</w:t>
+      </w:r>
+      <w:proofErr w:type="spellEnd"/>
+      <w:r>
+        <w:t xml:space="preserve"> for in this experiment and the way of generating X to data from the previous experiment to test the quality of the method. The</w:t>
+      </w:r>
+    </w:p>
+    <w:p>
+      <w:proofErr w:type="gramStart"/>
+      <w:r>
+        <w:t>resulting</w:t>
+      </w:r>
+      <w:proofErr w:type="gramEnd"/>
+      <w:r>
+        <w:t xml:space="preserve"> ranking can then be compared to several other methods of ranking participants.</w:t>
+      </w:r>
+    </w:p>
+    <w:p/>
+    <w:p>
+      <w:r>
+        <w:t xml:space="preserve">Figure 28 </w:t>
+      </w:r>
+    </w:p>
+    <w:p/>
+    <w:p>
+      <w:r>
+        <w:tab/>
+      </w:r>
+      <w:r>
+        <w:tab/>
+        <w:t>Conclusion (level 3 heading)</w:t>
+      </w:r>
+    </w:p>
+    <w:p/>
+    <w:p>
+      <w:r>
+        <w:t xml:space="preserve">The rankings of the five participants vary too much to be a useful indicator of how </w:t>
+      </w:r>
+      <w:proofErr w:type="spellStart"/>
+      <w:r>
+        <w:t>successul</w:t>
+      </w:r>
+      <w:proofErr w:type="spellEnd"/>
+      <w:r>
+        <w:t xml:space="preserve"> the method is. For better testing, the experiment could be expanded.</w:t>
+      </w:r>
     </w:p>
     <w:sectPr>
       <w:pgSz w:w="11906" w:h="16838"/>
